--- a/cd-labs.docx
+++ b/cd-labs.docx
@@ -94,8 +94,10 @@
           <w:bCs/>
           <w:kern w:val="36"/>
         </w:rPr>
-        <w:t>2</w:t>
-      </w:r>
+        <w:t>3</w:t>
+      </w:r>
+      <w:bookmarkStart w:id="0" w:name="_GoBack"/>
+      <w:bookmarkEnd w:id="0"/>
       <w:r>
         <w:rPr>
           <w:rFonts w:eastAsia="Times New Roman" w:cs="Times New Roman"/>
@@ -241,7 +243,35 @@
             <w:rStyle w:val="Hyperlink"/>
             <w:b/>
           </w:rPr>
-          <w:t>https://github.com/brentlaster/safaridocs/blob/master/cd-labs.pdf</w:t>
+          <w:t>https://github.com/brentlaster/safaridocs/blob/master/</w:t>
+        </w:r>
+        <w:r>
+          <w:rPr>
+            <w:rStyle w:val="Hyperlink"/>
+            <w:b/>
+          </w:rPr>
+          <w:t>c</w:t>
+        </w:r>
+        <w:r>
+          <w:rPr>
+            <w:rStyle w:val="Hyperlink"/>
+            <w:b/>
+          </w:rPr>
+          <w:t>d-s</w:t>
+        </w:r>
+        <w:r>
+          <w:rPr>
+            <w:rStyle w:val="Hyperlink"/>
+            <w:b/>
+          </w:rPr>
+          <w:t>etup</w:t>
+        </w:r>
+        <w:r>
+          <w:rPr>
+            <w:rStyle w:val="Hyperlink"/>
+            <w:b/>
+          </w:rPr>
+          <w:t>.pdf</w:t>
         </w:r>
       </w:hyperlink>
       <w:r>
@@ -250,8 +280,6 @@
         </w:rPr>
         <w:t xml:space="preserve"> )</w:t>
       </w:r>
-      <w:bookmarkStart w:id="0" w:name="_GoBack"/>
-      <w:bookmarkEnd w:id="0"/>
     </w:p>
     <w:p>
       <w:pPr>
@@ -451,7 +479,7 @@
           <w:noProof/>
         </w:rPr>
         <w:drawing>
-          <wp:inline distT="0" distB="0" distL="0" distR="0" wp14:anchorId="0BAC6C43" wp14:editId="70C1FBE9">
+          <wp:inline distT="0" distB="0" distL="0" distR="0" wp14:anchorId="4040C8BD" wp14:editId="1061E2D0">
             <wp:extent cx="2952750" cy="2483044"/>
             <wp:effectExtent l="0" t="0" r="0" b="0"/>
             <wp:docPr id="9" name="Picture 9"/>
@@ -579,7 +607,7 @@
           <w:noProof/>
         </w:rPr>
         <w:drawing>
-          <wp:inline distT="0" distB="0" distL="0" distR="0" wp14:anchorId="2621EFCB" wp14:editId="7EF91223">
+          <wp:inline distT="0" distB="0" distL="0" distR="0" wp14:anchorId="16470B79" wp14:editId="3E8FE67E">
             <wp:extent cx="3968750" cy="2336728"/>
             <wp:effectExtent l="0" t="0" r="0" b="6985"/>
             <wp:docPr id="30" name="Picture 30"/>
@@ -789,7 +817,7 @@
           <w:noProof/>
         </w:rPr>
         <w:drawing>
-          <wp:inline distT="0" distB="0" distL="0" distR="0" wp14:anchorId="5385B13E" wp14:editId="4AED7C9A">
+          <wp:inline distT="0" distB="0" distL="0" distR="0" wp14:anchorId="318A38D4" wp14:editId="1EB2FAAE">
             <wp:extent cx="2336800" cy="1342660"/>
             <wp:effectExtent l="0" t="0" r="6350" b="0"/>
             <wp:docPr id="31" name="Picture 31"/>
@@ -834,7 +862,7 @@
           <w:noProof/>
         </w:rPr>
         <w:drawing>
-          <wp:inline distT="0" distB="0" distL="0" distR="0" wp14:anchorId="2B15CEA1" wp14:editId="7EA4B354">
+          <wp:inline distT="0" distB="0" distL="0" distR="0" wp14:anchorId="53479AA2" wp14:editId="7D04263E">
             <wp:extent cx="3441700" cy="3034396"/>
             <wp:effectExtent l="0" t="0" r="6350" b="0"/>
             <wp:docPr id="37" name="Picture 37"/>
@@ -1216,7 +1244,7 @@
           <w:noProof/>
         </w:rPr>
         <w:drawing>
-          <wp:inline distT="0" distB="0" distL="0" distR="0" wp14:anchorId="3B088EA4" wp14:editId="5255055D">
+          <wp:inline distT="0" distB="0" distL="0" distR="0" wp14:anchorId="233C2038" wp14:editId="54ACDC62">
             <wp:extent cx="2698750" cy="2226611"/>
             <wp:effectExtent l="0" t="0" r="6350" b="2540"/>
             <wp:docPr id="39" name="Picture 39"/>
@@ -1901,7 +1929,7 @@
         </w:rPr>
         <w:lastRenderedPageBreak/>
         <w:drawing>
-          <wp:inline distT="0" distB="0" distL="0" distR="0" wp14:anchorId="67A0B19D" wp14:editId="383B08EC">
+          <wp:inline distT="0" distB="0" distL="0" distR="0" wp14:anchorId="068F85DB" wp14:editId="4B0EC566">
             <wp:extent cx="6407150" cy="3406843"/>
             <wp:effectExtent l="0" t="0" r="0" b="3175"/>
             <wp:docPr id="72" name="Picture 72"/>
@@ -1957,7 +1985,7 @@
           <w:noProof/>
         </w:rPr>
         <w:drawing>
-          <wp:inline distT="0" distB="0" distL="0" distR="0" wp14:anchorId="6ECC12A6" wp14:editId="2A456A64">
+          <wp:inline distT="0" distB="0" distL="0" distR="0" wp14:anchorId="10B7C5A8" wp14:editId="75266B36">
             <wp:extent cx="6046085" cy="3439551"/>
             <wp:effectExtent l="0" t="0" r="0" b="8890"/>
             <wp:docPr id="73" name="Picture 73"/>
@@ -2242,7 +2270,7 @@
           <w:noProof/>
         </w:rPr>
         <w:drawing>
-          <wp:inline distT="0" distB="0" distL="0" distR="0" wp14:anchorId="7DBD1E85" wp14:editId="5B48C05D">
+          <wp:inline distT="0" distB="0" distL="0" distR="0" wp14:anchorId="5DEBE4C3" wp14:editId="3DB3E747">
             <wp:extent cx="1362075" cy="699444"/>
             <wp:effectExtent l="0" t="0" r="0" b="5715"/>
             <wp:docPr id="45" name="Picture 45"/>
@@ -2529,7 +2557,7 @@
           <w:noProof/>
         </w:rPr>
         <w:drawing>
-          <wp:inline distT="0" distB="0" distL="0" distR="0" wp14:anchorId="006A6EA1" wp14:editId="79A5E948">
+          <wp:inline distT="0" distB="0" distL="0" distR="0" wp14:anchorId="39BC71D9" wp14:editId="0D68709F">
             <wp:extent cx="5146158" cy="3348355"/>
             <wp:effectExtent l="0" t="0" r="0" b="4445"/>
             <wp:docPr id="74" name="Picture 74"/>
@@ -2665,7 +2693,7 @@
           <w:noProof/>
         </w:rPr>
         <w:drawing>
-          <wp:inline distT="0" distB="0" distL="0" distR="0" wp14:anchorId="3E843721" wp14:editId="60251D19">
+          <wp:inline distT="0" distB="0" distL="0" distR="0" wp14:anchorId="7AB52E9E" wp14:editId="13CA5FB5">
             <wp:extent cx="6378419" cy="2806504"/>
             <wp:effectExtent l="0" t="0" r="3810" b="0"/>
             <wp:docPr id="75" name="Picture 75"/>
@@ -3035,7 +3063,7 @@
           <w:noProof/>
         </w:rPr>
         <w:drawing>
-          <wp:inline distT="0" distB="0" distL="0" distR="0" wp14:anchorId="76AF734F" wp14:editId="43E7864D">
+          <wp:inline distT="0" distB="0" distL="0" distR="0" wp14:anchorId="55C6636B" wp14:editId="36E0D058">
             <wp:extent cx="5000625" cy="1442773"/>
             <wp:effectExtent l="0" t="0" r="0" b="5080"/>
             <wp:docPr id="87" name="Picture 87"/>
@@ -3873,7 +3901,7 @@
         </w:rPr>
         <w:lastRenderedPageBreak/>
         <w:drawing>
-          <wp:inline distT="0" distB="0" distL="0" distR="0" wp14:anchorId="47D0D226" wp14:editId="311ACFCD">
+          <wp:inline distT="0" distB="0" distL="0" distR="0" wp14:anchorId="69A59CF4" wp14:editId="11832671">
             <wp:extent cx="5562600" cy="4824526"/>
             <wp:effectExtent l="0" t="0" r="0" b="0"/>
             <wp:docPr id="118" name="Picture 118"/>
@@ -4092,7 +4120,7 @@
         </w:rPr>
         <w:lastRenderedPageBreak/>
         <w:drawing>
-          <wp:inline distT="0" distB="0" distL="0" distR="0" wp14:anchorId="6CA2B6B3" wp14:editId="3947D8F4">
+          <wp:inline distT="0" distB="0" distL="0" distR="0" wp14:anchorId="6F6682CE" wp14:editId="4AB51D29">
             <wp:extent cx="5924550" cy="3070892"/>
             <wp:effectExtent l="0" t="0" r="0" b="0"/>
             <wp:docPr id="119" name="Picture 119"/>
@@ -5000,7 +5028,7 @@
           <w:noProof/>
         </w:rPr>
         <w:drawing>
-          <wp:inline distT="0" distB="0" distL="0" distR="0" wp14:anchorId="106EA62F" wp14:editId="7FEA18C2">
+          <wp:inline distT="0" distB="0" distL="0" distR="0" wp14:anchorId="212C7F58" wp14:editId="431E1774">
             <wp:extent cx="4914900" cy="1659038"/>
             <wp:effectExtent l="0" t="0" r="0" b="0"/>
             <wp:docPr id="120" name="Picture 120"/>
@@ -5112,7 +5140,7 @@
           <w:noProof/>
         </w:rPr>
         <w:drawing>
-          <wp:inline distT="0" distB="0" distL="0" distR="0" wp14:anchorId="697CD9D4" wp14:editId="4B6B458B">
+          <wp:inline distT="0" distB="0" distL="0" distR="0" wp14:anchorId="747697BA" wp14:editId="04A7AB91">
             <wp:extent cx="5097425" cy="1098550"/>
             <wp:effectExtent l="0" t="0" r="8255" b="6350"/>
             <wp:docPr id="76" name="Picture 76"/>
@@ -5175,7 +5203,7 @@
         </w:rPr>
         <w:lastRenderedPageBreak/>
         <w:drawing>
-          <wp:inline distT="0" distB="0" distL="0" distR="0" wp14:anchorId="3D5E9347" wp14:editId="7044D3D8">
+          <wp:inline distT="0" distB="0" distL="0" distR="0" wp14:anchorId="2F6D89DB" wp14:editId="184E6888">
             <wp:extent cx="4991100" cy="1472375"/>
             <wp:effectExtent l="0" t="0" r="0" b="0"/>
             <wp:docPr id="122" name="Picture 122"/>
@@ -5304,7 +5332,7 @@
           <w:noProof/>
         </w:rPr>
         <w:drawing>
-          <wp:inline distT="0" distB="0" distL="0" distR="0" wp14:anchorId="1B80097F" wp14:editId="19F902B7">
+          <wp:inline distT="0" distB="0" distL="0" distR="0" wp14:anchorId="130CF84F" wp14:editId="739EAC70">
             <wp:extent cx="5953125" cy="902339"/>
             <wp:effectExtent l="0" t="0" r="0" b="0"/>
             <wp:docPr id="121" name="Picture 121"/>
@@ -6574,7 +6602,7 @@
         </w:rPr>
         <w:lastRenderedPageBreak/>
         <w:drawing>
-          <wp:inline distT="0" distB="0" distL="0" distR="0" wp14:anchorId="3302F852" wp14:editId="13FD1EB5">
+          <wp:inline distT="0" distB="0" distL="0" distR="0" wp14:anchorId="294A384E" wp14:editId="1F5EC64E">
             <wp:extent cx="5314950" cy="2162013"/>
             <wp:effectExtent l="0" t="0" r="0" b="0"/>
             <wp:docPr id="16" name="Picture 16"/>
@@ -6662,7 +6690,7 @@
           <w:noProof/>
         </w:rPr>
         <w:drawing>
-          <wp:inline distT="0" distB="0" distL="0" distR="0" wp14:anchorId="5FC5C000" wp14:editId="1C31D403">
+          <wp:inline distT="0" distB="0" distL="0" distR="0" wp14:anchorId="11EA5A22" wp14:editId="66907BE1">
             <wp:extent cx="6559550" cy="1533338"/>
             <wp:effectExtent l="0" t="0" r="0" b="0"/>
             <wp:docPr id="77" name="Picture 77"/>
@@ -6802,7 +6830,7 @@
         </w:rPr>
         <w:lastRenderedPageBreak/>
         <w:drawing>
-          <wp:inline distT="0" distB="0" distL="0" distR="0" wp14:anchorId="47FF3905" wp14:editId="253B4897">
+          <wp:inline distT="0" distB="0" distL="0" distR="0" wp14:anchorId="4FED430D" wp14:editId="5C321B2B">
             <wp:extent cx="4895850" cy="2467871"/>
             <wp:effectExtent l="0" t="0" r="0" b="8890"/>
             <wp:docPr id="124" name="Picture 124"/>
@@ -7060,7 +7088,7 @@
           <w:noProof/>
         </w:rPr>
         <w:drawing>
-          <wp:inline distT="0" distB="0" distL="0" distR="0" wp14:anchorId="1CE2362C" wp14:editId="3843F503">
+          <wp:inline distT="0" distB="0" distL="0" distR="0" wp14:anchorId="09492B79" wp14:editId="5715752E">
             <wp:extent cx="5629275" cy="1081365"/>
             <wp:effectExtent l="0" t="0" r="0" b="5080"/>
             <wp:docPr id="78" name="Picture 78"/>
@@ -7513,7 +7541,7 @@
           <w:noProof/>
         </w:rPr>
         <w:drawing>
-          <wp:inline distT="0" distB="0" distL="0" distR="0" wp14:anchorId="7C21DF22" wp14:editId="488F5BE6">
+          <wp:inline distT="0" distB="0" distL="0" distR="0" wp14:anchorId="6D3D56B3" wp14:editId="65340DEE">
             <wp:extent cx="6412230" cy="1530137"/>
             <wp:effectExtent l="0" t="0" r="7620" b="0"/>
             <wp:docPr id="79" name="Picture 79"/>
@@ -7580,7 +7608,7 @@
         </w:rPr>
         <w:lastRenderedPageBreak/>
         <w:drawing>
-          <wp:inline distT="0" distB="0" distL="0" distR="0" wp14:anchorId="5AF3F33B" wp14:editId="5BC707DB">
+          <wp:inline distT="0" distB="0" distL="0" distR="0" wp14:anchorId="19075BE0" wp14:editId="4A5C4FE1">
             <wp:extent cx="7166482" cy="3378200"/>
             <wp:effectExtent l="0" t="0" r="0" b="0"/>
             <wp:docPr id="127" name="Picture 127"/>
@@ -7671,7 +7699,7 @@
           <w:noProof/>
         </w:rPr>
         <w:drawing>
-          <wp:inline distT="0" distB="0" distL="0" distR="0" wp14:anchorId="78356333" wp14:editId="332B985C">
+          <wp:inline distT="0" distB="0" distL="0" distR="0" wp14:anchorId="52714AB8" wp14:editId="5F4C68D5">
             <wp:extent cx="6286500" cy="3489590"/>
             <wp:effectExtent l="0" t="0" r="0" b="0"/>
             <wp:docPr id="126" name="Picture 126"/>
@@ -7869,7 +7897,7 @@
           <w:noProof/>
         </w:rPr>
         <w:drawing>
-          <wp:inline distT="0" distB="0" distL="0" distR="0" wp14:anchorId="692092B4" wp14:editId="21A8E506">
+          <wp:inline distT="0" distB="0" distL="0" distR="0" wp14:anchorId="115E941D" wp14:editId="7464E31D">
             <wp:extent cx="5943600" cy="3159125"/>
             <wp:effectExtent l="0" t="0" r="0" b="3175"/>
             <wp:docPr id="2" name="Picture 2"/>
@@ -8584,7 +8612,7 @@
           <w:noProof/>
         </w:rPr>
         <w:drawing>
-          <wp:inline distT="0" distB="0" distL="0" distR="0" wp14:anchorId="0ADBB9E7" wp14:editId="2A778CD7">
+          <wp:inline distT="0" distB="0" distL="0" distR="0" wp14:anchorId="5D69D3C8" wp14:editId="3FEE906C">
             <wp:extent cx="5943600" cy="2747010"/>
             <wp:effectExtent l="0" t="0" r="0" b="0"/>
             <wp:docPr id="3" name="Picture 3"/>
@@ -8670,7 +8698,7 @@
           <w:noProof/>
         </w:rPr>
         <w:drawing>
-          <wp:inline distT="0" distB="0" distL="0" distR="0" wp14:anchorId="3BA737FB" wp14:editId="6C690769">
+          <wp:inline distT="0" distB="0" distL="0" distR="0" wp14:anchorId="3E27673C" wp14:editId="08B04723">
             <wp:extent cx="6628834" cy="731754"/>
             <wp:effectExtent l="0" t="0" r="635" b="0"/>
             <wp:docPr id="1" name="Picture 1"/>
@@ -8835,7 +8863,7 @@
           <w:noProof/>
         </w:rPr>
         <w:drawing>
-          <wp:inline distT="0" distB="0" distL="0" distR="0" wp14:anchorId="4ED0D545" wp14:editId="4D3B4CB9">
+          <wp:inline distT="0" distB="0" distL="0" distR="0" wp14:anchorId="6DA5B120" wp14:editId="0889074C">
             <wp:extent cx="4724400" cy="3176722"/>
             <wp:effectExtent l="0" t="0" r="0" b="5080"/>
             <wp:docPr id="62" name="Picture 62"/>
@@ -9486,7 +9514,7 @@
           <w:noProof/>
         </w:rPr>
         <w:drawing>
-          <wp:inline distT="0" distB="0" distL="0" distR="0" wp14:anchorId="23D0741D" wp14:editId="0BE6FC01">
+          <wp:inline distT="0" distB="0" distL="0" distR="0" wp14:anchorId="0BE9AD07" wp14:editId="1E9FA4C9">
             <wp:extent cx="6363184" cy="2406007"/>
             <wp:effectExtent l="0" t="0" r="0" b="0"/>
             <wp:docPr id="71" name="Picture 71"/>
@@ -9552,7 +9580,7 @@
           <w:noProof/>
         </w:rPr>
         <w:drawing>
-          <wp:inline distT="0" distB="0" distL="0" distR="0" wp14:anchorId="1EAD1865" wp14:editId="4AC8F72E">
+          <wp:inline distT="0" distB="0" distL="0" distR="0" wp14:anchorId="6D81722E" wp14:editId="1A0653A3">
             <wp:extent cx="6689428" cy="615530"/>
             <wp:effectExtent l="0" t="0" r="0" b="0"/>
             <wp:docPr id="65" name="Picture 65"/>
@@ -9616,7 +9644,7 @@
         </w:rPr>
         <w:lastRenderedPageBreak/>
         <w:drawing>
-          <wp:inline distT="0" distB="0" distL="0" distR="0" wp14:anchorId="34EF44A3" wp14:editId="1A7E674D">
+          <wp:inline distT="0" distB="0" distL="0" distR="0" wp14:anchorId="7FC350AE" wp14:editId="02FB1375">
             <wp:extent cx="4445391" cy="2622969"/>
             <wp:effectExtent l="0" t="0" r="0" b="6350"/>
             <wp:docPr id="66" name="Picture 66"/>
@@ -9678,7 +9706,7 @@
           <w:noProof/>
         </w:rPr>
         <w:drawing>
-          <wp:inline distT="0" distB="0" distL="0" distR="0" wp14:anchorId="67388E36" wp14:editId="397BF065">
+          <wp:inline distT="0" distB="0" distL="0" distR="0" wp14:anchorId="752626DF" wp14:editId="53AE4222">
             <wp:extent cx="6858000" cy="2078355"/>
             <wp:effectExtent l="0" t="0" r="0" b="0"/>
             <wp:docPr id="4" name="Picture 4"/>
@@ -9928,7 +9956,7 @@
         </w:rPr>
         <w:lastRenderedPageBreak/>
         <w:drawing>
-          <wp:inline distT="0" distB="0" distL="0" distR="0" wp14:anchorId="18E9364B" wp14:editId="1C7DB6F5">
+          <wp:inline distT="0" distB="0" distL="0" distR="0" wp14:anchorId="5F2BEC57" wp14:editId="3316A537">
             <wp:extent cx="6035040" cy="1722319"/>
             <wp:effectExtent l="0" t="0" r="3810" b="0"/>
             <wp:docPr id="67" name="Picture 67"/>
@@ -10115,7 +10143,7 @@
           <w:noProof/>
         </w:rPr>
         <w:drawing>
-          <wp:inline distT="0" distB="0" distL="0" distR="0" wp14:anchorId="2F16A886" wp14:editId="45649B7B">
+          <wp:inline distT="0" distB="0" distL="0" distR="0" wp14:anchorId="06CD0022" wp14:editId="018AC0F8">
             <wp:extent cx="2118511" cy="2242934"/>
             <wp:effectExtent l="0" t="0" r="0" b="5080"/>
             <wp:docPr id="68" name="Picture 68"/>
@@ -10177,7 +10205,7 @@
           <w:noProof/>
         </w:rPr>
         <w:drawing>
-          <wp:inline distT="0" distB="0" distL="0" distR="0" wp14:anchorId="6A5FE559" wp14:editId="151DB3D5">
+          <wp:inline distT="0" distB="0" distL="0" distR="0" wp14:anchorId="43198871" wp14:editId="4594202F">
             <wp:extent cx="8161893" cy="398352"/>
             <wp:effectExtent l="0" t="0" r="0" b="1905"/>
             <wp:docPr id="69" name="Picture 69"/>
@@ -10232,7 +10260,7 @@
         </w:rPr>
         <w:lastRenderedPageBreak/>
         <w:drawing>
-          <wp:inline distT="0" distB="0" distL="0" distR="0" wp14:anchorId="38D44FDC" wp14:editId="13E01547">
+          <wp:inline distT="0" distB="0" distL="0" distR="0" wp14:anchorId="5EA374CD" wp14:editId="3FC4D27C">
             <wp:extent cx="5418499" cy="2272594"/>
             <wp:effectExtent l="0" t="0" r="0" b="0"/>
             <wp:docPr id="70" name="Picture 70"/>
@@ -10290,7 +10318,7 @@
           <w:noProof/>
         </w:rPr>
         <w:drawing>
-          <wp:inline distT="0" distB="0" distL="0" distR="0" wp14:anchorId="717EFE38" wp14:editId="1FC685EA">
+          <wp:inline distT="0" distB="0" distL="0" distR="0" wp14:anchorId="7CCBBC1B" wp14:editId="2EFC4894">
             <wp:extent cx="6858000" cy="2069465"/>
             <wp:effectExtent l="0" t="0" r="0" b="6985"/>
             <wp:docPr id="5" name="Picture 5"/>
@@ -10376,7 +10404,7 @@
       <mc:AlternateContent>
         <mc:Choice Requires="wpg">
           <w:drawing>
-            <wp:anchor distT="0" distB="0" distL="114300" distR="114300" simplePos="0" relativeHeight="251661312" behindDoc="0" locked="0" layoutInCell="1" allowOverlap="1">
+            <wp:anchor distT="0" distB="0" distL="114300" distR="114300" simplePos="0" relativeHeight="251661312" behindDoc="0" locked="0" layoutInCell="1" allowOverlap="1" wp14:anchorId="322404E1" wp14:editId="2ADBF8B1">
               <wp:simplePos x="0" y="0"/>
               <wp:positionH relativeFrom="page">
                 <wp:align>left</wp:align>
@@ -10543,7 +10571,7 @@
         </mc:Choice>
         <mc:Fallback>
           <w:pict>
-            <v:group id="Group 155" o:spid="_x0000_s1027" style="position:absolute;margin-left:0;margin-top:0;width:468pt;height:21.6pt;z-index:251661312;mso-position-horizontal:left;mso-position-horizontal-relative:page;mso-position-vertical:center;mso-position-vertical-relative:bottom-margin-area" coordsize="59436,2743" o:gfxdata="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">
+            <v:group w14:anchorId="322404E1" id="Group 155" o:spid="_x0000_s1027" style="position:absolute;margin-left:0;margin-top:0;width:468pt;height:21.6pt;z-index:251661312;mso-position-horizontal:left;mso-position-horizontal-relative:page;mso-position-vertical:center;mso-position-vertical-relative:bottom-margin-area" coordsize="59436,2743" o:gfxdata="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">
               <v:rect id="Rectangle 156" o:spid="_x0000_s1028" style="position:absolute;width:59436;height:2743;visibility:visible;mso-wrap-style:square;v-text-anchor:middle" o:gfxdata="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" fillcolor="white [3212]" stroked="f" strokeweight="1pt">
                 <v:fill opacity="0"/>
               </v:rect>
@@ -10677,7 +10705,7 @@
           <mc:AlternateContent>
             <mc:Choice Requires="wps">
               <w:drawing>
-                <wp:anchor distT="0" distB="0" distL="114300" distR="114300" simplePos="0" relativeHeight="251659264" behindDoc="0" locked="0" layoutInCell="0" allowOverlap="1">
+                <wp:anchor distT="0" distB="0" distL="114300" distR="114300" simplePos="0" relativeHeight="251659264" behindDoc="0" locked="0" layoutInCell="0" allowOverlap="1" wp14:anchorId="389D40CB" wp14:editId="03CB87C3">
                   <wp:simplePos x="0" y="0"/>
                   <wp:positionH relativeFrom="rightMargin">
                     <wp:align>center</wp:align>
@@ -10800,7 +10828,7 @@
             </mc:Choice>
             <mc:Fallback>
               <w:pict>
-                <v:rect id="Rectangle 104" o:spid="_x0000_s1026" style="position:absolute;margin-left:0;margin-top:0;width:40.2pt;height:171.9pt;z-index:251659264;visibility:visible;mso-wrap-style:square;mso-width-percent:0;mso-height-percent:0;mso-wrap-distance-left:9pt;mso-wrap-distance-top:0;mso-wrap-distance-right:9pt;mso-wrap-distance-bottom:0;mso-position-horizontal:center;mso-position-horizontal-relative:right-margin-area;mso-position-vertical:bottom;mso-position-vertical-relative:margin;mso-width-percent:0;mso-height-percent:0;mso-width-relative:page;mso-height-relative:page;v-text-anchor:middle" o:gfxdata="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" o:allowincell="f" filled="f" stroked="f">
+                <v:rect w14:anchorId="389D40CB" id="Rectangle 104" o:spid="_x0000_s1026" style="position:absolute;margin-left:0;margin-top:0;width:40.2pt;height:171.9pt;z-index:251659264;visibility:visible;mso-wrap-style:square;mso-width-percent:0;mso-height-percent:0;mso-wrap-distance-left:9pt;mso-wrap-distance-top:0;mso-wrap-distance-right:9pt;mso-wrap-distance-bottom:0;mso-position-horizontal:center;mso-position-horizontal-relative:right-margin-area;mso-position-vertical:bottom;mso-position-vertical-relative:margin;mso-width-percent:0;mso-height-percent:0;mso-width-relative:page;mso-height-relative:page;v-text-anchor:middle" o:gfxdata="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" o:allowincell="f" filled="f" stroked="f">
                   <v:textbox style="layout-flow:vertical;mso-layout-flow-alt:bottom-to-top;mso-fit-shape-to-text:t">
                     <w:txbxContent>
                       <w:p>
@@ -13802,6 +13830,18 @@
       <w:contextualSpacing/>
     </w:pPr>
   </w:style>
+  <w:style w:type="character" w:styleId="FollowedHyperlink">
+    <w:name w:val="FollowedHyperlink"/>
+    <w:basedOn w:val="DefaultParagraphFont"/>
+    <w:uiPriority w:val="99"/>
+    <w:semiHidden/>
+    <w:unhideWhenUsed/>
+    <w:rsid w:val="00A33462"/>
+    <w:rPr>
+      <w:color w:val="954F72" w:themeColor="followedHyperlink"/>
+      <w:u w:val="single"/>
+    </w:rPr>
+  </w:style>
 </w:styles>
 </file>
 
@@ -14071,7 +14111,7 @@
 </file>
 
 <file path=customXml/itemProps1.xml><?xml version="1.0" encoding="utf-8"?>
-<ds:datastoreItem xmlns:ds="http://schemas.openxmlformats.org/officeDocument/2006/customXml" ds:itemID="{0E721488-4146-4E7A-AD0F-1BB256D6EC41}">
+<ds:datastoreItem xmlns:ds="http://schemas.openxmlformats.org/officeDocument/2006/customXml" ds:itemID="{ABA6AB26-ABD0-41FD-9FA7-AD10D040B5F6}">
   <ds:schemaRefs>
     <ds:schemaRef ds:uri="http://schemas.openxmlformats.org/officeDocument/2006/bibliography"/>
   </ds:schemaRefs>

--- a/cd-labs.docx
+++ b/cd-labs.docx
@@ -1,6 +1,6 @@
 
 <file path=word/document.xml><?xml version="1.0" encoding="utf-8"?>
-<w:document xmlns:wpc="http://schemas.microsoft.com/office/word/2010/wordprocessingCanvas" xmlns:cx="http://schemas.microsoft.com/office/drawing/2014/chartex" xmlns:cx1="http://schemas.microsoft.com/office/drawing/2015/9/8/chartex" xmlns:cx2="http://schemas.microsoft.com/office/drawing/2015/10/21/chartex" xmlns:cx3="http://schemas.microsoft.com/office/drawing/2016/5/9/chartex" xmlns:cx4="http://schemas.microsoft.com/office/drawing/2016/5/10/chartex" xmlns:cx5="http://schemas.microsoft.com/office/drawing/2016/5/11/chartex" xmlns:cx6="http://schemas.microsoft.com/office/drawing/2016/5/12/chartex" xmlns:cx7="http://schemas.microsoft.com/office/drawing/2016/5/13/chartex" xmlns:cx8="http://schemas.microsoft.com/office/drawing/2016/5/14/chartex" xmlns:mc="http://schemas.openxmlformats.org/markup-compatibility/2006" xmlns:aink="http://schemas.microsoft.com/office/drawing/2016/ink" xmlns:am3d="http://schemas.microsoft.com/office/drawing/2017/model3d" xmlns:o="urn:schemas-microsoft-com:office:office" xmlns:r="http://schemas.openxmlformats.org/officeDocument/2006/relationships" xmlns:m="http://schemas.openxmlformats.org/officeDocument/2006/math" xmlns:v="urn:schemas-microsoft-com:vml" xmlns:wp14="http://schemas.microsoft.com/office/word/2010/wordprocessingDrawing" xmlns:wp="http://schemas.openxmlformats.org/drawingml/2006/wordprocessingDrawing" xmlns:w10="urn:schemas-microsoft-com:office:word" xmlns:w="http://schemas.openxmlformats.org/wordprocessingml/2006/main" xmlns:w14="http://schemas.microsoft.com/office/word/2010/wordml" xmlns:w15="http://schemas.microsoft.com/office/word/2012/wordml" xmlns:w16cid="http://schemas.microsoft.com/office/word/2016/wordml/cid" xmlns:w16se="http://schemas.microsoft.com/office/word/2015/wordml/symex" xmlns:wpg="http://schemas.microsoft.com/office/word/2010/wordprocessingGroup" xmlns:wpi="http://schemas.microsoft.com/office/word/2010/wordprocessingInk" xmlns:wne="http://schemas.microsoft.com/office/word/2006/wordml" xmlns:wps="http://schemas.microsoft.com/office/word/2010/wordprocessingShape" mc:Ignorable="w14 w15 w16se w16cid wp14">
+<w:document xmlns:wpc="http://schemas.microsoft.com/office/word/2010/wordprocessingCanvas" xmlns:cx="http://schemas.microsoft.com/office/drawing/2014/chartex" xmlns:cx1="http://schemas.microsoft.com/office/drawing/2015/9/8/chartex" xmlns:cx2="http://schemas.microsoft.com/office/drawing/2015/10/21/chartex" xmlns:cx3="http://schemas.microsoft.com/office/drawing/2016/5/9/chartex" xmlns:cx4="http://schemas.microsoft.com/office/drawing/2016/5/10/chartex" xmlns:cx5="http://schemas.microsoft.com/office/drawing/2016/5/11/chartex" xmlns:cx6="http://schemas.microsoft.com/office/drawing/2016/5/12/chartex" xmlns:cx7="http://schemas.microsoft.com/office/drawing/2016/5/13/chartex" xmlns:cx8="http://schemas.microsoft.com/office/drawing/2016/5/14/chartex" xmlns:mc="http://schemas.openxmlformats.org/markup-compatibility/2006" xmlns:aink="http://schemas.microsoft.com/office/drawing/2016/ink" xmlns:am3d="http://schemas.microsoft.com/office/drawing/2017/model3d" xmlns:o="urn:schemas-microsoft-com:office:office" xmlns:r="http://schemas.openxmlformats.org/officeDocument/2006/relationships" xmlns:m="http://schemas.openxmlformats.org/officeDocument/2006/math" xmlns:v="urn:schemas-microsoft-com:vml" xmlns:wp14="http://schemas.microsoft.com/office/word/2010/wordprocessingDrawing" xmlns:wp="http://schemas.openxmlformats.org/drawingml/2006/wordprocessingDrawing" xmlns:w10="urn:schemas-microsoft-com:office:word" xmlns:w="http://schemas.openxmlformats.org/wordprocessingml/2006/main" xmlns:w14="http://schemas.microsoft.com/office/word/2010/wordml" xmlns:w15="http://schemas.microsoft.com/office/word/2012/wordml" xmlns:w16cex="http://schemas.microsoft.com/office/word/2018/wordml/cex" xmlns:w16cid="http://schemas.microsoft.com/office/word/2016/wordml/cid" xmlns:w16="http://schemas.microsoft.com/office/word/2018/wordml" xmlns:w16se="http://schemas.microsoft.com/office/word/2015/wordml/symex" xmlns:wpg="http://schemas.microsoft.com/office/word/2010/wordprocessingGroup" xmlns:wpi="http://schemas.microsoft.com/office/word/2010/wordprocessingInk" xmlns:wne="http://schemas.microsoft.com/office/word/2006/wordml" xmlns:wps="http://schemas.microsoft.com/office/word/2010/wordprocessingShape" mc:Ignorable="w14 w15 w16se w16cid w16 w16cex wp14">
   <w:body>
     <w:p>
       <w:pPr>
@@ -85,7 +85,7 @@
           <w:bCs/>
           <w:kern w:val="36"/>
         </w:rPr>
-        <w:t>Revision 1.</w:t>
+        <w:t xml:space="preserve">Revision </w:t>
       </w:r>
       <w:r>
         <w:rPr>
@@ -94,10 +94,8 @@
           <w:bCs/>
           <w:kern w:val="36"/>
         </w:rPr>
-        <w:t>3</w:t>
-      </w:r>
-      <w:bookmarkStart w:id="0" w:name="_GoBack"/>
-      <w:bookmarkEnd w:id="0"/>
+        <w:t>2.0</w:t>
+      </w:r>
       <w:r>
         <w:rPr>
           <w:rFonts w:eastAsia="Times New Roman" w:cs="Times New Roman"/>
@@ -150,7 +148,7 @@
           <w:bCs/>
           <w:kern w:val="36"/>
         </w:rPr>
-        <w:t>14</w:t>
+        <w:t>1</w:t>
       </w:r>
       <w:r>
         <w:rPr>
@@ -168,7 +166,16 @@
           <w:bCs/>
           <w:kern w:val="36"/>
         </w:rPr>
-        <w:t>20</w:t>
+        <w:t>2</w:t>
+      </w:r>
+      <w:r>
+        <w:rPr>
+          <w:rFonts w:eastAsia="Times New Roman" w:cs="Times New Roman"/>
+          <w:b/>
+          <w:bCs/>
+          <w:kern w:val="36"/>
+        </w:rPr>
+        <w:t>1</w:t>
       </w:r>
     </w:p>
     <w:p>
@@ -243,35 +250,7 @@
             <w:rStyle w:val="Hyperlink"/>
             <w:b/>
           </w:rPr>
-          <w:t>https://github.com/brentlaster/safaridocs/blob/master/</w:t>
-        </w:r>
-        <w:r>
-          <w:rPr>
-            <w:rStyle w:val="Hyperlink"/>
-            <w:b/>
-          </w:rPr>
-          <w:t>c</w:t>
-        </w:r>
-        <w:r>
-          <w:rPr>
-            <w:rStyle w:val="Hyperlink"/>
-            <w:b/>
-          </w:rPr>
-          <w:t>d-s</w:t>
-        </w:r>
-        <w:r>
-          <w:rPr>
-            <w:rStyle w:val="Hyperlink"/>
-            <w:b/>
-          </w:rPr>
-          <w:t>etup</w:t>
-        </w:r>
-        <w:r>
-          <w:rPr>
-            <w:rStyle w:val="Hyperlink"/>
-            <w:b/>
-          </w:rPr>
-          <w:t>.pdf</w:t>
+          <w:t>https://github.com/brentlaster/safaridocs/blob/master/cd-setup.pdf</w:t>
         </w:r>
       </w:hyperlink>
       <w:r>
@@ -329,8 +308,6 @@
         </w:rPr>
         <w:br w:type="page"/>
       </w:r>
-      <w:bookmarkStart w:id="1" w:name="_Hlk523007749"/>
-      <w:bookmarkEnd w:id="1"/>
     </w:p>
     <w:p>
       <w:pPr>
@@ -734,12 +711,14 @@
       <w:r>
         <w:t xml:space="preserve">” stage with a </w:t>
       </w:r>
+      <w:proofErr w:type="spellStart"/>
       <w:r>
         <w:rPr>
           <w:b/>
         </w:rPr>
         <w:t>sh</w:t>
       </w:r>
+      <w:proofErr w:type="spellEnd"/>
       <w:r>
         <w:t xml:space="preserve"> step to call the </w:t>
       </w:r>
@@ -1600,16 +1579,29 @@
       <w:r>
         <w:t xml:space="preserve">        </w:t>
       </w:r>
-      <w:r>
-        <w:t>sh '</w:t>
-      </w:r>
       <w:proofErr w:type="spellStart"/>
       <w:r>
+        <w:t>sh</w:t>
+      </w:r>
+      <w:proofErr w:type="spellEnd"/>
+      <w:r>
+        <w:t xml:space="preserve"> '</w:t>
+      </w:r>
+      <w:proofErr w:type="spellStart"/>
+      <w:r>
         <w:t>gradle</w:t>
       </w:r>
       <w:proofErr w:type="spellEnd"/>
       <w:r>
-        <w:t xml:space="preserve"> clean compileJava -x test'</w:t>
+        <w:t xml:space="preserve"> clean </w:t>
+      </w:r>
+      <w:proofErr w:type="spellStart"/>
+      <w:r>
+        <w:t>compileJava</w:t>
+      </w:r>
+      <w:proofErr w:type="spellEnd"/>
+      <w:r>
+        <w:t xml:space="preserve"> -x test'</w:t>
       </w:r>
     </w:p>
     <w:p>
@@ -2056,15 +2048,7 @@
       </w:r>
       <w:proofErr w:type="spellEnd"/>
       <w:r>
-        <w:t xml:space="preserve">”, and a call to the shared library Gradle command to run the </w:t>
-      </w:r>
-      <w:proofErr w:type="gramStart"/>
-      <w:r>
-        <w:t>particular test(s)</w:t>
-      </w:r>
-      <w:proofErr w:type="gramEnd"/>
-      <w:r>
-        <w:t xml:space="preserve">. The reason for the </w:t>
+        <w:t xml:space="preserve">”, and a call to the shared library Gradle command to run the particular test(s). The reason for the </w:t>
       </w:r>
       <w:proofErr w:type="spellStart"/>
       <w:r>
@@ -2148,32 +2132,32 @@
       <w:r>
         <w:t xml:space="preserve">, and </w:t>
       </w:r>
+      <w:r>
+        <w:rPr>
+          <w:b/>
+        </w:rPr>
+        <w:t>util</w:t>
+      </w:r>
+    </w:p>
+    <w:p>
+      <w:pPr>
+        <w:pStyle w:val="ListParagraph"/>
+        <w:rPr>
+          <w:b/>
+        </w:rPr>
+      </w:pPr>
+      <w:r>
+        <w:t xml:space="preserve">Project files   </w:t>
+      </w:r>
       <w:proofErr w:type="spellStart"/>
-      <w:r>
-        <w:rPr>
-          <w:b/>
-        </w:rPr>
-        <w:t>util</w:t>
+      <w:proofErr w:type="gramStart"/>
+      <w:r>
+        <w:rPr>
+          <w:b/>
+        </w:rPr>
+        <w:t>build.gradle</w:t>
       </w:r>
       <w:proofErr w:type="spellEnd"/>
-    </w:p>
-    <w:p>
-      <w:pPr>
-        <w:pStyle w:val="ListParagraph"/>
-        <w:rPr>
-          <w:b/>
-        </w:rPr>
-      </w:pPr>
-      <w:r>
-        <w:t xml:space="preserve">Project files   </w:t>
-      </w:r>
-      <w:proofErr w:type="gramStart"/>
-      <w:r>
-        <w:rPr>
-          <w:b/>
-        </w:rPr>
-        <w:t>build.gradle</w:t>
-      </w:r>
       <w:proofErr w:type="gramEnd"/>
       <w:r>
         <w:t xml:space="preserve"> and </w:t>
@@ -2482,29 +2466,23 @@
         <w:rPr>
           <w:b/>
         </w:rPr>
-        <w:t xml:space="preserve">, </w:t>
+        <w:t>, util</w:t>
+      </w:r>
+      <w:r>
+        <w:rPr>
+          <w:b/>
+        </w:rPr>
+        <w:t xml:space="preserve">/**, </w:t>
       </w:r>
       <w:proofErr w:type="spellStart"/>
-      <w:r>
-        <w:rPr>
-          <w:b/>
-        </w:rPr>
-        <w:t>util</w:t>
+      <w:proofErr w:type="gramStart"/>
+      <w:r>
+        <w:rPr>
+          <w:b/>
+        </w:rPr>
+        <w:t>build.gradle</w:t>
       </w:r>
       <w:proofErr w:type="spellEnd"/>
-      <w:r>
-        <w:rPr>
-          <w:b/>
-        </w:rPr>
-        <w:t xml:space="preserve">/**, </w:t>
-      </w:r>
-      <w:proofErr w:type="gramStart"/>
-      <w:r>
-        <w:rPr>
-          <w:b/>
-        </w:rPr>
-        <w:t>build.gradle</w:t>
-      </w:r>
       <w:proofErr w:type="gramEnd"/>
       <w:r>
         <w:rPr>
@@ -2762,6 +2740,7 @@
       <w:r>
         <w:t xml:space="preserve"> task that we have defined in our </w:t>
       </w:r>
+      <w:proofErr w:type="spellStart"/>
       <w:proofErr w:type="gramStart"/>
       <w:r>
         <w:rPr>
@@ -2769,6 +2748,7 @@
         </w:rPr>
         <w:t>build.gradle</w:t>
       </w:r>
+      <w:proofErr w:type="spellEnd"/>
       <w:proofErr w:type="gramEnd"/>
       <w:r>
         <w:t xml:space="preserve"> file.   Enter or copy and paste the lines in bold below into the</w:t>
@@ -2835,102 +2815,112 @@
         </w:rPr>
         <w:t xml:space="preserve">     </w:t>
       </w:r>
+      <w:proofErr w:type="spellStart"/>
       <w:r>
         <w:rPr>
           <w:b/>
           <w:sz w:val="24"/>
           <w:szCs w:val="24"/>
         </w:rPr>
-        <w:t>sh "</w:t>
-      </w:r>
-      <w:proofErr w:type="spellStart"/>
+        <w:t>sh</w:t>
+      </w:r>
+      <w:proofErr w:type="spellEnd"/>
       <w:r>
         <w:rPr>
           <w:b/>
           <w:sz w:val="24"/>
           <w:szCs w:val="24"/>
         </w:rPr>
-        <w:t>mysql</w:t>
-      </w:r>
-      <w:proofErr w:type="spellEnd"/>
+        <w:t xml:space="preserve"> "</w:t>
+      </w:r>
+      <w:proofErr w:type="spellStart"/>
       <w:r>
         <w:rPr>
           <w:b/>
           <w:sz w:val="24"/>
           <w:szCs w:val="24"/>
         </w:rPr>
-        <w:t xml:space="preserve"> -</w:t>
-      </w:r>
-      <w:proofErr w:type="spellStart"/>
+        <w:t>mysql</w:t>
+      </w:r>
+      <w:proofErr w:type="spellEnd"/>
       <w:r>
         <w:rPr>
           <w:b/>
           <w:sz w:val="24"/>
           <w:szCs w:val="24"/>
         </w:rPr>
-        <w:t>uadmin</w:t>
-      </w:r>
-      <w:proofErr w:type="spellEnd"/>
+        <w:t xml:space="preserve"> -</w:t>
+      </w:r>
+      <w:proofErr w:type="spellStart"/>
       <w:r>
         <w:rPr>
           <w:b/>
           <w:sz w:val="24"/>
           <w:szCs w:val="24"/>
         </w:rPr>
-        <w:t xml:space="preserve"> -</w:t>
-      </w:r>
-      <w:proofErr w:type="spellStart"/>
+        <w:t>uadmin</w:t>
+      </w:r>
+      <w:proofErr w:type="spellEnd"/>
       <w:r>
         <w:rPr>
           <w:b/>
           <w:sz w:val="24"/>
           <w:szCs w:val="24"/>
         </w:rPr>
-        <w:t>padmin</w:t>
-      </w:r>
-      <w:proofErr w:type="spellEnd"/>
+        <w:t xml:space="preserve"> -</w:t>
+      </w:r>
+      <w:proofErr w:type="spellStart"/>
       <w:r>
         <w:rPr>
           <w:b/>
           <w:sz w:val="24"/>
           <w:szCs w:val="24"/>
         </w:rPr>
-        <w:t xml:space="preserve"> </w:t>
-      </w:r>
-      <w:proofErr w:type="spellStart"/>
+        <w:t>padmin</w:t>
+      </w:r>
+      <w:proofErr w:type="spellEnd"/>
       <w:r>
         <w:rPr>
           <w:b/>
           <w:sz w:val="24"/>
           <w:szCs w:val="24"/>
         </w:rPr>
-        <w:t>registry_test</w:t>
-      </w:r>
-      <w:proofErr w:type="spellEnd"/>
+        <w:t xml:space="preserve"> </w:t>
+      </w:r>
+      <w:proofErr w:type="spellStart"/>
       <w:r>
         <w:rPr>
           <w:b/>
           <w:sz w:val="24"/>
           <w:szCs w:val="24"/>
         </w:rPr>
-        <w:t xml:space="preserve"> &lt; </w:t>
-      </w:r>
-      <w:proofErr w:type="spellStart"/>
+        <w:t>registry_test</w:t>
+      </w:r>
+      <w:proofErr w:type="spellEnd"/>
       <w:r>
         <w:rPr>
           <w:b/>
           <w:sz w:val="24"/>
           <w:szCs w:val="24"/>
         </w:rPr>
-        <w:t>registry_test.sql</w:t>
-      </w:r>
-      <w:proofErr w:type="spellEnd"/>
+        <w:t xml:space="preserve"> &lt; </w:t>
+      </w:r>
+      <w:proofErr w:type="spellStart"/>
       <w:r>
         <w:rPr>
           <w:b/>
           <w:sz w:val="24"/>
           <w:szCs w:val="24"/>
         </w:rPr>
+        <w:t>registry_test.sql</w:t>
+      </w:r>
+      <w:proofErr w:type="spellEnd"/>
+      <w:r>
+        <w:rPr>
+          <w:b/>
+          <w:sz w:val="24"/>
+          <w:szCs w:val="24"/>
+        </w:rPr>
         <w:t>"</w:t>
       </w:r>
     </w:p>
@@ -2960,6 +2950,7 @@
         </w:rPr>
         <w:t xml:space="preserve"> </w:t>
       </w:r>
+      <w:proofErr w:type="spellStart"/>
       <w:r>
         <w:rPr>
           <w:b/>
@@ -2968,6 +2959,7 @@
         </w:rPr>
         <w:t>sh</w:t>
       </w:r>
+      <w:proofErr w:type="spellEnd"/>
       <w:r>
         <w:rPr>
           <w:b/>
@@ -3109,15 +3101,7 @@
       </w:pPr>
       <w:r>
         <w:lastRenderedPageBreak/>
-        <w:t xml:space="preserve"> </w:t>
-      </w:r>
-      <w:proofErr w:type="gramStart"/>
-      <w:r>
-        <w:t>Take a look</w:t>
-      </w:r>
-      <w:proofErr w:type="gramEnd"/>
-      <w:r>
-        <w:t xml:space="preserve"> at the </w:t>
+        <w:t xml:space="preserve"> Take a look at the </w:t>
       </w:r>
       <w:r>
         <w:rPr>
@@ -3301,91 +3285,100 @@
         </w:rPr>
         <w:t xml:space="preserve">     </w:t>
       </w:r>
+      <w:proofErr w:type="spellStart"/>
       <w:r>
         <w:rPr>
           <w:sz w:val="24"/>
           <w:szCs w:val="24"/>
         </w:rPr>
-        <w:t>sh "</w:t>
-      </w:r>
-      <w:proofErr w:type="spellStart"/>
+        <w:t>sh</w:t>
+      </w:r>
+      <w:proofErr w:type="spellEnd"/>
       <w:r>
         <w:rPr>
           <w:sz w:val="24"/>
           <w:szCs w:val="24"/>
         </w:rPr>
-        <w:t>mysql</w:t>
-      </w:r>
-      <w:proofErr w:type="spellEnd"/>
+        <w:t xml:space="preserve"> "</w:t>
+      </w:r>
+      <w:proofErr w:type="spellStart"/>
       <w:r>
         <w:rPr>
           <w:sz w:val="24"/>
           <w:szCs w:val="24"/>
         </w:rPr>
-        <w:t xml:space="preserve"> -</w:t>
-      </w:r>
-      <w:proofErr w:type="spellStart"/>
+        <w:t>mysql</w:t>
+      </w:r>
+      <w:proofErr w:type="spellEnd"/>
       <w:r>
         <w:rPr>
           <w:sz w:val="24"/>
           <w:szCs w:val="24"/>
         </w:rPr>
-        <w:t>uadmin</w:t>
-      </w:r>
-      <w:proofErr w:type="spellEnd"/>
+        <w:t xml:space="preserve"> -</w:t>
+      </w:r>
+      <w:proofErr w:type="spellStart"/>
       <w:r>
         <w:rPr>
           <w:sz w:val="24"/>
           <w:szCs w:val="24"/>
         </w:rPr>
-        <w:t xml:space="preserve"> -</w:t>
-      </w:r>
-      <w:proofErr w:type="spellStart"/>
+        <w:t>uadmin</w:t>
+      </w:r>
+      <w:proofErr w:type="spellEnd"/>
       <w:r>
         <w:rPr>
           <w:sz w:val="24"/>
           <w:szCs w:val="24"/>
         </w:rPr>
-        <w:t>padmin</w:t>
-      </w:r>
-      <w:proofErr w:type="spellEnd"/>
+        <w:t xml:space="preserve"> -</w:t>
+      </w:r>
+      <w:proofErr w:type="spellStart"/>
       <w:r>
         <w:rPr>
           <w:sz w:val="24"/>
           <w:szCs w:val="24"/>
         </w:rPr>
-        <w:t xml:space="preserve"> </w:t>
-      </w:r>
-      <w:proofErr w:type="spellStart"/>
+        <w:t>padmin</w:t>
+      </w:r>
+      <w:proofErr w:type="spellEnd"/>
       <w:r>
         <w:rPr>
           <w:sz w:val="24"/>
           <w:szCs w:val="24"/>
         </w:rPr>
-        <w:t>registry_test</w:t>
-      </w:r>
-      <w:proofErr w:type="spellEnd"/>
+        <w:t xml:space="preserve"> </w:t>
+      </w:r>
+      <w:proofErr w:type="spellStart"/>
       <w:r>
         <w:rPr>
           <w:sz w:val="24"/>
           <w:szCs w:val="24"/>
         </w:rPr>
-        <w:t xml:space="preserve"> &lt; </w:t>
-      </w:r>
-      <w:proofErr w:type="spellStart"/>
+        <w:t>registry_test</w:t>
+      </w:r>
+      <w:proofErr w:type="spellEnd"/>
       <w:r>
         <w:rPr>
           <w:sz w:val="24"/>
           <w:szCs w:val="24"/>
         </w:rPr>
-        <w:t>registry_test.sql</w:t>
-      </w:r>
-      <w:proofErr w:type="spellEnd"/>
+        <w:t xml:space="preserve"> &lt; </w:t>
+      </w:r>
+      <w:proofErr w:type="spellStart"/>
       <w:r>
         <w:rPr>
           <w:sz w:val="24"/>
           <w:szCs w:val="24"/>
         </w:rPr>
+        <w:t>registry_test.sql</w:t>
+      </w:r>
+      <w:proofErr w:type="spellEnd"/>
+      <w:r>
+        <w:rPr>
+          <w:sz w:val="24"/>
+          <w:szCs w:val="24"/>
+        </w:rPr>
         <w:t>"</w:t>
       </w:r>
     </w:p>
@@ -3404,7 +3397,23 @@
           <w:sz w:val="24"/>
           <w:szCs w:val="24"/>
         </w:rPr>
-        <w:t xml:space="preserve">        sh '</w:t>
+        <w:t xml:space="preserve">        </w:t>
+      </w:r>
+      <w:proofErr w:type="spellStart"/>
+      <w:r>
+        <w:rPr>
+          <w:sz w:val="24"/>
+          <w:szCs w:val="24"/>
+        </w:rPr>
+        <w:t>sh</w:t>
+      </w:r>
+      <w:proofErr w:type="spellEnd"/>
+      <w:r>
+        <w:rPr>
+          <w:sz w:val="24"/>
+          <w:szCs w:val="24"/>
+        </w:rPr>
+        <w:t xml:space="preserve"> '</w:t>
       </w:r>
       <w:proofErr w:type="spellStart"/>
       <w:r>
@@ -4173,11 +4182,19 @@
       <w:r>
         <w:t xml:space="preserve">Notice here that we are using the pipeline DSL step </w:t>
       </w:r>
-      <w:r>
-        <w:rPr>
-          <w:b/>
-        </w:rPr>
-        <w:t xml:space="preserve">sh </w:t>
+      <w:proofErr w:type="spellStart"/>
+      <w:r>
+        <w:rPr>
+          <w:b/>
+        </w:rPr>
+        <w:t>sh</w:t>
+      </w:r>
+      <w:proofErr w:type="spellEnd"/>
+      <w:r>
+        <w:rPr>
+          <w:b/>
+        </w:rPr>
+        <w:t xml:space="preserve"> </w:t>
       </w:r>
       <w:r>
         <w:t>as part of our code.  Any valid DSL step can be used in such a function.</w:t>
@@ -4239,8 +4256,13 @@
       <w:pPr>
         <w:ind w:left="720" w:firstLine="360"/>
       </w:pPr>
-      <w:r>
-        <w:t>Next we define a variable to point to the function we load from GitHub.</w:t>
+      <w:proofErr w:type="gramStart"/>
+      <w:r>
+        <w:t>Next</w:t>
+      </w:r>
+      <w:proofErr w:type="gramEnd"/>
+      <w:r>
+        <w:t xml:space="preserve"> we define a variable to point to the function we load from GitHub.</w:t>
       </w:r>
     </w:p>
     <w:p>
@@ -4718,11 +4740,27 @@
       <w:r>
         <w:rPr>
           <w:b/>
+          <w:bCs/>
+        </w:rPr>
+        <w:t>clean</w:t>
+      </w:r>
+      <w:r>
+        <w:t xml:space="preserve"> and </w:t>
+      </w:r>
+      <w:r>
+        <w:rPr>
+          <w:b/>
         </w:rPr>
         <w:t>build</w:t>
       </w:r>
       <w:r>
-        <w:t xml:space="preserve"> task.  But we will tell Gradle explicitly to not run the </w:t>
+        <w:t xml:space="preserve"> task</w:t>
+      </w:r>
+      <w:r>
+        <w:t>s</w:t>
+      </w:r>
+      <w:r>
+        <w:t xml:space="preserve">.  But we will tell Gradle explicitly to not run the </w:t>
       </w:r>
       <w:r>
         <w:rPr>
@@ -4906,6 +4944,7 @@
       <w:r>
         <w:t xml:space="preserve">                   </w:t>
       </w:r>
+      <w:proofErr w:type="spellStart"/>
       <w:r>
         <w:rPr>
           <w:b/>
@@ -4914,6 +4953,7 @@
         </w:rPr>
         <w:t>sh</w:t>
       </w:r>
+      <w:proofErr w:type="spellEnd"/>
       <w:r>
         <w:rPr>
           <w:b/>
@@ -4923,6 +4963,7 @@
         <w:t xml:space="preserve"> '</w:t>
       </w:r>
       <w:proofErr w:type="spellStart"/>
+      <w:proofErr w:type="gramStart"/>
       <w:r>
         <w:rPr>
           <w:b/>
@@ -4946,45 +4987,337 @@
           <w:sz w:val="24"/>
           <w:szCs w:val="24"/>
         </w:rPr>
-        <w:t xml:space="preserve">-x test build </w:t>
-      </w:r>
-      <w:proofErr w:type="gramStart"/>
+        <w:t xml:space="preserve"> clean</w:t>
+      </w:r>
+      <w:proofErr w:type="gramEnd"/>
       <w:r>
         <w:rPr>
           <w:b/>
           <w:sz w:val="24"/>
           <w:szCs w:val="24"/>
         </w:rPr>
-        <w:t>assemble</w:t>
-      </w:r>
-      <w:proofErr w:type="gramEnd"/>
+        <w:t xml:space="preserve"> </w:t>
+      </w:r>
       <w:r>
         <w:rPr>
           <w:b/>
           <w:sz w:val="24"/>
           <w:szCs w:val="24"/>
         </w:rPr>
-        <w:t>'</w:t>
+        <w:t>-x test build assemble'</w:t>
       </w:r>
     </w:p>
     <w:p>
       <w:pPr>
         <w:spacing w:after="0"/>
         <w:ind w:left="1440"/>
-        <w:rPr>
-          <w:b/>
-        </w:rPr>
-      </w:pPr>
+      </w:pPr>
+      <w:r>
+        <w:t xml:space="preserve">    }</w:t>
+      </w:r>
+    </w:p>
+    <w:p/>
+    <w:p>
+      <w:pPr>
+        <w:pStyle w:val="ListParagraph"/>
+        <w:numPr>
+          <w:ilvl w:val="0"/>
+          <w:numId w:val="16"/>
+        </w:numPr>
+      </w:pPr>
+      <w:r>
+        <w:t>Finally, we'll add a stash for our built artifact as the last line in this stage so we can easily get to it in the next stage.</w:t>
+      </w:r>
+    </w:p>
+    <w:p>
+      <w:pPr>
+        <w:ind w:left="270"/>
+      </w:pPr>
+      <w:r>
+        <w:t xml:space="preserve">       </w:t>
+      </w:r>
+      <w:r>
+        <w:t>setPropertiesProc.updateGradleProperties("${workspace}/</w:t>
+      </w:r>
+      <w:proofErr w:type="gramStart"/>
+      <w:r>
+        <w:t>gradle.properties</w:t>
+      </w:r>
+      <w:proofErr w:type="gramEnd"/>
+      <w:r>
+        <w:t>",</w:t>
+      </w:r>
     </w:p>
     <w:p>
       <w:pPr>
         <w:spacing w:after="0"/>
-        <w:ind w:left="1440"/>
-      </w:pPr>
-      <w:r>
-        <w:t xml:space="preserve">    }</w:t>
-      </w:r>
-    </w:p>
+        <w:ind w:left="270"/>
+      </w:pPr>
+      <w:r>
+        <w:tab/>
+        <w:t xml:space="preserve">        "${</w:t>
+      </w:r>
+      <w:proofErr w:type="spellStart"/>
+      <w:proofErr w:type="gramStart"/>
+      <w:r>
+        <w:t>params.</w:t>
+      </w:r>
+      <w:r>
+        <w:t>MAJOR</w:t>
+      </w:r>
+      <w:proofErr w:type="gramEnd"/>
+      <w:r>
+        <w:t>_VERSION</w:t>
+      </w:r>
+      <w:proofErr w:type="spellEnd"/>
+      <w:r>
+        <w:t>}",</w:t>
+      </w:r>
+    </w:p>
+    <w:p>
+      <w:pPr>
+        <w:spacing w:after="0"/>
+        <w:ind w:left="270"/>
+      </w:pPr>
+      <w:r>
+        <w:tab/>
+        <w:t xml:space="preserve">        "${</w:t>
+      </w:r>
+      <w:proofErr w:type="spellStart"/>
+      <w:proofErr w:type="gramStart"/>
+      <w:r>
+        <w:t>params.</w:t>
+      </w:r>
+      <w:r>
+        <w:t>MINOR</w:t>
+      </w:r>
+      <w:proofErr w:type="gramEnd"/>
+      <w:r>
+        <w:t>_VERSION</w:t>
+      </w:r>
+      <w:proofErr w:type="spellEnd"/>
+      <w:r>
+        <w:t>}",</w:t>
+      </w:r>
+    </w:p>
+    <w:p>
+      <w:pPr>
+        <w:spacing w:after="0"/>
+        <w:ind w:left="270"/>
+      </w:pPr>
+      <w:r>
+        <w:tab/>
+        <w:t xml:space="preserve">        "${</w:t>
+      </w:r>
+      <w:proofErr w:type="spellStart"/>
+      <w:proofErr w:type="gramStart"/>
+      <w:r>
+        <w:t>params.</w:t>
+      </w:r>
+      <w:r>
+        <w:t>PATCH</w:t>
+      </w:r>
+      <w:proofErr w:type="gramEnd"/>
+      <w:r>
+        <w:t>_VERSION</w:t>
+      </w:r>
+      <w:proofErr w:type="spellEnd"/>
+      <w:r>
+        <w:t>}",</w:t>
+      </w:r>
+    </w:p>
+    <w:p>
+      <w:pPr>
+        <w:spacing w:after="0"/>
+        <w:ind w:left="270"/>
+      </w:pPr>
+      <w:r>
+        <w:tab/>
+        <w:t xml:space="preserve">        "${</w:t>
+      </w:r>
+      <w:proofErr w:type="spellStart"/>
+      <w:proofErr w:type="gramStart"/>
+      <w:r>
+        <w:t>params.</w:t>
+      </w:r>
+      <w:r>
+        <w:t>BUILD</w:t>
+      </w:r>
+      <w:proofErr w:type="gramEnd"/>
+      <w:r>
+        <w:t>_STAGE</w:t>
+      </w:r>
+      <w:proofErr w:type="spellEnd"/>
+      <w:r>
+        <w:t>}")</w:t>
+      </w:r>
+    </w:p>
+    <w:p>
+      <w:pPr>
+        <w:spacing w:after="0"/>
+        <w:ind w:left="270"/>
+      </w:pPr>
+    </w:p>
+    <w:p>
+      <w:pPr>
+        <w:spacing w:after="0"/>
+        <w:ind w:left="270"/>
+        <w:rPr>
+          <w:bCs/>
+          <w:sz w:val="24"/>
+          <w:szCs w:val="24"/>
+        </w:rPr>
+      </w:pPr>
+      <w:r>
+        <w:t xml:space="preserve">                    </w:t>
+      </w:r>
+      <w:proofErr w:type="spellStart"/>
+      <w:r>
+        <w:rPr>
+          <w:bCs/>
+          <w:sz w:val="24"/>
+          <w:szCs w:val="24"/>
+        </w:rPr>
+        <w:t>sh</w:t>
+      </w:r>
+      <w:proofErr w:type="spellEnd"/>
+      <w:r>
+        <w:rPr>
+          <w:bCs/>
+          <w:sz w:val="24"/>
+          <w:szCs w:val="24"/>
+        </w:rPr>
+        <w:t xml:space="preserve"> '</w:t>
+      </w:r>
+      <w:proofErr w:type="spellStart"/>
+      <w:proofErr w:type="gramStart"/>
+      <w:r>
+        <w:rPr>
+          <w:bCs/>
+          <w:sz w:val="24"/>
+          <w:szCs w:val="24"/>
+        </w:rPr>
+        <w:t>gradle</w:t>
+      </w:r>
+      <w:proofErr w:type="spellEnd"/>
+      <w:r>
+        <w:rPr>
+          <w:bCs/>
+          <w:sz w:val="24"/>
+          <w:szCs w:val="24"/>
+        </w:rPr>
+        <w:t xml:space="preserve">  clean</w:t>
+      </w:r>
+      <w:proofErr w:type="gramEnd"/>
+      <w:r>
+        <w:rPr>
+          <w:bCs/>
+          <w:sz w:val="24"/>
+          <w:szCs w:val="24"/>
+        </w:rPr>
+        <w:t xml:space="preserve"> -x test build assemble'</w:t>
+      </w:r>
+    </w:p>
+    <w:p>
+      <w:pPr>
+        <w:spacing w:after="0"/>
+        <w:ind w:left="270"/>
+        <w:rPr>
+          <w:bCs/>
+          <w:sz w:val="24"/>
+          <w:szCs w:val="24"/>
+        </w:rPr>
+      </w:pPr>
+    </w:p>
+    <w:p>
+      <w:pPr>
+        <w:rPr>
+          <w:b/>
+          <w:bCs/>
+          <w:sz w:val="24"/>
+          <w:szCs w:val="24"/>
+        </w:rPr>
+      </w:pPr>
+      <w:r>
+        <w:rPr>
+          <w:bCs/>
+          <w:sz w:val="24"/>
+          <w:szCs w:val="24"/>
+        </w:rPr>
+        <w:tab/>
+      </w:r>
+      <w:r>
+        <w:rPr>
+          <w:bCs/>
+          <w:sz w:val="24"/>
+          <w:szCs w:val="24"/>
+        </w:rPr>
+        <w:t xml:space="preserve">          </w:t>
+      </w:r>
+      <w:r>
+        <w:rPr>
+          <w:b/>
+          <w:bCs/>
+          <w:sz w:val="24"/>
+          <w:szCs w:val="24"/>
+        </w:rPr>
+        <w:t>stash includes:</w:t>
+      </w:r>
+      <w:r>
+        <w:rPr>
+          <w:b/>
+          <w:bCs/>
+          <w:sz w:val="24"/>
+          <w:szCs w:val="24"/>
+        </w:rPr>
+        <w:t xml:space="preserve"> </w:t>
+      </w:r>
+      <w:r>
+        <w:rPr>
+          <w:b/>
+          <w:bCs/>
+          <w:sz w:val="24"/>
+          <w:szCs w:val="24"/>
+        </w:rPr>
+        <w:t>'web/build/libs/*.war', name: 'latest-</w:t>
+      </w:r>
+      <w:proofErr w:type="spellStart"/>
+      <w:r>
+        <w:rPr>
+          <w:b/>
+          <w:bCs/>
+          <w:sz w:val="24"/>
+          <w:szCs w:val="24"/>
+        </w:rPr>
+        <w:t>warfile</w:t>
+      </w:r>
+      <w:proofErr w:type="spellEnd"/>
+      <w:r>
+        <w:rPr>
+          <w:b/>
+          <w:bCs/>
+          <w:sz w:val="24"/>
+          <w:szCs w:val="24"/>
+        </w:rPr>
+        <w:t>'</w:t>
+      </w:r>
+    </w:p>
+    <w:p>
+      <w:pPr>
+        <w:spacing w:after="0"/>
+        <w:ind w:left="270"/>
+      </w:pPr>
+      <w:r>
+        <w:t xml:space="preserve">  </w:t>
+      </w:r>
+      <w:r>
+        <w:tab/>
+      </w:r>
+      <w:r>
+        <w:t>}</w:t>
+      </w:r>
+    </w:p>
+    <w:p/>
     <w:p/>
     <w:p>
       <w:pPr>
@@ -5075,7 +5408,16 @@
     </w:p>
     <w:p>
       <w:r>
-        <w:t xml:space="preserve">If you want to change a value, you can.  Just remember for the future stages, always make the values the same or higher for future runs.  (i.e. If you change </w:t>
+        <w:lastRenderedPageBreak/>
+        <w:t>If you want to change a value, you can.  Just remember for the future stages, always make the values the same or higher for future runs.  (</w:t>
+      </w:r>
+      <w:proofErr w:type="gramStart"/>
+      <w:r>
+        <w:t>i.e.</w:t>
+      </w:r>
+      <w:proofErr w:type="gramEnd"/>
+      <w:r>
+        <w:t xml:space="preserve"> If you change </w:t>
       </w:r>
       <w:r>
         <w:rPr>
@@ -5201,7 +5543,6 @@
         <w:rPr>
           <w:noProof/>
         </w:rPr>
-        <w:lastRenderedPageBreak/>
         <w:drawing>
           <wp:inline distT="0" distB="0" distL="0" distR="0" wp14:anchorId="2F6D89DB" wp14:editId="184E6888">
             <wp:extent cx="4991100" cy="1472375"/>
@@ -5298,7 +5639,7 @@
           <w:b/>
         </w:rPr>
       </w:pPr>
-      <w:bookmarkStart w:id="2" w:name="_Hlk502529874"/>
+      <w:bookmarkStart w:id="0" w:name="_Hlk502529874"/>
       <w:proofErr w:type="spellStart"/>
       <w:r>
         <w:rPr>
@@ -5314,7 +5655,7 @@
         <w:t xml:space="preserve"> ls /home/jenkins2/worker_node1/workspace/pipe1/web/build/libs</w:t>
       </w:r>
     </w:p>
-    <w:bookmarkEnd w:id="2"/>
+    <w:bookmarkEnd w:id="0"/>
     <w:p>
       <w:pPr>
         <w:ind w:firstLine="720"/>
@@ -5388,7 +5729,13 @@
         <w:rPr>
           <w:b/>
         </w:rPr>
-        <w:t>Lab 4</w:t>
+        <w:t xml:space="preserve">Lab </w:t>
+      </w:r>
+      <w:r>
+        <w:rPr>
+          <w:b/>
+        </w:rPr>
+        <w:t>4</w:t>
       </w:r>
       <w:r>
         <w:rPr>
@@ -5412,997 +5759,102 @@
         <w:rPr>
           <w:b/>
         </w:rPr>
-        <w:t>Storing and Tracking Artifacts</w:t>
-      </w:r>
-    </w:p>
-    <w:p>
-      <w:pPr>
-        <w:rPr>
-          <w:b/>
-        </w:rPr>
-      </w:pPr>
-      <w:r>
-        <w:rPr>
-          <w:b/>
-        </w:rPr>
-        <w:t>Purpose:  In this lab, we’ll see how to integrate Jenkins and Gr</w:t>
-      </w:r>
-      <w:r>
-        <w:rPr>
-          <w:b/>
-        </w:rPr>
-        <w:t xml:space="preserve">adle with Artifactory to store </w:t>
-      </w:r>
-      <w:r>
-        <w:rPr>
-          <w:b/>
-        </w:rPr>
-        <w:t>our war file artifact</w:t>
-      </w:r>
-      <w:r>
-        <w:rPr>
-          <w:b/>
-        </w:rPr>
-        <w:t xml:space="preserve"> into an Artifactory repository.</w:t>
-      </w:r>
-    </w:p>
-    <w:p>
-      <w:pPr>
-        <w:rPr>
-          <w:b/>
-        </w:rPr>
-      </w:pPr>
+        <w:t>Packaging</w:t>
+      </w:r>
+      <w:r>
+        <w:rPr>
+          <w:b/>
+        </w:rPr>
+        <w:t xml:space="preserve"> </w:t>
+      </w:r>
+      <w:r>
+        <w:rPr>
+          <w:b/>
+        </w:rPr>
+        <w:t xml:space="preserve"> </w:t>
+      </w:r>
+    </w:p>
+    <w:p>
+      <w:pPr>
+        <w:rPr>
+          <w:b/>
+        </w:rPr>
+      </w:pPr>
+      <w:r>
+        <w:rPr>
+          <w:b/>
+        </w:rPr>
+        <w:t>Purpose:  In this lab, we’ll see how to</w:t>
+      </w:r>
+      <w:r>
+        <w:rPr>
+          <w:b/>
+        </w:rPr>
+        <w:t xml:space="preserve"> package up our application with a deployment identifier – ready to deploy.</w:t>
+      </w:r>
+      <w:r>
+        <w:rPr>
+          <w:b/>
+        </w:rPr>
+        <w:t xml:space="preserve"> </w:t>
+      </w:r>
     </w:p>
     <w:p>
       <w:pPr>
         <w:pStyle w:val="ListParagraph"/>
         <w:numPr>
           <w:ilvl w:val="0"/>
-          <w:numId w:val="17"/>
+          <w:numId w:val="19"/>
         </w:numPr>
       </w:pPr>
       <w:r>
-        <w:t xml:space="preserve">First, as we always do, create a stage block for the new stage.   We’ll call this one </w:t>
-      </w:r>
-      <w:r>
-        <w:rPr>
-          <w:b/>
-        </w:rPr>
-        <w:t>Publish Artifacts</w:t>
-      </w:r>
-      <w:r>
-        <w:t>.</w:t>
-      </w:r>
-    </w:p>
-    <w:p>
-      <w:pPr>
-        <w:spacing w:after="0"/>
-        <w:ind w:left="1440"/>
-        <w:rPr>
-          <w:b/>
-        </w:rPr>
-      </w:pPr>
-    </w:p>
-    <w:p>
-      <w:pPr>
-        <w:spacing w:after="0"/>
-        <w:ind w:left="1440"/>
-      </w:pPr>
-      <w:r>
-        <w:t xml:space="preserve">             </w:t>
-      </w:r>
-      <w:r>
-        <w:t>sh</w:t>
-      </w:r>
-      <w:r>
-        <w:t xml:space="preserve"> '</w:t>
-      </w:r>
-      <w:proofErr w:type="spellStart"/>
-      <w:r>
-        <w:t>gradle</w:t>
-      </w:r>
-      <w:proofErr w:type="spellEnd"/>
-      <w:r>
-        <w:t xml:space="preserve"> </w:t>
-      </w:r>
-      <w:r>
-        <w:t xml:space="preserve">-x test build </w:t>
-      </w:r>
-      <w:proofErr w:type="gramStart"/>
-      <w:r>
-        <w:t>assemble</w:t>
-      </w:r>
-      <w:proofErr w:type="gramEnd"/>
-      <w:r>
-        <w:t>'</w:t>
-      </w:r>
-    </w:p>
-    <w:p>
-      <w:pPr>
-        <w:spacing w:after="0"/>
-        <w:ind w:left="1440"/>
-      </w:pPr>
-      <w:r>
-        <w:t xml:space="preserve">    </w:t>
-      </w:r>
-      <w:r>
-        <w:t>}</w:t>
-      </w:r>
-    </w:p>
-    <w:p>
-      <w:pPr>
-        <w:spacing w:after="0"/>
-        <w:ind w:left="1440"/>
-        <w:rPr>
-          <w:b/>
-        </w:rPr>
-      </w:pPr>
-      <w:r>
-        <w:t xml:space="preserve">  </w:t>
-      </w:r>
-      <w:r>
-        <w:rPr>
-          <w:b/>
-        </w:rPr>
-        <w:t xml:space="preserve">  stage ('Publish Artifacts')</w:t>
-      </w:r>
-    </w:p>
-    <w:p>
-      <w:pPr>
-        <w:spacing w:after="0"/>
-        <w:ind w:left="1440"/>
-        <w:rPr>
-          <w:b/>
-        </w:rPr>
-      </w:pPr>
-      <w:r>
-        <w:rPr>
-          <w:b/>
-        </w:rPr>
-        <w:t xml:space="preserve">    {</w:t>
-      </w:r>
-    </w:p>
-    <w:p>
-      <w:pPr>
-        <w:spacing w:after="0"/>
-        <w:ind w:left="1440"/>
-        <w:rPr>
-          <w:b/>
-        </w:rPr>
-      </w:pPr>
-    </w:p>
-    <w:p>
-      <w:pPr>
-        <w:spacing w:after="0"/>
-        <w:ind w:left="1440"/>
-        <w:rPr>
-          <w:b/>
-        </w:rPr>
-      </w:pPr>
-      <w:r>
-        <w:rPr>
-          <w:b/>
-        </w:rPr>
-        <w:t xml:space="preserve">    }</w:t>
-      </w:r>
-    </w:p>
-    <w:p>
-      <w:pPr>
-        <w:spacing w:after="0"/>
-        <w:ind w:left="1440"/>
-        <w:rPr>
-          <w:b/>
-        </w:rPr>
-      </w:pPr>
-    </w:p>
-    <w:p>
-      <w:pPr>
-        <w:spacing w:after="0"/>
-        <w:ind w:left="1440"/>
-        <w:rPr>
-          <w:b/>
-        </w:rPr>
-      </w:pPr>
-    </w:p>
-    <w:p>
-      <w:pPr>
-        <w:pStyle w:val="ListParagraph"/>
-      </w:pPr>
-    </w:p>
-    <w:p>
-      <w:pPr>
-        <w:pStyle w:val="ListParagraph"/>
-        <w:numPr>
-          <w:ilvl w:val="0"/>
-          <w:numId w:val="17"/>
-        </w:numPr>
-      </w:pPr>
-      <w:r>
-        <w:t xml:space="preserve">The </w:t>
-      </w:r>
-      <w:r>
-        <w:rPr>
-          <w:b/>
-        </w:rPr>
-        <w:t>Artifactory plugin</w:t>
-      </w:r>
-      <w:r>
-        <w:t xml:space="preserve"> provides a default </w:t>
-      </w:r>
-      <w:r>
-        <w:rPr>
-          <w:b/>
-        </w:rPr>
-        <w:t>Artifactory</w:t>
-      </w:r>
-      <w:r>
-        <w:t xml:space="preserve"> object that we can use, as well as several steps for working with Jenkins and various build systems, such as </w:t>
-      </w:r>
-      <w:r>
-        <w:rPr>
-          <w:b/>
-        </w:rPr>
-        <w:t xml:space="preserve">Gradle </w:t>
-      </w:r>
-      <w:r>
-        <w:t xml:space="preserve">and </w:t>
-      </w:r>
-      <w:r>
-        <w:rPr>
-          <w:b/>
-        </w:rPr>
-        <w:t>Maven</w:t>
-      </w:r>
-      <w:r>
-        <w:t xml:space="preserve">.   </w:t>
-      </w:r>
-      <w:r>
-        <w:t xml:space="preserve">We next look at the steps </w:t>
-      </w:r>
-      <w:r>
-        <w:t>you need to setup and execute the publish to Artifactory using Gradle.</w:t>
-      </w:r>
-    </w:p>
-    <w:p/>
-    <w:p>
-      <w:pPr>
-        <w:ind w:left="720"/>
-      </w:pPr>
-      <w:r>
-        <w:t xml:space="preserve">Go back to the browser tab where you were configuring your </w:t>
-      </w:r>
-      <w:r>
-        <w:rPr>
-          <w:b/>
-        </w:rPr>
-        <w:t>pipe1</w:t>
-      </w:r>
-      <w:r>
-        <w:t xml:space="preserve"> </w:t>
-      </w:r>
-      <w:proofErr w:type="gramStart"/>
-      <w:r>
-        <w:t>job  (</w:t>
-      </w:r>
-      <w:proofErr w:type="gramEnd"/>
-      <w:r>
-        <w:t xml:space="preserve">where you added the new </w:t>
-      </w:r>
-      <w:r>
-        <w:rPr>
-          <w:b/>
-        </w:rPr>
-        <w:t xml:space="preserve">Publish Artifacts </w:t>
-      </w:r>
-      <w:r>
-        <w:t>stage).</w:t>
-      </w:r>
-    </w:p>
-    <w:p>
-      <w:pPr>
-        <w:ind w:left="720"/>
-        <w:rPr>
-          <w:b/>
-        </w:rPr>
-      </w:pPr>
-      <w:r>
-        <w:t>Add the</w:t>
-      </w:r>
-      <w:r>
-        <w:t>se</w:t>
-      </w:r>
-      <w:r>
-        <w:t xml:space="preserve"> commands to your new stage</w:t>
-      </w:r>
-      <w:r>
-        <w:t xml:space="preserve"> by copying them from the </w:t>
-      </w:r>
-      <w:r>
-        <w:rPr>
-          <w:b/>
-        </w:rPr>
-        <w:t>file on your desktop named Publi</w:t>
-      </w:r>
-      <w:r>
-        <w:rPr>
-          <w:b/>
-        </w:rPr>
-        <w:t>sh</w:t>
-      </w:r>
-      <w:r>
-        <w:rPr>
-          <w:b/>
-        </w:rPr>
-        <w:t>.</w:t>
-      </w:r>
-      <w:r>
-        <w:rPr>
-          <w:b/>
-        </w:rPr>
-        <w:t xml:space="preserve">  </w:t>
-      </w:r>
-    </w:p>
-    <w:p>
-      <w:pPr>
-        <w:ind w:left="720"/>
-        <w:rPr>
-          <w:b/>
-        </w:rPr>
-      </w:pPr>
-      <w:r>
-        <w:rPr>
-          <w:b/>
-        </w:rPr>
-        <w:t xml:space="preserve">The explanations below are just </w:t>
-      </w:r>
-      <w:proofErr w:type="spellStart"/>
-      <w:r>
-        <w:rPr>
-          <w:b/>
-        </w:rPr>
-        <w:t>fyi</w:t>
-      </w:r>
-      <w:proofErr w:type="spellEnd"/>
-      <w:r>
-        <w:rPr>
-          <w:b/>
-        </w:rPr>
-        <w:t xml:space="preserve"> on what they are doing.</w:t>
-      </w:r>
-    </w:p>
-    <w:p>
-      <w:pPr>
-        <w:pStyle w:val="ListParagraph"/>
-      </w:pPr>
-    </w:p>
-    <w:p>
-      <w:pPr>
-        <w:pStyle w:val="ListParagraph"/>
-        <w:numPr>
-          <w:ilvl w:val="0"/>
-          <w:numId w:val="18"/>
-        </w:numPr>
-      </w:pPr>
-      <w:r>
-        <w:t>We</w:t>
-      </w:r>
-      <w:r>
-        <w:t xml:space="preserve"> point the Artifactory object to our installed instance. (Here, </w:t>
-      </w:r>
-      <w:proofErr w:type="spellStart"/>
-      <w:r>
-        <w:rPr>
-          <w:b/>
-        </w:rPr>
-        <w:t>LocalArtifactory</w:t>
-      </w:r>
-      <w:proofErr w:type="spellEnd"/>
-      <w:r>
-        <w:t xml:space="preserve"> is the </w:t>
-      </w:r>
-      <w:r>
-        <w:rPr>
-          <w:b/>
-        </w:rPr>
-        <w:t>Server ID</w:t>
-      </w:r>
-      <w:r>
-        <w:t xml:space="preserve"> we gave it in the global configuration.)</w:t>
-      </w:r>
-    </w:p>
-    <w:p>
-      <w:pPr>
-        <w:rPr>
-          <w:b/>
-        </w:rPr>
-      </w:pPr>
-      <w:r>
-        <w:tab/>
-      </w:r>
-      <w:r>
-        <w:tab/>
-      </w:r>
-      <w:proofErr w:type="gramStart"/>
-      <w:r>
-        <w:rPr>
-          <w:b/>
-        </w:rPr>
-        <w:t>def  server</w:t>
-      </w:r>
-      <w:proofErr w:type="gramEnd"/>
-      <w:r>
-        <w:rPr>
-          <w:b/>
-        </w:rPr>
-        <w:t xml:space="preserve"> = </w:t>
-      </w:r>
-      <w:proofErr w:type="spellStart"/>
-      <w:r>
-        <w:rPr>
-          <w:b/>
-        </w:rPr>
-        <w:t>Artifactory.server</w:t>
-      </w:r>
-      <w:proofErr w:type="spellEnd"/>
-      <w:r>
-        <w:rPr>
-          <w:b/>
-        </w:rPr>
-        <w:t xml:space="preserve"> "</w:t>
-      </w:r>
-      <w:proofErr w:type="spellStart"/>
-      <w:r>
-        <w:rPr>
-          <w:b/>
-        </w:rPr>
-        <w:t>LocalArtifactory</w:t>
-      </w:r>
-      <w:proofErr w:type="spellEnd"/>
-      <w:r>
-        <w:rPr>
-          <w:b/>
-        </w:rPr>
-        <w:t>"</w:t>
-      </w:r>
-    </w:p>
-    <w:p>
-      <w:pPr>
-        <w:pStyle w:val="ListParagraph"/>
-        <w:numPr>
-          <w:ilvl w:val="0"/>
-          <w:numId w:val="18"/>
-        </w:numPr>
-      </w:pPr>
-      <w:r>
-        <w:t>We create</w:t>
-      </w:r>
-      <w:r>
-        <w:t xml:space="preserve"> a new Gradle object that knows about the Artifactory inst</w:t>
-      </w:r>
-      <w:r>
-        <w:t xml:space="preserve">ance and point it to the </w:t>
-      </w:r>
-      <w:proofErr w:type="spellStart"/>
-      <w:r>
-        <w:t>gradle</w:t>
-      </w:r>
-      <w:proofErr w:type="spellEnd"/>
-      <w:r>
-        <w:t xml:space="preserve"> version we have defined in our global configuration.  </w:t>
-      </w:r>
-      <w:r>
-        <w:t xml:space="preserve"> </w:t>
-      </w:r>
-    </w:p>
-    <w:p>
-      <w:pPr>
-        <w:rPr>
-          <w:b/>
-        </w:rPr>
-      </w:pPr>
-      <w:r>
-        <w:t xml:space="preserve">        </w:t>
-      </w:r>
-      <w:r>
-        <w:tab/>
-      </w:r>
-      <w:r>
-        <w:tab/>
-      </w:r>
-      <w:r>
-        <w:rPr>
-          <w:b/>
-        </w:rPr>
-        <w:t xml:space="preserve">def </w:t>
-      </w:r>
-      <w:proofErr w:type="spellStart"/>
-      <w:r>
-        <w:rPr>
-          <w:b/>
-        </w:rPr>
-        <w:t>artifactoryGradle</w:t>
-      </w:r>
-      <w:proofErr w:type="spellEnd"/>
-      <w:r>
-        <w:rPr>
-          <w:b/>
-        </w:rPr>
-        <w:t xml:space="preserve"> = </w:t>
-      </w:r>
-      <w:proofErr w:type="spellStart"/>
-      <w:r>
-        <w:rPr>
-          <w:b/>
-        </w:rPr>
-        <w:t>Artifactory.newGradleBuild</w:t>
-      </w:r>
-      <w:proofErr w:type="spellEnd"/>
-      <w:r>
-        <w:rPr>
-          <w:b/>
-        </w:rPr>
-        <w:t>()</w:t>
-      </w:r>
-    </w:p>
-    <w:p>
-      <w:pPr>
-        <w:rPr>
-          <w:b/>
-        </w:rPr>
-      </w:pPr>
-      <w:r>
-        <w:rPr>
-          <w:b/>
-        </w:rPr>
-        <w:t xml:space="preserve">        </w:t>
-      </w:r>
-      <w:r>
-        <w:rPr>
-          <w:b/>
-        </w:rPr>
-        <w:tab/>
-      </w:r>
-      <w:r>
-        <w:rPr>
-          <w:b/>
-        </w:rPr>
-        <w:tab/>
-      </w:r>
-      <w:proofErr w:type="spellStart"/>
-      <w:r>
-        <w:rPr>
-          <w:b/>
-        </w:rPr>
-        <w:t>artifactoryGradle.tool</w:t>
-      </w:r>
-      <w:proofErr w:type="spellEnd"/>
-      <w:r>
-        <w:rPr>
-          <w:b/>
-        </w:rPr>
-        <w:t xml:space="preserve"> = "gradle</w:t>
-      </w:r>
-      <w:r>
-        <w:rPr>
-          <w:b/>
-        </w:rPr>
-        <w:t>4</w:t>
-      </w:r>
-      <w:r>
-        <w:rPr>
-          <w:b/>
-        </w:rPr>
-        <w:t xml:space="preserve">" </w:t>
-      </w:r>
-    </w:p>
-    <w:p>
-      <w:pPr>
-        <w:pStyle w:val="ListParagraph"/>
-        <w:numPr>
-          <w:ilvl w:val="0"/>
-          <w:numId w:val="18"/>
-        </w:numPr>
-      </w:pPr>
-      <w:r>
-        <w:t>We tell</w:t>
-      </w:r>
-      <w:r>
-        <w:t xml:space="preserve"> Artifactory which Artifactory repositories to use for</w:t>
-      </w:r>
-      <w:r>
-        <w:rPr>
-          <w:b/>
-        </w:rPr>
-        <w:t xml:space="preserve"> deploying</w:t>
-      </w:r>
-      <w:r>
-        <w:t xml:space="preserve"> (storing) objects into (</w:t>
-      </w:r>
-      <w:r>
-        <w:rPr>
-          <w:b/>
-        </w:rPr>
-        <w:t>libs-snapshot-local</w:t>
-      </w:r>
-      <w:r>
-        <w:t xml:space="preserve">) and which one to </w:t>
-      </w:r>
-      <w:r>
-        <w:rPr>
-          <w:b/>
-        </w:rPr>
-        <w:t xml:space="preserve">resolve </w:t>
-      </w:r>
-      <w:r>
-        <w:t>(retrieve) dependencies from (</w:t>
-      </w:r>
-      <w:r>
-        <w:rPr>
-          <w:b/>
-        </w:rPr>
-        <w:t>remote-repos</w:t>
-      </w:r>
-      <w:r>
-        <w:t>).</w:t>
-      </w:r>
-      <w:r>
-        <w:t xml:space="preserve">   </w:t>
-      </w:r>
-    </w:p>
-    <w:p>
-      <w:pPr>
-        <w:rPr>
-          <w:b/>
-        </w:rPr>
-      </w:pPr>
-      <w:r>
-        <w:tab/>
-      </w:r>
-      <w:r>
-        <w:rPr>
-          <w:b/>
-        </w:rPr>
-        <w:tab/>
-        <w:t xml:space="preserve">  </w:t>
-      </w:r>
-      <w:proofErr w:type="spellStart"/>
-      <w:r>
-        <w:rPr>
-          <w:b/>
-        </w:rPr>
-        <w:t>artifactoryGradle.deployer</w:t>
-      </w:r>
-      <w:proofErr w:type="spellEnd"/>
-      <w:r>
-        <w:rPr>
-          <w:b/>
-        </w:rPr>
-        <w:t xml:space="preserve"> </w:t>
-      </w:r>
-      <w:proofErr w:type="spellStart"/>
-      <w:r>
-        <w:rPr>
-          <w:b/>
-        </w:rPr>
-        <w:t>repo:'libs-snapshot-local</w:t>
-      </w:r>
-      <w:proofErr w:type="spellEnd"/>
-      <w:r>
-        <w:rPr>
-          <w:b/>
-        </w:rPr>
-        <w:t>', server: server</w:t>
-      </w:r>
-    </w:p>
-    <w:p>
-      <w:pPr>
-        <w:rPr>
-          <w:b/>
-        </w:rPr>
-      </w:pPr>
-      <w:r>
-        <w:rPr>
-          <w:b/>
-        </w:rPr>
-        <w:t xml:space="preserve">        </w:t>
-      </w:r>
-      <w:r>
-        <w:rPr>
-          <w:b/>
-        </w:rPr>
-        <w:tab/>
-      </w:r>
-      <w:r>
-        <w:rPr>
-          <w:b/>
-        </w:rPr>
-        <w:tab/>
-        <w:t xml:space="preserve">  </w:t>
-      </w:r>
-      <w:proofErr w:type="spellStart"/>
-      <w:r>
-        <w:rPr>
-          <w:b/>
-        </w:rPr>
-        <w:t>artifactoryGradle.resolver</w:t>
-      </w:r>
-      <w:proofErr w:type="spellEnd"/>
-      <w:r>
-        <w:rPr>
-          <w:b/>
-        </w:rPr>
-        <w:t xml:space="preserve"> </w:t>
-      </w:r>
-      <w:proofErr w:type="spellStart"/>
-      <w:r>
-        <w:rPr>
-          <w:b/>
-        </w:rPr>
-        <w:t>repo:'remote-repos</w:t>
-      </w:r>
-      <w:proofErr w:type="spellEnd"/>
-      <w:r>
-        <w:rPr>
-          <w:b/>
-        </w:rPr>
-        <w:t>', server: server</w:t>
-      </w:r>
-    </w:p>
-    <w:p>
-      <w:pPr>
-        <w:pStyle w:val="ListParagraph"/>
-        <w:numPr>
-          <w:ilvl w:val="0"/>
-          <w:numId w:val="18"/>
-        </w:numPr>
-      </w:pPr>
-      <w:r>
-        <w:t xml:space="preserve">We tell </w:t>
-      </w:r>
-      <w:r>
-        <w:t xml:space="preserve">Artifactory </w:t>
-      </w:r>
-      <w:r>
-        <w:t xml:space="preserve">where to </w:t>
-      </w:r>
-      <w:r>
-        <w:t xml:space="preserve">publish info about each build.  </w:t>
-      </w:r>
-    </w:p>
-    <w:p>
-      <w:pPr>
-        <w:rPr>
-          <w:b/>
-        </w:rPr>
-      </w:pPr>
-      <w:r>
-        <w:tab/>
-      </w:r>
-      <w:r>
-        <w:tab/>
-        <w:t xml:space="preserve">     </w:t>
-      </w:r>
-      <w:r>
-        <w:rPr>
-          <w:b/>
-        </w:rPr>
-        <w:t xml:space="preserve">def </w:t>
-      </w:r>
-      <w:proofErr w:type="spellStart"/>
-      <w:r>
-        <w:rPr>
-          <w:b/>
-        </w:rPr>
-        <w:t>buildInfo</w:t>
-      </w:r>
-      <w:proofErr w:type="spellEnd"/>
-      <w:r>
-        <w:rPr>
-          <w:b/>
-        </w:rPr>
-        <w:t xml:space="preserve"> = </w:t>
-      </w:r>
-      <w:proofErr w:type="spellStart"/>
-      <w:r>
-        <w:rPr>
-          <w:b/>
-        </w:rPr>
-        <w:t>Artifactory.newBuildInfo</w:t>
-      </w:r>
-      <w:proofErr w:type="spellEnd"/>
-      <w:r>
-        <w:rPr>
-          <w:b/>
-        </w:rPr>
-        <w:t>()</w:t>
-      </w:r>
-    </w:p>
-    <w:p>
-      <w:pPr>
-        <w:rPr>
-          <w:b/>
-        </w:rPr>
-      </w:pPr>
-      <w:r>
-        <w:rPr>
-          <w:b/>
-        </w:rPr>
-        <w:t xml:space="preserve">                                  </w:t>
-      </w:r>
-      <w:proofErr w:type="spellStart"/>
-      <w:r>
-        <w:rPr>
-          <w:b/>
-        </w:rPr>
-        <w:t>buildInfo.env.capture</w:t>
-      </w:r>
-      <w:proofErr w:type="spellEnd"/>
-      <w:r>
-        <w:rPr>
-          <w:b/>
-        </w:rPr>
-        <w:t xml:space="preserve"> = true</w:t>
-      </w:r>
-    </w:p>
-    <w:p>
-      <w:pPr>
-        <w:pStyle w:val="ListParagraph"/>
-        <w:numPr>
-          <w:ilvl w:val="0"/>
-          <w:numId w:val="18"/>
-        </w:numPr>
-      </w:pPr>
-      <w:r>
-        <w:t xml:space="preserve">We want the publish to use Maven type descriptors and not to publish the individual jar files we create (just the war file we end up with). </w:t>
-      </w:r>
-    </w:p>
-    <w:p>
-      <w:pPr>
-        <w:rPr>
-          <w:b/>
-        </w:rPr>
-      </w:pPr>
-      <w:r>
-        <w:rPr>
-          <w:b/>
-        </w:rPr>
-        <w:tab/>
-      </w:r>
-      <w:r>
-        <w:rPr>
-          <w:b/>
-        </w:rPr>
-        <w:tab/>
-      </w:r>
-      <w:r>
-        <w:t xml:space="preserve">    </w:t>
-      </w:r>
-      <w:proofErr w:type="spellStart"/>
-      <w:proofErr w:type="gramStart"/>
-      <w:r>
-        <w:rPr>
-          <w:b/>
-        </w:rPr>
-        <w:t>artifactoryGradle.deployer.deployMavenDescriptors</w:t>
-      </w:r>
-      <w:proofErr w:type="spellEnd"/>
-      <w:proofErr w:type="gramEnd"/>
-      <w:r>
-        <w:rPr>
-          <w:b/>
-        </w:rPr>
-        <w:t xml:space="preserve"> = true</w:t>
-      </w:r>
-    </w:p>
-    <w:p>
-      <w:pPr>
-        <w:ind w:left="720" w:firstLine="720"/>
-        <w:rPr>
-          <w:b/>
-        </w:rPr>
-      </w:pPr>
-      <w:r>
-        <w:rPr>
-          <w:b/>
-        </w:rPr>
-        <w:t xml:space="preserve">    </w:t>
-      </w:r>
-      <w:proofErr w:type="gramStart"/>
-      <w:r>
-        <w:rPr>
-          <w:b/>
-        </w:rPr>
-        <w:t>artifactoryGradle.deployer.artifactDeploymentPatterns.addExclude</w:t>
-      </w:r>
-      <w:proofErr w:type="gramEnd"/>
-      <w:r>
-        <w:rPr>
-          <w:b/>
-        </w:rPr>
-        <w:t>("*.jar")</w:t>
-      </w:r>
-    </w:p>
-    <w:p>
-      <w:pPr>
-        <w:pStyle w:val="ListParagraph"/>
-        <w:numPr>
-          <w:ilvl w:val="0"/>
-          <w:numId w:val="18"/>
-        </w:numPr>
-        <w:rPr>
-          <w:b/>
-        </w:rPr>
-      </w:pPr>
-      <w:r>
-        <w:t>We tell Jenkins that we aren’t already loading the related Gradle plugin (</w:t>
-      </w:r>
-      <w:proofErr w:type="spellStart"/>
-      <w:proofErr w:type="gramStart"/>
-      <w:r>
-        <w:t>com.jfrog</w:t>
-      </w:r>
-      <w:proofErr w:type="gramEnd"/>
-      <w:r>
-        <w:t>.artifactory</w:t>
-      </w:r>
-      <w:proofErr w:type="spellEnd"/>
-      <w:r>
-        <w:t>) in our Gradle script.</w:t>
-      </w:r>
-    </w:p>
-    <w:p>
-      <w:pPr>
-        <w:pStyle w:val="ListParagraph"/>
-        <w:ind w:left="1080"/>
-        <w:rPr>
-          <w:b/>
-        </w:rPr>
-      </w:pPr>
-      <w:r>
-        <w:tab/>
-      </w:r>
-      <w:proofErr w:type="spellStart"/>
-      <w:r>
-        <w:rPr>
-          <w:b/>
-        </w:rPr>
-        <w:t>artifactoryGradle.usesPlugin</w:t>
-      </w:r>
-      <w:proofErr w:type="spellEnd"/>
-      <w:r>
-        <w:rPr>
-          <w:b/>
-        </w:rPr>
-        <w:t xml:space="preserve"> = false</w:t>
-      </w:r>
-    </w:p>
-    <w:p>
-      <w:pPr>
-        <w:pStyle w:val="ListParagraph"/>
-        <w:numPr>
-          <w:ilvl w:val="0"/>
-          <w:numId w:val="18"/>
-        </w:numPr>
-      </w:pPr>
-      <w:r>
-        <w:t>We</w:t>
-      </w:r>
-      <w:r>
-        <w:t xml:space="preserve"> run the Artifactory Gradle build</w:t>
-      </w:r>
-      <w:r>
-        <w:t xml:space="preserve"> and invoke Gradle’s built-in </w:t>
-      </w:r>
-      <w:proofErr w:type="spellStart"/>
-      <w:r>
-        <w:rPr>
-          <w:b/>
-        </w:rPr>
-        <w:t>artifactoryPublish</w:t>
-      </w:r>
-      <w:proofErr w:type="spellEnd"/>
-      <w:r>
-        <w:t xml:space="preserve"> task</w:t>
+        <w:lastRenderedPageBreak/>
+        <w:t xml:space="preserve">First, since we may want to create multiple </w:t>
+      </w:r>
+      <w:r>
+        <w:t>instances of our built application</w:t>
+      </w:r>
+      <w:r>
+        <w:t xml:space="preserve"> to swap in and out of our deployments, let’s add a new string parameter </w:t>
+      </w:r>
+      <w:r>
+        <w:t>to our</w:t>
+      </w:r>
+      <w:r>
+        <w:rPr>
+          <w:b/>
+        </w:rPr>
+        <w:t xml:space="preserve"> pipe1 </w:t>
+      </w:r>
+      <w:r>
+        <w:t xml:space="preserve">project.  The parameter should be </w:t>
+      </w:r>
+      <w:r>
+        <w:t xml:space="preserve">called </w:t>
+      </w:r>
+      <w:r>
+        <w:rPr>
+          <w:b/>
+        </w:rPr>
+        <w:t>DEPLOYMENT_ID</w:t>
+      </w:r>
+      <w:r>
+        <w:t xml:space="preserve"> and have </w:t>
+      </w:r>
+      <w:r>
+        <w:t>a default value of “</w:t>
+      </w:r>
+      <w:r>
+        <w:rPr>
+          <w:b/>
+        </w:rPr>
+        <w:t>blue</w:t>
+      </w:r>
+      <w:r>
+        <w:t>”</w:t>
+      </w:r>
+      <w:r>
+        <w:t xml:space="preserve"> (lower-case)</w:t>
       </w:r>
       <w:r>
         <w:t xml:space="preserve">.  </w:t>
@@ -6410,202 +5862,22 @@
     </w:p>
     <w:p>
       <w:pPr>
-        <w:rPr>
-          <w:b/>
-        </w:rPr>
-      </w:pPr>
-      <w:r>
-        <w:rPr>
-          <w:b/>
-        </w:rPr>
-        <w:tab/>
-      </w:r>
-      <w:r>
-        <w:rPr>
-          <w:b/>
-        </w:rPr>
-        <w:tab/>
-      </w:r>
-      <w:r>
-        <w:t xml:space="preserve">  </w:t>
-      </w:r>
-      <w:proofErr w:type="spellStart"/>
-      <w:r>
-        <w:rPr>
-          <w:b/>
-        </w:rPr>
-        <w:t>artifactoryGradle.run</w:t>
-      </w:r>
-      <w:proofErr w:type="spellEnd"/>
-      <w:r>
-        <w:rPr>
-          <w:b/>
-        </w:rPr>
-        <w:t xml:space="preserve"> </w:t>
-      </w:r>
-      <w:proofErr w:type="spellStart"/>
-      <w:r>
-        <w:rPr>
-          <w:b/>
-        </w:rPr>
-        <w:t>buildFile</w:t>
-      </w:r>
-      <w:proofErr w:type="spellEnd"/>
-      <w:r>
-        <w:rPr>
-          <w:b/>
-        </w:rPr>
-        <w:t>: '</w:t>
-      </w:r>
-      <w:proofErr w:type="gramStart"/>
-      <w:r>
-        <w:rPr>
-          <w:b/>
-        </w:rPr>
-        <w:t>build.gradle</w:t>
-      </w:r>
-      <w:proofErr w:type="gramEnd"/>
-      <w:r>
-        <w:rPr>
-          <w:b/>
-        </w:rPr>
-        <w:t xml:space="preserve">', tasks: 'clean </w:t>
-      </w:r>
-      <w:proofErr w:type="spellStart"/>
-      <w:r>
-        <w:rPr>
-          <w:b/>
-        </w:rPr>
-        <w:t>artifactoryPublish</w:t>
-      </w:r>
-      <w:proofErr w:type="spellEnd"/>
-      <w:r>
-        <w:rPr>
-          <w:b/>
-        </w:rPr>
-        <w:t xml:space="preserve">', </w:t>
-      </w:r>
-      <w:proofErr w:type="spellStart"/>
-      <w:r>
-        <w:rPr>
-          <w:b/>
-        </w:rPr>
-        <w:t>buildInfo</w:t>
-      </w:r>
-      <w:proofErr w:type="spellEnd"/>
-      <w:r>
-        <w:rPr>
-          <w:b/>
-        </w:rPr>
-        <w:t xml:space="preserve">: </w:t>
-      </w:r>
-      <w:proofErr w:type="spellStart"/>
-      <w:r>
-        <w:rPr>
-          <w:b/>
-        </w:rPr>
-        <w:t>buildInfo</w:t>
-      </w:r>
-      <w:proofErr w:type="spellEnd"/>
-    </w:p>
-    <w:p>
-      <w:pPr>
-        <w:pStyle w:val="ListParagraph"/>
-        <w:numPr>
-          <w:ilvl w:val="0"/>
-          <w:numId w:val="18"/>
-        </w:numPr>
-      </w:pPr>
-      <w:r>
-        <w:t xml:space="preserve">We tell Artifactory to </w:t>
-      </w:r>
-      <w:proofErr w:type="gramStart"/>
-      <w:r>
-        <w:t xml:space="preserve">actually </w:t>
-      </w:r>
-      <w:r>
-        <w:t>publish</w:t>
-      </w:r>
-      <w:proofErr w:type="gramEnd"/>
-      <w:r>
-        <w:t xml:space="preserve"> the build info as well.</w:t>
-      </w:r>
-    </w:p>
-    <w:p>
-      <w:pPr>
-        <w:rPr>
-          <w:b/>
-        </w:rPr>
-      </w:pPr>
-      <w:r>
-        <w:rPr>
-          <w:b/>
-        </w:rPr>
-        <w:tab/>
-      </w:r>
-      <w:r>
-        <w:rPr>
-          <w:b/>
-        </w:rPr>
-        <w:tab/>
-      </w:r>
-      <w:proofErr w:type="spellStart"/>
-      <w:proofErr w:type="gramStart"/>
-      <w:r>
-        <w:rPr>
-          <w:b/>
-        </w:rPr>
-        <w:t>server.publishBuildInfo</w:t>
-      </w:r>
-      <w:proofErr w:type="spellEnd"/>
-      <w:proofErr w:type="gramEnd"/>
-      <w:r>
-        <w:rPr>
-          <w:b/>
-        </w:rPr>
-        <w:t xml:space="preserve"> </w:t>
-      </w:r>
-      <w:proofErr w:type="spellStart"/>
-      <w:r>
-        <w:rPr>
-          <w:b/>
-        </w:rPr>
-        <w:t>buildInfo</w:t>
-      </w:r>
-      <w:proofErr w:type="spellEnd"/>
-    </w:p>
-    <w:p>
-      <w:pPr>
-        <w:rPr>
-          <w:b/>
-        </w:rPr>
-      </w:pPr>
-    </w:p>
-    <w:p>
-      <w:r>
-        <w:t xml:space="preserve">Now, you should have your completed </w:t>
-      </w:r>
-      <w:r>
-        <w:rPr>
-          <w:b/>
-        </w:rPr>
-        <w:t>Publish Artifacts</w:t>
-      </w:r>
-      <w:r>
-        <w:t xml:space="preserve"> stage.</w:t>
-      </w:r>
-    </w:p>
-    <w:p>
+        <w:pStyle w:val="ListParagraph"/>
+      </w:pPr>
+    </w:p>
+    <w:p>
+      <w:pPr>
+        <w:pStyle w:val="ListParagraph"/>
+      </w:pPr>
       <w:r>
         <w:rPr>
           <w:noProof/>
         </w:rPr>
-        <w:lastRenderedPageBreak/>
         <w:drawing>
-          <wp:inline distT="0" distB="0" distL="0" distR="0" wp14:anchorId="294A384E" wp14:editId="1F5EC64E">
-            <wp:extent cx="5314950" cy="2162013"/>
-            <wp:effectExtent l="0" t="0" r="0" b="0"/>
-            <wp:docPr id="16" name="Picture 16"/>
+          <wp:inline distT="0" distB="0" distL="0" distR="0" wp14:anchorId="115E941D" wp14:editId="7464E31D">
+            <wp:extent cx="5943600" cy="3159125"/>
+            <wp:effectExtent l="0" t="0" r="0" b="3175"/>
+            <wp:docPr id="2" name="Picture 2"/>
             <wp:cNvGraphicFramePr>
               <a:graphicFrameLocks xmlns:a="http://schemas.openxmlformats.org/drawingml/2006/main" noChangeAspect="1"/>
             </wp:cNvGraphicFramePr>
@@ -6625,7 +5897,7 @@
                   <pic:spPr>
                     <a:xfrm>
                       <a:off x="0" y="0"/>
-                      <a:ext cx="5329207" cy="2167812"/>
+                      <a:ext cx="5943600" cy="3159125"/>
                     </a:xfrm>
                     <a:prstGeom prst="rect">
                       <a:avLst/>
@@ -6648,52 +5920,808 @@
         <w:pStyle w:val="ListParagraph"/>
         <w:numPr>
           <w:ilvl w:val="0"/>
-          <w:numId w:val="17"/>
+          <w:numId w:val="19"/>
         </w:numPr>
       </w:pPr>
       <w:r>
-        <w:t xml:space="preserve">Now </w:t>
-      </w:r>
-      <w:r>
-        <w:rPr>
-          <w:b/>
-        </w:rPr>
-        <w:t>Save</w:t>
-      </w:r>
-      <w:r>
-        <w:t xml:space="preserve"> your updates and </w:t>
-      </w:r>
-      <w:r>
-        <w:rPr>
-          <w:b/>
-        </w:rPr>
-        <w:t>Build with Parameters</w:t>
-      </w:r>
-      <w:r>
-        <w:t>. Remember that if you changed any parameter values last time, make them the same or higher so this will be the latest.</w:t>
-      </w:r>
-    </w:p>
-    <w:p>
-      <w:pPr>
-        <w:ind w:left="720"/>
-      </w:pPr>
-      <w:r>
-        <w:t>After this runs, you’ll see the newest stages in the stage view.</w:t>
-      </w:r>
-    </w:p>
-    <w:p>
-      <w:pPr>
-        <w:pStyle w:val="ListParagraph"/>
-      </w:pPr>
+        <w:t xml:space="preserve">Next, </w:t>
+      </w:r>
+      <w:r>
+        <w:t xml:space="preserve">we’ll </w:t>
+      </w:r>
+      <w:r>
+        <w:t xml:space="preserve">create a stage block for the new stage.   We’ll call this one </w:t>
+      </w:r>
+      <w:r>
+        <w:rPr>
+          <w:b/>
+        </w:rPr>
+        <w:t>P</w:t>
+      </w:r>
+      <w:r>
+        <w:rPr>
+          <w:b/>
+        </w:rPr>
+        <w:t>ackage</w:t>
+      </w:r>
+      <w:r>
+        <w:t>.</w:t>
+      </w:r>
+    </w:p>
+    <w:p/>
+    <w:p>
+      <w:pPr>
+        <w:spacing w:after="0"/>
+        <w:ind w:left="2160"/>
+        <w:rPr>
+          <w:b/>
+        </w:rPr>
+      </w:pPr>
+      <w:r>
+        <w:rPr>
+          <w:b/>
+        </w:rPr>
+        <w:t>﻿</w:t>
+      </w:r>
+    </w:p>
+    <w:p>
+      <w:pPr>
+        <w:spacing w:after="0"/>
+        <w:ind w:left="2160"/>
+        <w:rPr>
+          <w:bCs/>
+        </w:rPr>
+      </w:pPr>
+      <w:r>
+        <w:rPr>
+          <w:bCs/>
+        </w:rPr>
+        <w:t xml:space="preserve">       stash includes: 'web/build/libs/*.war', name: 'latest-</w:t>
+      </w:r>
+      <w:proofErr w:type="spellStart"/>
+      <w:r>
+        <w:rPr>
+          <w:bCs/>
+        </w:rPr>
+        <w:t>warfile</w:t>
+      </w:r>
+      <w:proofErr w:type="spellEnd"/>
+      <w:r>
+        <w:rPr>
+          <w:bCs/>
+        </w:rPr>
+        <w:t>'</w:t>
+      </w:r>
+    </w:p>
+    <w:p>
+      <w:pPr>
+        <w:spacing w:after="0"/>
+        <w:ind w:left="1440"/>
+      </w:pPr>
+      <w:r>
+        <w:t xml:space="preserve">    </w:t>
+      </w:r>
+      <w:r>
+        <w:t>}</w:t>
+      </w:r>
+    </w:p>
+    <w:p>
+      <w:pPr>
+        <w:spacing w:after="0"/>
+        <w:ind w:left="1440"/>
+        <w:rPr>
+          <w:b/>
+        </w:rPr>
+      </w:pPr>
+      <w:r>
+        <w:t xml:space="preserve">  </w:t>
+      </w:r>
+      <w:r>
+        <w:rPr>
+          <w:b/>
+        </w:rPr>
+        <w:t xml:space="preserve">  stage ('Package</w:t>
+      </w:r>
+      <w:r>
+        <w:rPr>
+          <w:b/>
+        </w:rPr>
+        <w:t>')</w:t>
+      </w:r>
+    </w:p>
+    <w:p>
+      <w:pPr>
+        <w:spacing w:after="0"/>
+        <w:ind w:left="1440"/>
+        <w:rPr>
+          <w:b/>
+        </w:rPr>
+      </w:pPr>
+      <w:r>
+        <w:rPr>
+          <w:b/>
+        </w:rPr>
+        <w:t xml:space="preserve">    {</w:t>
+      </w:r>
+    </w:p>
+    <w:p>
+      <w:pPr>
+        <w:spacing w:after="0"/>
+        <w:ind w:left="1440"/>
+        <w:rPr>
+          <w:b/>
+        </w:rPr>
+      </w:pPr>
+    </w:p>
+    <w:p>
+      <w:pPr>
+        <w:spacing w:after="0"/>
+        <w:ind w:left="1440"/>
+        <w:rPr>
+          <w:b/>
+        </w:rPr>
+      </w:pPr>
+      <w:r>
+        <w:rPr>
+          <w:b/>
+        </w:rPr>
+        <w:t xml:space="preserve">    }</w:t>
+      </w:r>
+    </w:p>
+    <w:p>
+      <w:pPr>
+        <w:spacing w:after="0"/>
+        <w:ind w:left="1440"/>
+        <w:rPr>
+          <w:b/>
+        </w:rPr>
+      </w:pPr>
+    </w:p>
+    <w:p>
+      <w:pPr>
+        <w:pStyle w:val="ListParagraph"/>
+        <w:numPr>
+          <w:ilvl w:val="0"/>
+          <w:numId w:val="19"/>
+        </w:numPr>
+      </w:pPr>
+      <w:r>
+        <w:t xml:space="preserve">We’re going to create Docker images to package up our application. To do this, we’ll use a node that we’re sure can run Docker on it.  Add a node definition to use ‘worker_node1’. </w:t>
+      </w:r>
+    </w:p>
+    <w:p>
+      <w:pPr>
+        <w:ind w:left="270"/>
+      </w:pPr>
+      <w:r>
+        <w:t xml:space="preserve">                         </w:t>
+      </w:r>
+      <w:r>
+        <w:rPr>
+          <w:b/>
+        </w:rPr>
+        <w:t xml:space="preserve">  </w:t>
+      </w:r>
+      <w:r>
+        <w:t>stage ('Package')</w:t>
+      </w:r>
+    </w:p>
+    <w:p>
+      <w:pPr>
+        <w:spacing w:after="0"/>
+        <w:ind w:left="1440"/>
+      </w:pPr>
+      <w:r>
+        <w:rPr>
+          <w:b/>
+        </w:rPr>
+        <w:t xml:space="preserve">    </w:t>
+      </w:r>
+      <w:r>
+        <w:t>{</w:t>
+      </w:r>
+    </w:p>
+    <w:p>
+      <w:pPr>
+        <w:spacing w:after="0"/>
+        <w:ind w:left="1440"/>
+        <w:rPr>
+          <w:b/>
+        </w:rPr>
+      </w:pPr>
+      <w:r>
+        <w:rPr>
+          <w:b/>
+        </w:rPr>
+        <w:tab/>
+        <w:t>node ('worker_node1</w:t>
+      </w:r>
+      <w:r>
+        <w:rPr>
+          <w:b/>
+        </w:rPr>
+        <w:t>')</w:t>
+      </w:r>
+      <w:r>
+        <w:rPr>
+          <w:b/>
+        </w:rPr>
+        <w:t xml:space="preserve"> {</w:t>
+      </w:r>
+    </w:p>
+    <w:p>
+      <w:pPr>
+        <w:spacing w:after="0"/>
+        <w:ind w:left="1440"/>
+        <w:rPr>
+          <w:b/>
+        </w:rPr>
+      </w:pPr>
+    </w:p>
+    <w:p>
+      <w:pPr>
+        <w:spacing w:after="0"/>
+        <w:ind w:left="1440"/>
+        <w:rPr>
+          <w:b/>
+        </w:rPr>
+      </w:pPr>
+      <w:r>
+        <w:rPr>
+          <w:b/>
+        </w:rPr>
+        <w:t xml:space="preserve">             }</w:t>
+      </w:r>
+    </w:p>
+    <w:p>
+      <w:pPr>
+        <w:spacing w:after="0"/>
+        <w:ind w:left="1440"/>
+        <w:rPr>
+          <w:b/>
+        </w:rPr>
+      </w:pPr>
+    </w:p>
+    <w:p>
+      <w:pPr>
+        <w:spacing w:after="0"/>
+        <w:ind w:left="1440"/>
+      </w:pPr>
+      <w:r>
+        <w:t xml:space="preserve">    }</w:t>
+      </w:r>
+    </w:p>
+    <w:p>
+      <w:pPr>
+        <w:pStyle w:val="ListParagraph"/>
+      </w:pPr>
+    </w:p>
+    <w:p>
+      <w:pPr>
+        <w:pStyle w:val="ListParagraph"/>
+      </w:pPr>
+    </w:p>
+    <w:p>
+      <w:pPr>
+        <w:pStyle w:val="ListParagraph"/>
+        <w:numPr>
+          <w:ilvl w:val="0"/>
+          <w:numId w:val="19"/>
+        </w:numPr>
+      </w:pPr>
+      <w:r>
+        <w:t>To package up our app, we will want to get</w:t>
+      </w:r>
+      <w:r>
+        <w:t xml:space="preserve"> our </w:t>
+      </w:r>
+      <w:proofErr w:type="spellStart"/>
+      <w:r>
+        <w:t>Dockerfiles</w:t>
+      </w:r>
+      <w:proofErr w:type="spellEnd"/>
+      <w:r>
+        <w:t xml:space="preserve"> from source control, get</w:t>
+      </w:r>
+      <w:r>
+        <w:t xml:space="preserve"> the war we previously stashed</w:t>
+      </w:r>
+      <w:r>
+        <w:t>,</w:t>
+      </w:r>
+      <w:r>
+        <w:t xml:space="preserve"> and </w:t>
+      </w:r>
+      <w:r>
+        <w:t xml:space="preserve">then </w:t>
+      </w:r>
+      <w:r>
+        <w:t xml:space="preserve">build the two Docker images (one for the web pieces and one for the database piece).  Notice </w:t>
+      </w:r>
+      <w:r>
+        <w:lastRenderedPageBreak/>
+        <w:t>that we also include our new DEPLOYMENT_ID in the image name.</w:t>
+      </w:r>
+      <w:r>
+        <w:t xml:space="preserve">  </w:t>
+      </w:r>
+      <w:r>
+        <w:t>We’ll also clean out the workspace to make sure we don’t have any leftover files in it.   Add the lines shown below into the stage within the node block.  For your convenience, they are already typed in a file on the desktop named “</w:t>
+      </w:r>
+      <w:r>
+        <w:rPr>
+          <w:b/>
+        </w:rPr>
+        <w:t>Package</w:t>
+      </w:r>
+      <w:r>
+        <w:t xml:space="preserve">”. </w:t>
+      </w:r>
+    </w:p>
+    <w:p>
+      <w:pPr>
+        <w:spacing w:after="0"/>
+        <w:ind w:left="1440"/>
+      </w:pPr>
+      <w:r>
+        <w:t>node ('worker_node1') {</w:t>
+      </w:r>
+    </w:p>
+    <w:p>
+      <w:pPr>
+        <w:ind w:firstLine="1530"/>
+        <w:rPr>
+          <w:b/>
+        </w:rPr>
+      </w:pPr>
+      <w:r>
+        <w:rPr>
+          <w:b/>
+        </w:rPr>
+        <w:t xml:space="preserve">  </w:t>
+      </w:r>
+      <w:r>
+        <w:rPr>
+          <w:b/>
+        </w:rPr>
+        <w:t xml:space="preserve">       </w:t>
+      </w:r>
+      <w:r>
+        <w:rPr>
+          <w:b/>
+        </w:rPr>
+        <w:t xml:space="preserve">  </w:t>
+      </w:r>
+      <w:bookmarkStart w:id="1" w:name="_Hlk525969224"/>
+      <w:proofErr w:type="spellStart"/>
+      <w:proofErr w:type="gramStart"/>
+      <w:r>
+        <w:rPr>
+          <w:b/>
+        </w:rPr>
+        <w:t>cleanWs</w:t>
+      </w:r>
+      <w:proofErr w:type="spellEnd"/>
+      <w:r>
+        <w:rPr>
+          <w:b/>
+        </w:rPr>
+        <w:t>(</w:t>
+      </w:r>
+      <w:proofErr w:type="gramEnd"/>
+      <w:r>
+        <w:rPr>
+          <w:b/>
+        </w:rPr>
+        <w:t>)</w:t>
+      </w:r>
+    </w:p>
+    <w:p>
+      <w:pPr>
+        <w:ind w:firstLine="1530"/>
+        <w:rPr>
+          <w:b/>
+        </w:rPr>
+      </w:pPr>
+      <w:r>
+        <w:rPr>
+          <w:b/>
+        </w:rPr>
+        <w:t xml:space="preserve">       </w:t>
+      </w:r>
+      <w:r>
+        <w:rPr>
+          <w:b/>
+        </w:rPr>
+        <w:t xml:space="preserve">    </w:t>
+      </w:r>
+      <w:r>
+        <w:rPr>
+          <w:b/>
+        </w:rPr>
+        <w:t xml:space="preserve"> git 'git@diyvb2:/home/git/repositories/roarv2-docker.git'</w:t>
+      </w:r>
+    </w:p>
+    <w:p>
+      <w:pPr>
+        <w:ind w:firstLine="1530"/>
+        <w:rPr>
+          <w:b/>
+        </w:rPr>
+      </w:pPr>
+      <w:r>
+        <w:rPr>
+          <w:b/>
+        </w:rPr>
+        <w:t xml:space="preserve">        </w:t>
+      </w:r>
+      <w:r>
+        <w:rPr>
+          <w:b/>
+        </w:rPr>
+        <w:t xml:space="preserve">     </w:t>
+      </w:r>
+      <w:proofErr w:type="spellStart"/>
+      <w:r>
+        <w:rPr>
+          <w:b/>
+        </w:rPr>
+        <w:t>unstash</w:t>
+      </w:r>
+      <w:proofErr w:type="spellEnd"/>
+      <w:r>
+        <w:rPr>
+          <w:b/>
+        </w:rPr>
+        <w:t xml:space="preserve"> 'latest-</w:t>
+      </w:r>
+      <w:proofErr w:type="spellStart"/>
+      <w:r>
+        <w:rPr>
+          <w:b/>
+        </w:rPr>
+        <w:t>warfile</w:t>
+      </w:r>
+      <w:proofErr w:type="spellEnd"/>
+      <w:r>
+        <w:rPr>
+          <w:b/>
+        </w:rPr>
+        <w:t>'</w:t>
+      </w:r>
+    </w:p>
+    <w:bookmarkEnd w:id="1"/>
+    <w:p>
+      <w:pPr>
+        <w:ind w:left="1440" w:firstLine="720"/>
+        <w:rPr>
+          <w:b/>
+        </w:rPr>
+      </w:pPr>
+      <w:proofErr w:type="spellStart"/>
+      <w:r>
+        <w:rPr>
+          <w:b/>
+        </w:rPr>
+        <w:t>sh</w:t>
+      </w:r>
+      <w:proofErr w:type="spellEnd"/>
+      <w:r>
+        <w:rPr>
+          <w:b/>
+        </w:rPr>
+        <w:t xml:space="preserve"> "docker build -t roar-</w:t>
+      </w:r>
+      <w:proofErr w:type="spellStart"/>
+      <w:r>
+        <w:rPr>
+          <w:b/>
+        </w:rPr>
+        <w:t>db</w:t>
+      </w:r>
+      <w:proofErr w:type="spellEnd"/>
+      <w:r>
+        <w:rPr>
+          <w:b/>
+        </w:rPr>
+        <w:t>-image-${</w:t>
+      </w:r>
+      <w:proofErr w:type="spellStart"/>
+      <w:proofErr w:type="gramStart"/>
+      <w:r>
+        <w:rPr>
+          <w:b/>
+        </w:rPr>
+        <w:t>params.DEPLOYMENT</w:t>
+      </w:r>
+      <w:proofErr w:type="gramEnd"/>
+      <w:r>
+        <w:rPr>
+          <w:b/>
+        </w:rPr>
+        <w:t>_ID</w:t>
+      </w:r>
+      <w:proofErr w:type="spellEnd"/>
+      <w:r>
+        <w:rPr>
+          <w:b/>
+        </w:rPr>
+        <w:t xml:space="preserve">} -f </w:t>
+      </w:r>
+      <w:proofErr w:type="spellStart"/>
+      <w:r>
+        <w:rPr>
+          <w:b/>
+        </w:rPr>
+        <w:t>Dockerfile_roar_db_image</w:t>
+      </w:r>
+      <w:proofErr w:type="spellEnd"/>
+      <w:r>
+        <w:rPr>
+          <w:b/>
+        </w:rPr>
+        <w:t xml:space="preserve"> ."</w:t>
+      </w:r>
+    </w:p>
+    <w:p>
+      <w:pPr>
+        <w:ind w:left="1440" w:firstLine="720"/>
+        <w:rPr>
+          <w:b/>
+        </w:rPr>
+      </w:pPr>
+      <w:proofErr w:type="spellStart"/>
+      <w:r>
+        <w:rPr>
+          <w:b/>
+        </w:rPr>
+        <w:t>sh</w:t>
+      </w:r>
+      <w:proofErr w:type="spellEnd"/>
+      <w:r>
+        <w:rPr>
+          <w:b/>
+        </w:rPr>
+        <w:t xml:space="preserve"> "docker build -t roar-web-image-${</w:t>
+      </w:r>
+      <w:proofErr w:type="spellStart"/>
+      <w:proofErr w:type="gramStart"/>
+      <w:r>
+        <w:rPr>
+          <w:b/>
+        </w:rPr>
+        <w:t>params.DEPLOYMENT</w:t>
+      </w:r>
+      <w:proofErr w:type="gramEnd"/>
+      <w:r>
+        <w:rPr>
+          <w:b/>
+        </w:rPr>
+        <w:t>_ID</w:t>
+      </w:r>
+      <w:proofErr w:type="spellEnd"/>
+      <w:r>
+        <w:rPr>
+          <w:b/>
+        </w:rPr>
+        <w:t>} --build-</w:t>
+      </w:r>
+      <w:proofErr w:type="spellStart"/>
+      <w:r>
+        <w:rPr>
+          <w:b/>
+        </w:rPr>
+        <w:t>arg</w:t>
+      </w:r>
+      <w:proofErr w:type="spellEnd"/>
+      <w:r>
+        <w:rPr>
+          <w:b/>
+        </w:rPr>
+        <w:t xml:space="preserve"> </w:t>
+      </w:r>
+      <w:proofErr w:type="spellStart"/>
+      <w:r>
+        <w:rPr>
+          <w:b/>
+        </w:rPr>
+        <w:t>warFile</w:t>
+      </w:r>
+      <w:proofErr w:type="spellEnd"/>
+      <w:r>
+        <w:rPr>
+          <w:b/>
+        </w:rPr>
+        <w:t xml:space="preserve">=web*.war -f   </w:t>
+      </w:r>
+      <w:proofErr w:type="spellStart"/>
+      <w:r>
+        <w:rPr>
+          <w:b/>
+        </w:rPr>
+        <w:t>Dockerfile_roar_web_image</w:t>
+      </w:r>
+      <w:proofErr w:type="spellEnd"/>
+      <w:r>
+        <w:rPr>
+          <w:b/>
+        </w:rPr>
+        <w:t xml:space="preserve"> ."</w:t>
+      </w:r>
+    </w:p>
+    <w:p>
+      <w:pPr>
+        <w:ind w:left="1440" w:firstLine="720"/>
+      </w:pPr>
+      <w:r>
+        <w:t>}</w:t>
+      </w:r>
+    </w:p>
+    <w:p>
+      <w:pPr>
+        <w:ind w:left="1440" w:firstLine="720"/>
+      </w:pPr>
+    </w:p>
+    <w:p>
+      <w:pPr>
+        <w:pStyle w:val="ListParagraph"/>
+        <w:numPr>
+          <w:ilvl w:val="0"/>
+          <w:numId w:val="19"/>
+        </w:numPr>
+        <w:rPr>
+          <w:b/>
+          <w:bCs/>
+        </w:rPr>
+      </w:pPr>
+      <w:r>
+        <w:t xml:space="preserve">There's one more tweak we need to make - change the </w:t>
+      </w:r>
+      <w:r>
+        <w:rPr>
+          <w:b/>
+          <w:bCs/>
+        </w:rPr>
+        <w:t>--build-</w:t>
+      </w:r>
+      <w:proofErr w:type="spellStart"/>
+      <w:r>
+        <w:rPr>
+          <w:b/>
+          <w:bCs/>
+        </w:rPr>
+        <w:t>arg</w:t>
+      </w:r>
+      <w:proofErr w:type="spellEnd"/>
+      <w:r>
+        <w:rPr>
+          <w:b/>
+          <w:bCs/>
+        </w:rPr>
+        <w:t xml:space="preserve"> </w:t>
+      </w:r>
+      <w:proofErr w:type="spellStart"/>
+      <w:r>
+        <w:rPr>
+          <w:b/>
+          <w:bCs/>
+        </w:rPr>
+        <w:t>warFile</w:t>
+      </w:r>
+      <w:proofErr w:type="spellEnd"/>
+      <w:r>
+        <w:rPr>
+          <w:b/>
+          <w:bCs/>
+        </w:rPr>
+        <w:t>=</w:t>
+      </w:r>
+      <w:r>
+        <w:rPr>
+          <w:b/>
+          <w:bCs/>
+          <w:color w:val="FF0000"/>
+        </w:rPr>
+        <w:t>web*.war</w:t>
+      </w:r>
+      <w:r>
+        <w:rPr>
+          <w:color w:val="FF0000"/>
+        </w:rPr>
+        <w:t xml:space="preserve"> </w:t>
+      </w:r>
+      <w:r>
+        <w:t xml:space="preserve">to </w:t>
+      </w:r>
+      <w:r>
+        <w:rPr>
+          <w:b/>
+          <w:bCs/>
+        </w:rPr>
+        <w:t>--build-</w:t>
+      </w:r>
+      <w:proofErr w:type="spellStart"/>
+      <w:r>
+        <w:rPr>
+          <w:b/>
+          <w:bCs/>
+        </w:rPr>
+        <w:t>arg</w:t>
+      </w:r>
+      <w:proofErr w:type="spellEnd"/>
+      <w:r>
+        <w:rPr>
+          <w:b/>
+          <w:bCs/>
+        </w:rPr>
+        <w:t xml:space="preserve"> </w:t>
+      </w:r>
+      <w:proofErr w:type="spellStart"/>
+      <w:r>
+        <w:rPr>
+          <w:b/>
+          <w:bCs/>
+        </w:rPr>
+        <w:t>warFile</w:t>
+      </w:r>
+      <w:proofErr w:type="spellEnd"/>
+      <w:r>
+        <w:rPr>
+          <w:b/>
+          <w:bCs/>
+        </w:rPr>
+        <w:t>=</w:t>
+      </w:r>
+      <w:r>
+        <w:rPr>
+          <w:b/>
+          <w:bCs/>
+          <w:color w:val="FF0000"/>
+        </w:rPr>
+        <w:t>web/build/libs/web*.war</w:t>
+      </w:r>
+    </w:p>
+    <w:p>
+      <w:pPr>
+        <w:pStyle w:val="ListParagraph"/>
+        <w:rPr>
+          <w:b/>
+          <w:bCs/>
+        </w:rPr>
+      </w:pPr>
+    </w:p>
+    <w:p>
+      <w:pPr>
+        <w:pStyle w:val="ListParagraph"/>
+        <w:numPr>
+          <w:ilvl w:val="0"/>
+          <w:numId w:val="19"/>
+        </w:numPr>
+      </w:pPr>
+      <w:r>
+        <w:t>Now</w:t>
+      </w:r>
+      <w:r>
+        <w:t xml:space="preserve">, your pipeline script should look something like this. </w:t>
+      </w:r>
+      <w:r>
+        <w:rPr>
+          <w:b/>
+        </w:rPr>
+        <w:t xml:space="preserve"> Save</w:t>
+      </w:r>
+      <w:r>
+        <w:t xml:space="preserve"> your changes. </w:t>
+      </w:r>
       <w:r>
         <w:rPr>
           <w:noProof/>
         </w:rPr>
         <w:drawing>
-          <wp:inline distT="0" distB="0" distL="0" distR="0" wp14:anchorId="11EA5A22" wp14:editId="66907BE1">
-            <wp:extent cx="6559550" cy="1533338"/>
+          <wp:inline distT="0" distB="0" distL="0" distR="0" wp14:anchorId="5D69D3C8" wp14:editId="3FEE906C">
+            <wp:extent cx="5943600" cy="2747010"/>
             <wp:effectExtent l="0" t="0" r="0" b="0"/>
-            <wp:docPr id="77" name="Picture 77"/>
+            <wp:docPr id="3" name="Picture 3"/>
             <wp:cNvGraphicFramePr>
               <a:graphicFrameLocks xmlns:a="http://schemas.openxmlformats.org/drawingml/2006/main" noChangeAspect="1"/>
             </wp:cNvGraphicFramePr>
@@ -6713,7 +6741,7 @@
                   <pic:spPr>
                     <a:xfrm>
                       <a:off x="0" y="0"/>
-                      <a:ext cx="6578533" cy="1537775"/>
+                      <a:ext cx="5943600" cy="2747010"/>
                     </a:xfrm>
                     <a:prstGeom prst="rect">
                       <a:avLst/>
@@ -6726,114 +6754,68 @@
         </w:drawing>
       </w:r>
     </w:p>
-    <w:p/>
-    <w:p>
-      <w:r>
-        <w:t>Optional:</w:t>
-      </w:r>
-    </w:p>
-    <w:p>
-      <w:pPr>
-        <w:pStyle w:val="ListParagraph"/>
-      </w:pPr>
-      <w:r>
-        <w:t xml:space="preserve"> We already have an Artifactory instance set up and running on this machine and it is integrated with Jenkins.  You can see how Jenkins is integrated with it by going to </w:t>
-      </w:r>
-      <w:r>
-        <w:rPr>
-          <w:b/>
-        </w:rPr>
-        <w:t>Manage Jenkins</w:t>
-      </w:r>
-      <w:r>
-        <w:t xml:space="preserve">, then to </w:t>
-      </w:r>
-      <w:r>
-        <w:rPr>
-          <w:b/>
-        </w:rPr>
-        <w:t>Configure System</w:t>
-      </w:r>
-      <w:r>
-        <w:t xml:space="preserve">, and scroll down until you find the </w:t>
-      </w:r>
-      <w:r>
-        <w:rPr>
-          <w:b/>
-        </w:rPr>
-        <w:t>Artifactory</w:t>
-      </w:r>
-      <w:r>
-        <w:t xml:space="preserve"> section. </w:t>
-      </w:r>
-    </w:p>
-    <w:p>
-      <w:pPr>
-        <w:pStyle w:val="ListParagraph"/>
-      </w:pPr>
-    </w:p>
-    <w:p>
-      <w:pPr>
-        <w:pStyle w:val="ListParagraph"/>
-        <w:rPr>
-          <w:b/>
-        </w:rPr>
-      </w:pPr>
-      <w:r>
-        <w:t xml:space="preserve">You can see that we have it running at </w:t>
-      </w:r>
-      <w:hyperlink r:id="rId29" w:history="1">
-        <w:r>
-          <w:rPr>
-            <w:rStyle w:val="Hyperlink"/>
-          </w:rPr>
-          <w:t>http://localhost:8081/artifactory</w:t>
-        </w:r>
-      </w:hyperlink>
-      <w:r>
-        <w:rPr>
-          <w:b/>
-        </w:rPr>
-        <w:t xml:space="preserve"> .</w:t>
-      </w:r>
-    </w:p>
-    <w:p>
-      <w:pPr>
-        <w:pStyle w:val="ListParagraph"/>
-      </w:pPr>
-      <w:r>
-        <w:br/>
-        <w:t xml:space="preserve">If you want, you can click the </w:t>
-      </w:r>
-      <w:r>
-        <w:rPr>
-          <w:b/>
-        </w:rPr>
-        <w:t>Test Connection</w:t>
-      </w:r>
-      <w:r>
-        <w:t xml:space="preserve"> button to see it test the connection to the system.</w:t>
-      </w:r>
-    </w:p>
-    <w:p>
-      <w:pPr>
-        <w:pStyle w:val="ListParagraph"/>
-      </w:pPr>
-    </w:p>
-    <w:p>
-      <w:pPr>
-        <w:pStyle w:val="ListParagraph"/>
-      </w:pPr>
-      <w:r>
-        <w:rPr>
-          <w:noProof/>
-        </w:rPr>
+    <w:p>
+      <w:pPr>
+        <w:pStyle w:val="ListParagraph"/>
+      </w:pPr>
+    </w:p>
+    <w:p>
+      <w:pPr>
+        <w:pStyle w:val="ListParagraph"/>
+        <w:numPr>
+          <w:ilvl w:val="0"/>
+          <w:numId w:val="19"/>
+        </w:numPr>
+      </w:pPr>
+      <w:r>
+        <w:t>Then go ahead and do a “</w:t>
+      </w:r>
+      <w:r>
+        <w:rPr>
+          <w:b/>
+        </w:rPr>
+        <w:t xml:space="preserve">Build </w:t>
+      </w:r>
+      <w:proofErr w:type="gramStart"/>
+      <w:r>
+        <w:rPr>
+          <w:b/>
+        </w:rPr>
+        <w:t>With</w:t>
+      </w:r>
+      <w:proofErr w:type="gramEnd"/>
+      <w:r>
+        <w:rPr>
+          <w:b/>
+        </w:rPr>
+        <w:t xml:space="preserve"> Parameters</w:t>
+      </w:r>
+      <w:r>
+        <w:t xml:space="preserve">” to get a packaged version of the images out there.  </w:t>
+      </w:r>
+      <w:r>
+        <w:rPr>
+          <w:b/>
+        </w:rPr>
+        <w:t>Change the “Deployment ID” to be “green”.</w:t>
+      </w:r>
+    </w:p>
+    <w:p>
+      <w:pPr>
+        <w:pStyle w:val="ListParagraph"/>
+      </w:pPr>
+    </w:p>
+    <w:p>
+      <w:pPr>
+        <w:ind w:firstLine="540"/>
+      </w:pPr>
+      <w:r>
         <w:lastRenderedPageBreak/>
         <w:drawing>
-          <wp:inline distT="0" distB="0" distL="0" distR="0" wp14:anchorId="4FED430D" wp14:editId="5C321B2B">
-            <wp:extent cx="4895850" cy="2467871"/>
-            <wp:effectExtent l="0" t="0" r="0" b="8890"/>
-            <wp:docPr id="124" name="Picture 124"/>
+          <wp:inline distT="0" distB="0" distL="0" distR="0" wp14:anchorId="2559CBFE" wp14:editId="0D61DF6B">
+            <wp:extent cx="6858000" cy="2820670"/>
+            <wp:effectExtent l="0" t="0" r="0" b="0"/>
+            <wp:docPr id="6" name="Picture 6" descr="Graphical user interface, text, application, email&#10;&#10;Description automatically generated"/>
             <wp:cNvGraphicFramePr>
               <a:graphicFrameLocks xmlns:a="http://schemas.openxmlformats.org/drawingml/2006/main" noChangeAspect="1"/>
             </wp:cNvGraphicFramePr>
@@ -6841,7 +6823,44 @@
               <a:graphicData uri="http://schemas.openxmlformats.org/drawingml/2006/picture">
                 <pic:pic xmlns:pic="http://schemas.openxmlformats.org/drawingml/2006/picture">
                   <pic:nvPicPr>
-                    <pic:cNvPr id="1" name=""/>
+                    <pic:cNvPr id="6" name="Picture 6" descr="Graphical user interface, text, application, email&#10;&#10;Description automatically generated"/>
+                    <pic:cNvPicPr/>
+                  </pic:nvPicPr>
+                  <pic:blipFill>
+                    <a:blip r:embed="rId29"/>
+                    <a:stretch>
+                      <a:fillRect/>
+                    </a:stretch>
+                  </pic:blipFill>
+                  <pic:spPr>
+                    <a:xfrm>
+                      <a:off x="0" y="0"/>
+                      <a:ext cx="6858000" cy="2820670"/>
+                    </a:xfrm>
+                    <a:prstGeom prst="rect">
+                      <a:avLst/>
+                    </a:prstGeom>
+                  </pic:spPr>
+                </pic:pic>
+              </a:graphicData>
+            </a:graphic>
+          </wp:inline>
+        </w:drawing>
+      </w:r>
+      <w:r>
+        <w:drawing>
+          <wp:inline distT="0" distB="0" distL="0" distR="0" wp14:anchorId="75E7E5C0" wp14:editId="7094E15E">
+            <wp:extent cx="6858000" cy="2286000"/>
+            <wp:effectExtent l="0" t="0" r="0" b="0"/>
+            <wp:docPr id="7" name="Picture 7" descr="Graphical user interface, application, table&#10;&#10;Description automatically generated"/>
+            <wp:cNvGraphicFramePr>
+              <a:graphicFrameLocks xmlns:a="http://schemas.openxmlformats.org/drawingml/2006/main" noChangeAspect="1"/>
+            </wp:cNvGraphicFramePr>
+            <a:graphic xmlns:a="http://schemas.openxmlformats.org/drawingml/2006/main">
+              <a:graphicData uri="http://schemas.openxmlformats.org/drawingml/2006/picture">
+                <pic:pic xmlns:pic="http://schemas.openxmlformats.org/drawingml/2006/picture">
+                  <pic:nvPicPr>
+                    <pic:cNvPr id="7" name="Picture 7" descr="Graphical user interface, application, table&#10;&#10;Description automatically generated"/>
                     <pic:cNvPicPr/>
                   </pic:nvPicPr>
                   <pic:blipFill>
@@ -6853,7 +6872,7 @@
                   <pic:spPr>
                     <a:xfrm>
                       <a:off x="0" y="0"/>
-                      <a:ext cx="4901417" cy="2470677"/>
+                      <a:ext cx="6858000" cy="2286000"/>
                     </a:xfrm>
                     <a:prstGeom prst="rect">
                       <a:avLst/>
@@ -6868,73 +6887,7 @@
     </w:p>
     <w:p>
       <w:pPr>
-        <w:pStyle w:val="ListParagraph"/>
-      </w:pPr>
-    </w:p>
-    <w:p>
-      <w:pPr>
-        <w:pStyle w:val="ListParagraph"/>
-      </w:pPr>
-    </w:p>
-    <w:p>
-      <w:pPr>
-        <w:rPr>
-          <w:b/>
-        </w:rPr>
-      </w:pPr>
-      <w:r>
-        <w:rPr>
-          <w:b/>
-        </w:rPr>
-        <w:t>Lab 5</w:t>
-      </w:r>
-      <w:r>
-        <w:rPr>
-          <w:b/>
-        </w:rPr>
-        <w:t xml:space="preserve"> </w:t>
-      </w:r>
-      <w:r>
-        <w:rPr>
-          <w:b/>
-        </w:rPr>
-        <w:t>–</w:t>
-      </w:r>
-      <w:r>
-        <w:rPr>
-          <w:b/>
-        </w:rPr>
-        <w:t xml:space="preserve"> </w:t>
-      </w:r>
-      <w:r>
-        <w:rPr>
-          <w:b/>
-        </w:rPr>
-        <w:t>Packaging – part 1</w:t>
-      </w:r>
-    </w:p>
-    <w:p>
-      <w:pPr>
-        <w:rPr>
-          <w:b/>
-        </w:rPr>
-      </w:pPr>
-      <w:r>
-        <w:rPr>
-          <w:b/>
-        </w:rPr>
-        <w:t xml:space="preserve">Purpose:  In this lab, we’ll see how to retrieve the latest version from Artifactory and one way to include code from an external source. </w:t>
-      </w:r>
-    </w:p>
-    <w:p>
-      <w:pPr>
-        <w:pStyle w:val="ListParagraph"/>
-      </w:pPr>
-    </w:p>
-    <w:p>
-      <w:pPr>
-        <w:pStyle w:val="ListParagraph"/>
-        <w:ind w:left="450" w:hanging="90"/>
+        <w:ind w:firstLine="540"/>
       </w:pPr>
     </w:p>
     <w:p>
@@ -6942,156 +6895,50 @@
         <w:pStyle w:val="ListParagraph"/>
         <w:numPr>
           <w:ilvl w:val="0"/>
-          <w:numId w:val="24"/>
+          <w:numId w:val="19"/>
         </w:numPr>
-        <w:ind w:left="720"/>
-      </w:pPr>
-      <w:r>
-        <w:t>For the first part of packaging, we’ll want to retrieve the desired version of our artifact from Artifactory.   For simplicity here, w</w:t>
-      </w:r>
-      <w:r>
-        <w:t>e</w:t>
-      </w:r>
-      <w:r>
-        <w:t>’ll just get the latest version.  We</w:t>
-      </w:r>
-      <w:r>
-        <w:t xml:space="preserve"> may not always want to retrieve the latest version, but we’</w:t>
-      </w:r>
-      <w:r>
-        <w:t>ll do it here to show how to use an external script</w:t>
-      </w:r>
-      <w:r>
-        <w:t xml:space="preserve"> </w:t>
-      </w:r>
-      <w:r>
-        <w:t xml:space="preserve">here </w:t>
-      </w:r>
-      <w:r>
-        <w:t>since the free version of Artifactory doesn’t support this.</w:t>
-      </w:r>
-    </w:p>
-    <w:p>
-      <w:pPr>
-        <w:ind w:left="720"/>
-      </w:pPr>
-      <w:r>
-        <w:t>We again are storing this code in an external file – in this case in the resources d</w:t>
-      </w:r>
-      <w:r>
-        <w:t xml:space="preserve">irectory of a Shared Library.  To be able to access it, we need to import the shared library into our script.  </w:t>
-      </w:r>
-    </w:p>
-    <w:p>
-      <w:pPr>
-        <w:ind w:left="720"/>
-      </w:pPr>
-      <w:r>
-        <w:t xml:space="preserve">Add this line </w:t>
-      </w:r>
-      <w:r>
-        <w:t xml:space="preserve">in bold below </w:t>
-      </w:r>
-      <w:r>
-        <w:t xml:space="preserve">before the </w:t>
-      </w:r>
-      <w:r>
-        <w:rPr>
-          <w:b/>
-        </w:rPr>
-        <w:t>node</w:t>
-      </w:r>
-      <w:r>
-        <w:t xml:space="preserve"> line at the top of your pipeline</w:t>
-      </w:r>
-      <w:proofErr w:type="gramStart"/>
-      <w:r>
-        <w:t>:</w:t>
-      </w:r>
-      <w:r>
-        <w:t xml:space="preserve">  (</w:t>
-      </w:r>
-      <w:proofErr w:type="gramEnd"/>
-      <w:r>
-        <w:t>the line is “@Library(‘Utilities2’)_”)</w:t>
-      </w:r>
-    </w:p>
-    <w:p>
-      <w:pPr>
-        <w:spacing w:after="0"/>
-        <w:ind w:left="720"/>
-      </w:pPr>
-      <w:r>
-        <w:t>// Simple Pipeline</w:t>
-      </w:r>
-    </w:p>
-    <w:p>
-      <w:pPr>
-        <w:spacing w:after="0"/>
-        <w:ind w:left="720"/>
-        <w:rPr>
-          <w:b/>
-        </w:rPr>
-      </w:pPr>
-      <w:r>
-        <w:rPr>
-          <w:b/>
-        </w:rPr>
-        <w:t>@Library('Utilities2</w:t>
-      </w:r>
-      <w:proofErr w:type="gramStart"/>
-      <w:r>
-        <w:rPr>
-          <w:b/>
-        </w:rPr>
-        <w:t>')_</w:t>
-      </w:r>
-      <w:proofErr w:type="gramEnd"/>
-    </w:p>
-    <w:p>
-      <w:pPr>
-        <w:spacing w:after="0"/>
-        <w:ind w:left="720"/>
-      </w:pPr>
-      <w:r>
-        <w:t>node('worker_node1') {</w:t>
-      </w:r>
-    </w:p>
-    <w:p>
-      <w:pPr>
-        <w:spacing w:after="0"/>
-        <w:ind w:left="720"/>
-      </w:pPr>
-      <w:r>
-        <w:t xml:space="preserve">    stage('Source') </w:t>
-      </w:r>
-      <w:proofErr w:type="gramStart"/>
-      <w:r>
-        <w:t>{ /</w:t>
-      </w:r>
-      <w:proofErr w:type="gramEnd"/>
-      <w:r>
-        <w:t>/ Get code</w:t>
-      </w:r>
-    </w:p>
-    <w:p>
-      <w:pPr>
-        <w:ind w:left="720"/>
-      </w:pPr>
-    </w:p>
-    <w:p>
-      <w:pPr>
-        <w:ind w:left="720"/>
-      </w:pPr>
+      </w:pPr>
+      <w:r>
+        <w:t xml:space="preserve">After this, you should be able to go to a </w:t>
+      </w:r>
+      <w:r>
+        <w:rPr>
+          <w:b/>
+        </w:rPr>
+        <w:t>Terminal Emulator</w:t>
+      </w:r>
+      <w:r>
+        <w:t xml:space="preserve"> window, issue the command “docker images” and see the “</w:t>
+      </w:r>
+      <w:r>
+        <w:t>green</w:t>
+      </w:r>
+      <w:r>
+        <w:t>” images listed (those with “</w:t>
+      </w:r>
+      <w:r>
+        <w:t>green</w:t>
+      </w:r>
+      <w:r>
+        <w:t>” in their name</w:t>
+      </w:r>
+      <w:r>
+        <w:t>)</w:t>
+      </w:r>
+      <w:r>
+        <w:t>.</w:t>
+      </w:r>
+    </w:p>
+    <w:p>
       <w:r>
         <w:rPr>
           <w:noProof/>
         </w:rPr>
         <w:drawing>
-          <wp:inline distT="0" distB="0" distL="0" distR="0" wp14:anchorId="09492B79" wp14:editId="5715752E">
-            <wp:extent cx="5629275" cy="1081365"/>
-            <wp:effectExtent l="0" t="0" r="0" b="5080"/>
-            <wp:docPr id="78" name="Picture 78"/>
+          <wp:inline distT="0" distB="0" distL="0" distR="0" wp14:anchorId="3E27673C" wp14:editId="08B04723">
+            <wp:extent cx="6628834" cy="731754"/>
+            <wp:effectExtent l="0" t="0" r="635" b="0"/>
+            <wp:docPr id="1" name="Picture 1"/>
             <wp:cNvGraphicFramePr>
               <a:graphicFrameLocks xmlns:a="http://schemas.openxmlformats.org/drawingml/2006/main" noChangeAspect="1"/>
             </wp:cNvGraphicFramePr>
@@ -7111,7 +6958,7 @@
                   <pic:spPr>
                     <a:xfrm>
                       <a:off x="0" y="0"/>
-                      <a:ext cx="5674444" cy="1090042"/>
+                      <a:ext cx="6729265" cy="742841"/>
                     </a:xfrm>
                     <a:prstGeom prst="rect">
                       <a:avLst/>
@@ -7124,416 +6971,127 @@
         </w:drawing>
       </w:r>
     </w:p>
-    <w:p>
-      <w:pPr>
-        <w:ind w:left="720"/>
-      </w:pPr>
+    <w:p/>
+    <w:p>
+      <w:pPr>
+        <w:rPr>
+          <w:b/>
+        </w:rPr>
+      </w:pPr>
+      <w:r>
+        <w:rPr>
+          <w:b/>
+        </w:rPr>
+        <w:t xml:space="preserve">Lab </w:t>
+      </w:r>
+      <w:r>
+        <w:rPr>
+          <w:b/>
+        </w:rPr>
+        <w:t>5</w:t>
+      </w:r>
+      <w:r>
+        <w:rPr>
+          <w:b/>
+        </w:rPr>
+        <w:t xml:space="preserve"> </w:t>
+      </w:r>
+      <w:r>
+        <w:rPr>
+          <w:b/>
+        </w:rPr>
+        <w:t>–</w:t>
+      </w:r>
+      <w:r>
+        <w:rPr>
+          <w:b/>
+        </w:rPr>
+        <w:t xml:space="preserve"> </w:t>
+      </w:r>
+      <w:r>
+        <w:rPr>
+          <w:b/>
+        </w:rPr>
+        <w:t xml:space="preserve">Deployment </w:t>
+      </w:r>
+    </w:p>
+    <w:p>
+      <w:pPr>
+        <w:rPr>
+          <w:b/>
+        </w:rPr>
+      </w:pPr>
+      <w:r>
+        <w:rPr>
+          <w:b/>
+        </w:rPr>
+        <w:t xml:space="preserve">Purpose:  In this lab, we’ll </w:t>
+      </w:r>
+      <w:r>
+        <w:rPr>
+          <w:b/>
+        </w:rPr>
+        <w:t xml:space="preserve">look at </w:t>
+      </w:r>
+      <w:r>
+        <w:rPr>
+          <w:b/>
+        </w:rPr>
+        <w:t xml:space="preserve">a separate Jenkins job that we can run to deploy the appropriate version of our app. </w:t>
+      </w:r>
     </w:p>
     <w:p>
       <w:pPr>
         <w:pStyle w:val="ListParagraph"/>
         <w:numPr>
           <w:ilvl w:val="0"/>
-          <w:numId w:val="24"/>
+          <w:numId w:val="20"/>
         </w:numPr>
-        <w:ind w:left="720"/>
-      </w:pPr>
-      <w:r>
-        <w:t xml:space="preserve">To invoke this code in our stage, we will use the </w:t>
-      </w:r>
-      <w:proofErr w:type="spellStart"/>
-      <w:r>
-        <w:rPr>
-          <w:b/>
-        </w:rPr>
-        <w:t>libraryResource</w:t>
-      </w:r>
-      <w:proofErr w:type="spellEnd"/>
-      <w:r>
-        <w:rPr>
-          <w:b/>
-        </w:rPr>
-        <w:t xml:space="preserve"> </w:t>
-      </w:r>
-      <w:r>
-        <w:t xml:space="preserve">step to load it.  Then we can just pass the code to the </w:t>
-      </w:r>
-      <w:r>
-        <w:rPr>
-          <w:b/>
-        </w:rPr>
-        <w:t>sh</w:t>
-      </w:r>
-      <w:r>
-        <w:t xml:space="preserve"> step and have it executed.  Add the </w:t>
-      </w:r>
-      <w:r>
-        <w:t>stage below</w:t>
-      </w:r>
-      <w:r>
-        <w:t xml:space="preserve"> in bold into </w:t>
-      </w:r>
-      <w:r>
-        <w:t>your</w:t>
-      </w:r>
-      <w:r>
-        <w:t xml:space="preserve"> pipeline</w:t>
-      </w:r>
-      <w:r>
-        <w:t>.</w:t>
-      </w:r>
-    </w:p>
-    <w:p>
-      <w:pPr>
-        <w:pStyle w:val="ListParagraph"/>
-        <w:rPr>
-          <w:b/>
-        </w:rPr>
-      </w:pPr>
-    </w:p>
-    <w:p>
-      <w:pPr>
-        <w:pStyle w:val="ListParagraph"/>
-        <w:rPr>
-          <w:b/>
-        </w:rPr>
-      </w:pPr>
-    </w:p>
-    <w:p>
-      <w:pPr>
-        <w:pStyle w:val="ListParagraph"/>
-        <w:rPr>
-          <w:b/>
-        </w:rPr>
-      </w:pPr>
-      <w:r>
-        <w:rPr>
-          <w:b/>
-        </w:rPr>
-        <w:lastRenderedPageBreak/>
-        <w:t xml:space="preserve">    </w:t>
-      </w:r>
-      <w:proofErr w:type="gramStart"/>
-      <w:r>
-        <w:rPr>
-          <w:b/>
-        </w:rPr>
-        <w:t>stage(</w:t>
-      </w:r>
-      <w:proofErr w:type="gramEnd"/>
-      <w:r>
-        <w:rPr>
-          <w:b/>
-        </w:rPr>
-        <w:t>'Retrieve Latest Artifact')  {</w:t>
-      </w:r>
-    </w:p>
-    <w:p>
-      <w:pPr>
-        <w:pStyle w:val="ListParagraph"/>
-        <w:rPr>
-          <w:b/>
-        </w:rPr>
-      </w:pPr>
-      <w:r>
-        <w:rPr>
-          <w:b/>
-        </w:rPr>
-        <w:t xml:space="preserve">    </w:t>
-      </w:r>
-      <w:r>
-        <w:rPr>
-          <w:b/>
-          <w:sz w:val="28"/>
-          <w:szCs w:val="28"/>
-        </w:rPr>
-        <w:t xml:space="preserve">  </w:t>
-      </w:r>
-      <w:r>
-        <w:rPr>
-          <w:b/>
-        </w:rPr>
-        <w:t xml:space="preserve">  </w:t>
-      </w:r>
-      <w:r>
-        <w:rPr>
-          <w:b/>
-        </w:rPr>
-        <w:t xml:space="preserve">    def </w:t>
-      </w:r>
-      <w:proofErr w:type="spellStart"/>
-      <w:r>
-        <w:rPr>
-          <w:b/>
-        </w:rPr>
-        <w:t>getLatestScript</w:t>
-      </w:r>
-      <w:proofErr w:type="spellEnd"/>
-      <w:r>
-        <w:rPr>
-          <w:b/>
-        </w:rPr>
-        <w:t xml:space="preserve"> = </w:t>
-      </w:r>
-      <w:proofErr w:type="spellStart"/>
-      <w:r>
-        <w:rPr>
-          <w:b/>
-        </w:rPr>
-        <w:t>libraryResource</w:t>
-      </w:r>
-      <w:proofErr w:type="spellEnd"/>
-      <w:r>
-        <w:rPr>
-          <w:b/>
-        </w:rPr>
-        <w:t xml:space="preserve"> 'ws-get-latest.sh'</w:t>
-      </w:r>
-    </w:p>
-    <w:p>
-      <w:pPr>
-        <w:pStyle w:val="ListParagraph"/>
-        <w:rPr>
-          <w:b/>
-        </w:rPr>
-      </w:pPr>
-      <w:r>
-        <w:rPr>
-          <w:b/>
-        </w:rPr>
-        <w:t xml:space="preserve">    </w:t>
-      </w:r>
-      <w:r>
-        <w:rPr>
-          <w:b/>
-        </w:rPr>
-        <w:t xml:space="preserve">        sh </w:t>
-      </w:r>
-      <w:proofErr w:type="spellStart"/>
-      <w:r>
-        <w:rPr>
-          <w:b/>
-        </w:rPr>
-        <w:t>getLatestScript</w:t>
-      </w:r>
-      <w:proofErr w:type="spellEnd"/>
-    </w:p>
-    <w:p>
-      <w:pPr>
-        <w:pStyle w:val="ListParagraph"/>
-        <w:rPr>
-          <w:b/>
-        </w:rPr>
-      </w:pPr>
-      <w:r>
-        <w:rPr>
-          <w:b/>
-        </w:rPr>
-        <w:t xml:space="preserve">    }</w:t>
-      </w:r>
-    </w:p>
-    <w:p>
-      <w:pPr>
-        <w:pStyle w:val="ListParagraph"/>
-      </w:pPr>
-    </w:p>
-    <w:p>
-      <w:pPr>
-        <w:pStyle w:val="ListParagraph"/>
-      </w:pPr>
-    </w:p>
+      </w:pPr>
+      <w:r>
+        <w:t>We’ve already setup a separate Jenkins job to help us deploy instances of our app.  On the dashboard, open up the “Deploy” job and go to the “Configure” screen for it.</w:t>
+      </w:r>
+    </w:p>
+    <w:p/>
     <w:p>
       <w:pPr>
         <w:pStyle w:val="ListParagraph"/>
         <w:numPr>
           <w:ilvl w:val="0"/>
-          <w:numId w:val="24"/>
+          <w:numId w:val="20"/>
         </w:numPr>
-        <w:ind w:left="720"/>
-      </w:pPr>
-      <w:r>
-        <w:t xml:space="preserve">There’s one other piece we want to add here. Since this stage is retrieving the latest artifact, we want to keep that to pass on to later stages.  As we’ve seen, one way to do this is with the </w:t>
-      </w:r>
-      <w:r>
-        <w:rPr>
-          <w:b/>
-        </w:rPr>
-        <w:t>stash</w:t>
-      </w:r>
-      <w:r>
-        <w:t xml:space="preserve"> step.  Add the stash step in bold below into your stage.</w:t>
-      </w:r>
-    </w:p>
-    <w:p>
-      <w:pPr>
-        <w:pStyle w:val="ListParagraph"/>
-      </w:pPr>
-    </w:p>
-    <w:p>
-      <w:pPr>
-        <w:pStyle w:val="ListParagraph"/>
-      </w:pPr>
-    </w:p>
-    <w:p>
-      <w:pPr>
-        <w:pStyle w:val="ListParagraph"/>
-      </w:pPr>
-    </w:p>
-    <w:p>
-      <w:pPr>
-        <w:pStyle w:val="ListParagraph"/>
-      </w:pPr>
-      <w:proofErr w:type="gramStart"/>
-      <w:r>
-        <w:t>stage(</w:t>
-      </w:r>
-      <w:proofErr w:type="gramEnd"/>
-      <w:r>
-        <w:t>'Retrieve Latest Artifact')  {</w:t>
-      </w:r>
-    </w:p>
-    <w:p>
-      <w:pPr>
-        <w:pStyle w:val="ListParagraph"/>
-      </w:pPr>
-      <w:r>
-        <w:t xml:space="preserve">         // get the latest artifact out</w:t>
-      </w:r>
-    </w:p>
-    <w:p>
-      <w:pPr>
-        <w:pStyle w:val="ListParagraph"/>
-      </w:pPr>
-      <w:r>
-        <w:t xml:space="preserve">        def </w:t>
-      </w:r>
-      <w:proofErr w:type="spellStart"/>
-      <w:r>
-        <w:t>getLatestScript</w:t>
-      </w:r>
-      <w:proofErr w:type="spellEnd"/>
-      <w:r>
-        <w:t xml:space="preserve"> = </w:t>
-      </w:r>
-      <w:proofErr w:type="spellStart"/>
-      <w:r>
-        <w:t>libraryResource</w:t>
-      </w:r>
-      <w:proofErr w:type="spellEnd"/>
-      <w:r>
-        <w:t xml:space="preserve"> 'ws-get-latest.sh'</w:t>
-      </w:r>
-    </w:p>
-    <w:p>
-      <w:pPr>
-        <w:pStyle w:val="ListParagraph"/>
-      </w:pPr>
-      <w:r>
-        <w:t xml:space="preserve">        sh </w:t>
-      </w:r>
-      <w:proofErr w:type="spellStart"/>
-      <w:r>
-        <w:t>getLatestScript</w:t>
-      </w:r>
-      <w:proofErr w:type="spellEnd"/>
-    </w:p>
-    <w:p>
-      <w:pPr>
-        <w:pStyle w:val="ListParagraph"/>
-        <w:rPr>
-          <w:b/>
-        </w:rPr>
-      </w:pPr>
-      <w:r>
-        <w:t xml:space="preserve">        </w:t>
-      </w:r>
-      <w:r>
-        <w:rPr>
-          <w:b/>
-        </w:rPr>
-        <w:t>stash includes: '*.war', name: 'latest-</w:t>
-      </w:r>
-      <w:proofErr w:type="spellStart"/>
-      <w:r>
-        <w:rPr>
-          <w:b/>
-        </w:rPr>
-        <w:t>warfile</w:t>
-      </w:r>
-      <w:proofErr w:type="spellEnd"/>
-      <w:r>
-        <w:rPr>
-          <w:b/>
-        </w:rPr>
-        <w:t>'</w:t>
-      </w:r>
-    </w:p>
-    <w:p>
-      <w:pPr>
-        <w:pStyle w:val="ListParagraph"/>
-        <w:ind w:left="540"/>
-      </w:pPr>
-      <w:r>
-        <w:t xml:space="preserve">    }</w:t>
-      </w:r>
-    </w:p>
-    <w:p>
-      <w:pPr>
-        <w:pStyle w:val="ListParagraph"/>
-      </w:pPr>
-    </w:p>
-    <w:p>
-      <w:pPr>
-        <w:pStyle w:val="ListParagraph"/>
-        <w:numPr>
-          <w:ilvl w:val="0"/>
-          <w:numId w:val="24"/>
-        </w:numPr>
-        <w:ind w:left="990" w:hanging="540"/>
-      </w:pPr>
-      <w:r>
-        <w:rPr>
-          <w:b/>
-        </w:rPr>
-        <w:t>Save</w:t>
-      </w:r>
-      <w:r>
-        <w:t xml:space="preserve"> your changes and </w:t>
-      </w:r>
-      <w:r>
-        <w:rPr>
-          <w:b/>
-        </w:rPr>
-        <w:t xml:space="preserve">Build </w:t>
-      </w:r>
-      <w:proofErr w:type="gramStart"/>
-      <w:r>
-        <w:rPr>
-          <w:b/>
-        </w:rPr>
-        <w:t>With</w:t>
-      </w:r>
-      <w:proofErr w:type="gramEnd"/>
-      <w:r>
-        <w:rPr>
-          <w:b/>
-        </w:rPr>
-        <w:t xml:space="preserve"> Parameters </w:t>
-      </w:r>
-      <w:r>
-        <w:t>as before</w:t>
-      </w:r>
-      <w:r>
-        <w:rPr>
-          <w:b/>
-        </w:rPr>
-        <w:t>.</w:t>
-      </w:r>
-    </w:p>
-    <w:p>
-      <w:pPr>
-        <w:pStyle w:val="ListParagraph"/>
-      </w:pPr>
+      </w:pPr>
+      <w:r>
+        <w:lastRenderedPageBreak/>
+        <w:t xml:space="preserve">If you scroll down, you’ll see the parameters section.  </w:t>
+      </w:r>
+      <w:r>
+        <w:t xml:space="preserve">We want to be able to specify which version of our app we deploy, so </w:t>
+      </w:r>
+      <w:r>
+        <w:t xml:space="preserve">we’ve added </w:t>
+      </w:r>
+      <w:r>
+        <w:t xml:space="preserve">a string parameter called </w:t>
+      </w:r>
+      <w:r>
+        <w:rPr>
+          <w:b/>
+        </w:rPr>
+        <w:t>DEPLOYMENT_ID</w:t>
+      </w:r>
+      <w:r>
+        <w:rPr>
+          <w:b/>
+        </w:rPr>
+        <w:t xml:space="preserve"> </w:t>
+      </w:r>
+      <w:r>
+        <w:t>with</w:t>
+      </w:r>
+      <w:r>
+        <w:t xml:space="preserve"> a default value again of “blue”.</w:t>
+      </w:r>
     </w:p>
     <w:p>
       <w:r>
@@ -7541,10 +7099,10 @@
           <w:noProof/>
         </w:rPr>
         <w:drawing>
-          <wp:inline distT="0" distB="0" distL="0" distR="0" wp14:anchorId="6D3D56B3" wp14:editId="65340DEE">
-            <wp:extent cx="6412230" cy="1530137"/>
-            <wp:effectExtent l="0" t="0" r="7620" b="0"/>
-            <wp:docPr id="79" name="Picture 79"/>
+          <wp:inline distT="0" distB="0" distL="0" distR="0" wp14:anchorId="6DA5B120" wp14:editId="0889074C">
+            <wp:extent cx="4724400" cy="3176722"/>
+            <wp:effectExtent l="0" t="0" r="0" b="5080"/>
+            <wp:docPr id="62" name="Picture 62"/>
             <wp:cNvGraphicFramePr>
               <a:graphicFrameLocks xmlns:a="http://schemas.openxmlformats.org/drawingml/2006/main" noChangeAspect="1"/>
             </wp:cNvGraphicFramePr>
@@ -7564,7 +7122,7 @@
                   <pic:spPr>
                     <a:xfrm>
                       <a:off x="0" y="0"/>
-                      <a:ext cx="6460008" cy="1541538"/>
+                      <a:ext cx="4727500" cy="3178806"/>
                     </a:xfrm>
                     <a:prstGeom prst="rect">
                       <a:avLst/>
@@ -7579,39 +7137,665 @@
     </w:p>
     <w:p>
       <w:pPr>
-        <w:ind w:left="720"/>
-      </w:pPr>
-    </w:p>
-    <w:p>
-      <w:pPr>
-        <w:ind w:left="720"/>
-      </w:pPr>
-      <w:r>
-        <w:t xml:space="preserve">You can also go into the console log to see the output and what it pulled from Artifactory.  (The links generated in the log are </w:t>
+        <w:pStyle w:val="ListParagraph"/>
+        <w:numPr>
+          <w:ilvl w:val="0"/>
+          <w:numId w:val="20"/>
+        </w:numPr>
+      </w:pPr>
+      <w:r>
+        <w:t>Further down, in the Pipeline section, we have the actual deployment code.  Since our instances are packaged as Docker containers, this code will do several things when we deploy:</w:t>
+      </w:r>
+    </w:p>
+    <w:p>
+      <w:pPr>
+        <w:pStyle w:val="ListParagraph"/>
+        <w:numPr>
+          <w:ilvl w:val="1"/>
+          <w:numId w:val="20"/>
+        </w:numPr>
+      </w:pPr>
+      <w:r>
+        <w:t>Stop any other running instances of our application.</w:t>
+      </w:r>
+    </w:p>
+    <w:p>
+      <w:pPr>
+        <w:pStyle w:val="ListParagraph"/>
+        <w:numPr>
+          <w:ilvl w:val="1"/>
+          <w:numId w:val="20"/>
+        </w:numPr>
+      </w:pPr>
+      <w:r>
+        <w:t>Remove any stopped containers.</w:t>
+      </w:r>
+    </w:p>
+    <w:p>
+      <w:pPr>
+        <w:pStyle w:val="ListParagraph"/>
+        <w:numPr>
+          <w:ilvl w:val="1"/>
+          <w:numId w:val="20"/>
+        </w:numPr>
+      </w:pPr>
+      <w:r>
+        <w:t>Get references to the two ima</w:t>
+      </w:r>
+      <w:r>
+        <w:t>ges we need for our application – selected based on the deployment id that is passed in as a parameter.</w:t>
+      </w:r>
+    </w:p>
+    <w:p>
+      <w:pPr>
+        <w:pStyle w:val="ListParagraph"/>
+        <w:numPr>
+          <w:ilvl w:val="1"/>
+          <w:numId w:val="20"/>
+        </w:numPr>
+      </w:pPr>
+      <w:r>
+        <w:t>Start the images linked together into a single app.</w:t>
+      </w:r>
+    </w:p>
+    <w:p>
+      <w:pPr>
+        <w:pStyle w:val="ListParagraph"/>
+        <w:numPr>
+          <w:ilvl w:val="1"/>
+          <w:numId w:val="20"/>
+        </w:numPr>
+      </w:pPr>
+      <w:r>
+        <w:t xml:space="preserve">Find and print the </w:t>
+      </w:r>
+      <w:proofErr w:type="spellStart"/>
+      <w:r>
+        <w:t>ip</w:t>
+      </w:r>
+      <w:proofErr w:type="spellEnd"/>
+      <w:r>
+        <w:t xml:space="preserve"> address where the newly deployed image is running.</w:t>
+      </w:r>
+    </w:p>
+    <w:p>
+      <w:pPr>
+        <w:pStyle w:val="ListParagraph"/>
+        <w:numPr>
+          <w:ilvl w:val="0"/>
+          <w:numId w:val="20"/>
+        </w:numPr>
+      </w:pPr>
+      <w:r>
+        <w:t xml:space="preserve">The code </w:t>
+      </w:r>
+      <w:r>
+        <w:t>is shown below</w:t>
+      </w:r>
+      <w:r>
+        <w:t xml:space="preserve"> (it is already in the job)</w:t>
+      </w:r>
+      <w:r>
+        <w:t>:</w:t>
+      </w:r>
+    </w:p>
+    <w:p/>
+    <w:p>
+      <w:pPr>
+        <w:spacing w:after="0"/>
+        <w:rPr>
+          <w:b/>
+        </w:rPr>
+      </w:pPr>
+      <w:bookmarkStart w:id="2" w:name="_Hlk525970017"/>
+      <w:r>
+        <w:rPr>
+          <w:b/>
+        </w:rPr>
+        <w:t>node('worker_node1') {</w:t>
+      </w:r>
+    </w:p>
+    <w:p>
+      <w:pPr>
+        <w:spacing w:after="0"/>
+        <w:rPr>
+          <w:b/>
+        </w:rPr>
+      </w:pPr>
+      <w:r>
+        <w:rPr>
+          <w:b/>
+        </w:rPr>
+        <w:t xml:space="preserve">    stage('Deploy') {</w:t>
+      </w:r>
+    </w:p>
+    <w:p>
+      <w:pPr>
+        <w:spacing w:after="0"/>
+        <w:rPr>
+          <w:b/>
+        </w:rPr>
+      </w:pPr>
+      <w:r>
+        <w:rPr>
+          <w:b/>
+        </w:rPr>
+        <w:t xml:space="preserve">        </w:t>
+      </w:r>
+      <w:proofErr w:type="spellStart"/>
+      <w:r>
+        <w:rPr>
+          <w:b/>
+        </w:rPr>
+        <w:t>sh</w:t>
+      </w:r>
+      <w:proofErr w:type="spellEnd"/>
+      <w:r>
+        <w:rPr>
+          <w:b/>
+        </w:rPr>
+        <w:t xml:space="preserve"> "docker stop `docker </w:t>
+      </w:r>
+      <w:proofErr w:type="spellStart"/>
+      <w:r>
+        <w:rPr>
+          <w:b/>
+        </w:rPr>
+        <w:t>ps</w:t>
+      </w:r>
+      <w:proofErr w:type="spellEnd"/>
+      <w:r>
+        <w:rPr>
+          <w:b/>
+        </w:rPr>
+        <w:t xml:space="preserve"> -a --format '{</w:t>
       </w:r>
       <w:proofErr w:type="gramStart"/>
       <w:r>
-        <w:t>actually usable</w:t>
+        <w:rPr>
+          <w:b/>
+        </w:rPr>
+        <w:t>{.Names</w:t>
       </w:r>
       <w:proofErr w:type="gramEnd"/>
       <w:r>
-        <w:t>.  If you click on one, you can download the artifact as well.)</w:t>
-      </w:r>
-    </w:p>
-    <w:p>
-      <w:pPr>
-        <w:ind w:left="720"/>
+        <w:rPr>
+          <w:b/>
+        </w:rPr>
+        <w:t>}} \n\n'` || true"</w:t>
+      </w:r>
+    </w:p>
+    <w:p>
+      <w:pPr>
+        <w:spacing w:after="0"/>
+        <w:rPr>
+          <w:b/>
+        </w:rPr>
+      </w:pPr>
+      <w:r>
+        <w:rPr>
+          <w:b/>
+        </w:rPr>
+        <w:t xml:space="preserve">        </w:t>
+      </w:r>
+      <w:proofErr w:type="spellStart"/>
+      <w:r>
+        <w:rPr>
+          <w:b/>
+        </w:rPr>
+        <w:t>sh</w:t>
+      </w:r>
+      <w:proofErr w:type="spellEnd"/>
+      <w:r>
+        <w:rPr>
+          <w:b/>
+        </w:rPr>
+        <w:t xml:space="preserve"> "docker rm -</w:t>
+      </w:r>
+      <w:proofErr w:type="gramStart"/>
+      <w:r>
+        <w:rPr>
+          <w:b/>
+        </w:rPr>
+        <w:t>f  `</w:t>
+      </w:r>
+      <w:proofErr w:type="gramEnd"/>
+      <w:r>
+        <w:rPr>
+          <w:b/>
+        </w:rPr>
+        <w:t xml:space="preserve">docker </w:t>
+      </w:r>
+      <w:proofErr w:type="spellStart"/>
+      <w:r>
+        <w:rPr>
+          <w:b/>
+        </w:rPr>
+        <w:t>ps</w:t>
+      </w:r>
+      <w:proofErr w:type="spellEnd"/>
+      <w:r>
+        <w:rPr>
+          <w:b/>
+        </w:rPr>
+        <w:t xml:space="preserve"> -a --format '{{.Names}} \n\n'` || true"</w:t>
+      </w:r>
+    </w:p>
+    <w:p>
+      <w:pPr>
+        <w:spacing w:after="0"/>
+        <w:rPr>
+          <w:b/>
+        </w:rPr>
+      </w:pPr>
+      <w:r>
+        <w:rPr>
+          <w:b/>
+        </w:rPr>
+        <w:t xml:space="preserve">        </w:t>
+      </w:r>
+      <w:proofErr w:type="spellStart"/>
+      <w:r>
+        <w:rPr>
+          <w:b/>
+        </w:rPr>
+        <w:t>dbImage</w:t>
+      </w:r>
+      <w:proofErr w:type="spellEnd"/>
+      <w:r>
+        <w:rPr>
+          <w:b/>
+        </w:rPr>
+        <w:t xml:space="preserve"> = </w:t>
+      </w:r>
+      <w:proofErr w:type="spellStart"/>
+      <w:proofErr w:type="gramStart"/>
+      <w:r>
+        <w:rPr>
+          <w:b/>
+        </w:rPr>
+        <w:t>docker.image</w:t>
+      </w:r>
+      <w:proofErr w:type="spellEnd"/>
+      <w:proofErr w:type="gramEnd"/>
+      <w:r>
+        <w:rPr>
+          <w:b/>
+        </w:rPr>
+        <w:t>("roar-</w:t>
+      </w:r>
+      <w:proofErr w:type="spellStart"/>
+      <w:r>
+        <w:rPr>
+          <w:b/>
+        </w:rPr>
+        <w:t>db</w:t>
+      </w:r>
+      <w:proofErr w:type="spellEnd"/>
+      <w:r>
+        <w:rPr>
+          <w:b/>
+        </w:rPr>
+        <w:t>-image-${</w:t>
+      </w:r>
+      <w:proofErr w:type="spellStart"/>
+      <w:r>
+        <w:rPr>
+          <w:b/>
+        </w:rPr>
+        <w:t>params.DEPLOYMENT_ID</w:t>
+      </w:r>
+      <w:proofErr w:type="spellEnd"/>
+      <w:r>
+        <w:rPr>
+          <w:b/>
+        </w:rPr>
+        <w:t>}")</w:t>
+      </w:r>
+    </w:p>
+    <w:p>
+      <w:pPr>
+        <w:spacing w:after="0"/>
+        <w:rPr>
+          <w:b/>
+        </w:rPr>
+      </w:pPr>
+      <w:r>
+        <w:rPr>
+          <w:b/>
+        </w:rPr>
+        <w:t xml:space="preserve">        </w:t>
+      </w:r>
+      <w:proofErr w:type="spellStart"/>
+      <w:r>
+        <w:rPr>
+          <w:b/>
+        </w:rPr>
+        <w:t>webImage</w:t>
+      </w:r>
+      <w:proofErr w:type="spellEnd"/>
+      <w:r>
+        <w:rPr>
+          <w:b/>
+        </w:rPr>
+        <w:t xml:space="preserve"> = </w:t>
+      </w:r>
+      <w:proofErr w:type="spellStart"/>
+      <w:proofErr w:type="gramStart"/>
+      <w:r>
+        <w:rPr>
+          <w:b/>
+        </w:rPr>
+        <w:t>docker.image</w:t>
+      </w:r>
+      <w:proofErr w:type="spellEnd"/>
+      <w:proofErr w:type="gramEnd"/>
+      <w:r>
+        <w:rPr>
+          <w:b/>
+        </w:rPr>
+        <w:t>("roar-web-image-${</w:t>
+      </w:r>
+      <w:proofErr w:type="spellStart"/>
+      <w:r>
+        <w:rPr>
+          <w:b/>
+        </w:rPr>
+        <w:t>params.DEPLOYMENT_ID</w:t>
+      </w:r>
+      <w:proofErr w:type="spellEnd"/>
+      <w:r>
+        <w:rPr>
+          <w:b/>
+        </w:rPr>
+        <w:t>}")</w:t>
+      </w:r>
+    </w:p>
+    <w:p>
+      <w:pPr>
+        <w:spacing w:after="0"/>
+        <w:rPr>
+          <w:b/>
+        </w:rPr>
+      </w:pPr>
+      <w:r>
+        <w:rPr>
+          <w:b/>
+        </w:rPr>
+        <w:t xml:space="preserve">        def </w:t>
+      </w:r>
+      <w:proofErr w:type="spellStart"/>
+      <w:r>
+        <w:rPr>
+          <w:b/>
+        </w:rPr>
+        <w:t>dbContainer</w:t>
+      </w:r>
+      <w:proofErr w:type="spellEnd"/>
+      <w:r>
+        <w:rPr>
+          <w:b/>
+        </w:rPr>
+        <w:t xml:space="preserve"> = </w:t>
+      </w:r>
+      <w:proofErr w:type="spellStart"/>
+      <w:proofErr w:type="gramStart"/>
+      <w:r>
+        <w:rPr>
+          <w:b/>
+        </w:rPr>
+        <w:t>dbImage.run</w:t>
+      </w:r>
+      <w:proofErr w:type="spellEnd"/>
+      <w:r>
+        <w:rPr>
+          <w:b/>
+        </w:rPr>
+        <w:t>(</w:t>
+      </w:r>
+      <w:proofErr w:type="gramEnd"/>
+      <w:r>
+        <w:rPr>
+          <w:b/>
+        </w:rPr>
+        <w:t>"-p 3308:3306 -e MYSQL_DATABASE='registry' -e MYSQL_ROOT_PASSWORD='root+1' -e MYSQL_USER='admin' -e MYSQL_PASSWORD='admin'")</w:t>
+      </w:r>
+    </w:p>
+    <w:p>
+      <w:pPr>
+        <w:spacing w:after="0"/>
+        <w:rPr>
+          <w:b/>
+        </w:rPr>
+      </w:pPr>
+      <w:r>
+        <w:rPr>
+          <w:b/>
+        </w:rPr>
+        <w:t xml:space="preserve">        def </w:t>
+      </w:r>
+      <w:proofErr w:type="spellStart"/>
+      <w:r>
+        <w:rPr>
+          <w:b/>
+        </w:rPr>
+        <w:t>webContainer</w:t>
+      </w:r>
+      <w:proofErr w:type="spellEnd"/>
+      <w:r>
+        <w:rPr>
+          <w:b/>
+        </w:rPr>
+        <w:t xml:space="preserve"> = </w:t>
+      </w:r>
+      <w:proofErr w:type="spellStart"/>
+      <w:proofErr w:type="gramStart"/>
+      <w:r>
+        <w:rPr>
+          <w:b/>
+        </w:rPr>
+        <w:t>webImage.run</w:t>
+      </w:r>
+      <w:proofErr w:type="spellEnd"/>
+      <w:r>
+        <w:rPr>
+          <w:b/>
+        </w:rPr>
+        <w:t>(</w:t>
+      </w:r>
+      <w:proofErr w:type="gramEnd"/>
+      <w:r>
+        <w:rPr>
+          <w:b/>
+        </w:rPr>
+        <w:t>"--link ${dbContainer.id}:</w:t>
+      </w:r>
+      <w:proofErr w:type="spellStart"/>
+      <w:r>
+        <w:rPr>
+          <w:b/>
+        </w:rPr>
+        <w:t>mysql</w:t>
+      </w:r>
+      <w:proofErr w:type="spellEnd"/>
+      <w:r>
+        <w:rPr>
+          <w:b/>
+        </w:rPr>
+        <w:t xml:space="preserve"> -p 8089:8080")</w:t>
+      </w:r>
+    </w:p>
+    <w:p>
+      <w:pPr>
+        <w:spacing w:after="0"/>
+        <w:rPr>
+          <w:b/>
+        </w:rPr>
+      </w:pPr>
+      <w:r>
+        <w:rPr>
+          <w:b/>
+        </w:rPr>
+        <w:t xml:space="preserve">  </w:t>
+      </w:r>
+    </w:p>
+    <w:p>
+      <w:pPr>
+        <w:spacing w:after="0"/>
+        <w:rPr>
+          <w:b/>
+        </w:rPr>
+      </w:pPr>
+      <w:r>
+        <w:rPr>
+          <w:b/>
+        </w:rPr>
+        <w:t xml:space="preserve">        </w:t>
+      </w:r>
+      <w:proofErr w:type="spellStart"/>
+      <w:r>
+        <w:rPr>
+          <w:b/>
+        </w:rPr>
+        <w:t>sh</w:t>
+      </w:r>
+      <w:proofErr w:type="spellEnd"/>
+      <w:r>
+        <w:rPr>
+          <w:b/>
+        </w:rPr>
+        <w:t xml:space="preserve"> "docker inspect --format '{</w:t>
+      </w:r>
+      <w:proofErr w:type="gramStart"/>
+      <w:r>
+        <w:rPr>
+          <w:b/>
+        </w:rPr>
+        <w:t>{.Name</w:t>
+      </w:r>
+      <w:proofErr w:type="gramEnd"/>
+      <w:r>
+        <w:rPr>
+          <w:b/>
+        </w:rPr>
+        <w:t xml:space="preserve">}} is available at http://{{.NetworkSettings.IPAddress }}:8080/roar' \$(docker </w:t>
+      </w:r>
+      <w:proofErr w:type="spellStart"/>
+      <w:r>
+        <w:rPr>
+          <w:b/>
+        </w:rPr>
+        <w:t>ps</w:t>
+      </w:r>
+      <w:proofErr w:type="spellEnd"/>
+      <w:r>
+        <w:rPr>
+          <w:b/>
+        </w:rPr>
+        <w:t xml:space="preserve"> -q -l)" </w:t>
+      </w:r>
+    </w:p>
+    <w:p>
+      <w:pPr>
+        <w:spacing w:after="0"/>
+        <w:rPr>
+          <w:b/>
+        </w:rPr>
+      </w:pPr>
+      <w:r>
+        <w:rPr>
+          <w:b/>
+        </w:rPr>
+        <w:t xml:space="preserve">    }</w:t>
+      </w:r>
+    </w:p>
+    <w:p>
+      <w:pPr>
+        <w:spacing w:after="0"/>
+        <w:rPr>
+          <w:b/>
+        </w:rPr>
+      </w:pPr>
+      <w:r>
+        <w:rPr>
+          <w:b/>
+        </w:rPr>
+        <w:t>}</w:t>
+      </w:r>
+    </w:p>
+    <w:bookmarkEnd w:id="2"/>
+    <w:p>
+      <w:pPr>
+        <w:spacing w:after="0"/>
+        <w:rPr>
+          <w:b/>
+        </w:rPr>
+      </w:pPr>
+    </w:p>
+    <w:p>
+      <w:pPr>
+        <w:spacing w:after="0"/>
+        <w:rPr>
+          <w:b/>
+        </w:rPr>
+      </w:pPr>
+    </w:p>
+    <w:p>
+      <w:pPr>
+        <w:pStyle w:val="ListParagraph"/>
+        <w:numPr>
+          <w:ilvl w:val="0"/>
+          <w:numId w:val="20"/>
+        </w:numPr>
+        <w:spacing w:after="0"/>
+      </w:pPr>
+      <w:r>
+        <w:lastRenderedPageBreak/>
+        <w:t>Let’s deploy an instance.   Select</w:t>
+      </w:r>
+      <w:r>
+        <w:rPr>
+          <w:b/>
+        </w:rPr>
+        <w:t xml:space="preserve"> </w:t>
+      </w:r>
+      <w:r>
+        <w:t>“</w:t>
+      </w:r>
+      <w:r>
+        <w:rPr>
+          <w:b/>
+        </w:rPr>
+        <w:t>Build with Parameters</w:t>
+      </w:r>
+      <w:r>
+        <w:t xml:space="preserve">”.  </w:t>
+      </w:r>
+      <w:r>
+        <w:t>Change the parameter value to “green”</w:t>
+      </w:r>
+      <w:r>
+        <w:t>.   This will deploy our last built set of images.</w:t>
+      </w:r>
+    </w:p>
+    <w:p>
+      <w:pPr>
+        <w:spacing w:after="0"/>
+      </w:pPr>
+    </w:p>
+    <w:p>
+      <w:pPr>
+        <w:spacing w:after="0"/>
       </w:pPr>
       <w:r>
         <w:rPr>
           <w:noProof/>
         </w:rPr>
-        <w:lastRenderedPageBreak/>
         <w:drawing>
-          <wp:inline distT="0" distB="0" distL="0" distR="0" wp14:anchorId="19075BE0" wp14:editId="4A5C4FE1">
-            <wp:extent cx="7166482" cy="3378200"/>
+          <wp:inline distT="0" distB="0" distL="0" distR="0" wp14:anchorId="0BE9AD07" wp14:editId="1E9FA4C9">
+            <wp:extent cx="6363184" cy="2406007"/>
             <wp:effectExtent l="0" t="0" r="0" b="0"/>
-            <wp:docPr id="127" name="Picture 127"/>
+            <wp:docPr id="71" name="Picture 71"/>
             <wp:cNvGraphicFramePr>
               <a:graphicFrameLocks xmlns:a="http://schemas.openxmlformats.org/drawingml/2006/main" noChangeAspect="1"/>
             </wp:cNvGraphicFramePr>
@@ -7631,7 +7815,7 @@
                   <pic:spPr>
                     <a:xfrm>
                       <a:off x="0" y="0"/>
-                      <a:ext cx="7168609" cy="3379203"/>
+                      <a:ext cx="6393535" cy="2417483"/>
                     </a:xfrm>
                     <a:prstGeom prst="rect">
                       <a:avLst/>
@@ -7646,63 +7830,38 @@
     </w:p>
     <w:p>
       <w:pPr>
-        <w:rPr>
-          <w:b/>
-        </w:rPr>
-      </w:pPr>
-      <w:r>
-        <w:rPr>
-          <w:b/>
-        </w:rPr>
-        <w:t>Optional:</w:t>
-      </w:r>
-    </w:p>
-    <w:p>
-      <w:pPr>
-        <w:ind w:left="720"/>
-      </w:pPr>
-      <w:r>
-        <w:t>Look at the code we’re using for this task by running the following command in a terminal session:</w:t>
-      </w:r>
-    </w:p>
-    <w:p>
-      <w:pPr>
-        <w:ind w:left="720" w:firstLine="720"/>
-        <w:rPr>
-          <w:b/>
-        </w:rPr>
-      </w:pPr>
-      <w:r>
-        <w:rPr>
-          <w:b/>
-        </w:rPr>
-        <w:t>cat shared_libraries/resources/ws-get-latest.sh</w:t>
-      </w:r>
-    </w:p>
-    <w:p>
-      <w:pPr>
-        <w:ind w:left="720"/>
-      </w:pPr>
-      <w:r>
-        <w:t>Essentially, we have a set of shell commands that parse pom files in Artifactory and extract the details about what version is latest, and then we drill down into Artifactory with that information, find the latest version and retrieve it.</w:t>
-      </w:r>
-    </w:p>
-    <w:p>
-      <w:pPr>
-        <w:ind w:firstLine="720"/>
-        <w:rPr>
-          <w:b/>
-        </w:rPr>
+        <w:spacing w:after="0"/>
+      </w:pPr>
+    </w:p>
+    <w:p>
+      <w:pPr>
+        <w:pStyle w:val="ListParagraph"/>
+        <w:numPr>
+          <w:ilvl w:val="0"/>
+          <w:numId w:val="20"/>
+        </w:numPr>
+        <w:spacing w:after="0"/>
+      </w:pPr>
+      <w:r>
+        <w:t>After the build runs, c</w:t>
+      </w:r>
+      <w:r>
+        <w:t xml:space="preserve">lick on the Console Output link or the blue ball next to the build to open the Console Output screen.  </w:t>
+      </w:r>
+    </w:p>
+    <w:p>
+      <w:pPr>
+        <w:spacing w:after="0"/>
       </w:pPr>
       <w:r>
         <w:rPr>
           <w:noProof/>
         </w:rPr>
         <w:drawing>
-          <wp:inline distT="0" distB="0" distL="0" distR="0" wp14:anchorId="52714AB8" wp14:editId="5F4C68D5">
-            <wp:extent cx="6286500" cy="3489590"/>
+          <wp:inline distT="0" distB="0" distL="0" distR="0" wp14:anchorId="6D81722E" wp14:editId="1A0653A3">
+            <wp:extent cx="6689428" cy="615530"/>
             <wp:effectExtent l="0" t="0" r="0" b="0"/>
-            <wp:docPr id="126" name="Picture 126"/>
+            <wp:docPr id="65" name="Picture 65"/>
             <wp:cNvGraphicFramePr>
               <a:graphicFrameLocks xmlns:a="http://schemas.openxmlformats.org/drawingml/2006/main" noChangeAspect="1"/>
             </wp:cNvGraphicFramePr>
@@ -7722,7 +7881,7 @@
                   <pic:spPr>
                     <a:xfrm>
                       <a:off x="0" y="0"/>
-                      <a:ext cx="6290554" cy="3491840"/>
+                      <a:ext cx="6798013" cy="625521"/>
                     </a:xfrm>
                     <a:prstGeom prst="rect">
                       <a:avLst/>
@@ -7737,170 +7896,35 @@
     </w:p>
     <w:p>
       <w:pPr>
-        <w:rPr>
-          <w:b/>
-        </w:rPr>
-      </w:pPr>
-    </w:p>
-    <w:p>
-      <w:pPr>
-        <w:rPr>
-          <w:b/>
-        </w:rPr>
-      </w:pPr>
-      <w:r>
-        <w:rPr>
-          <w:b/>
-        </w:rPr>
-        <w:lastRenderedPageBreak/>
-        <w:t xml:space="preserve">Lab </w:t>
-      </w:r>
-      <w:r>
-        <w:rPr>
-          <w:b/>
-        </w:rPr>
-        <w:t>6</w:t>
-      </w:r>
-      <w:r>
-        <w:rPr>
-          <w:b/>
-        </w:rPr>
-        <w:t xml:space="preserve"> </w:t>
-      </w:r>
-      <w:r>
-        <w:rPr>
-          <w:b/>
-        </w:rPr>
-        <w:t>–</w:t>
-      </w:r>
-      <w:r>
-        <w:rPr>
-          <w:b/>
-        </w:rPr>
-        <w:t xml:space="preserve"> </w:t>
-      </w:r>
-      <w:r>
-        <w:rPr>
-          <w:b/>
-        </w:rPr>
-        <w:t>Packaging</w:t>
-      </w:r>
-      <w:r>
-        <w:rPr>
-          <w:b/>
-        </w:rPr>
-        <w:t xml:space="preserve"> – Part 2</w:t>
-      </w:r>
-      <w:r>
-        <w:rPr>
-          <w:b/>
-        </w:rPr>
-        <w:t xml:space="preserve"> </w:t>
-      </w:r>
-    </w:p>
-    <w:p>
-      <w:pPr>
-        <w:rPr>
-          <w:b/>
-        </w:rPr>
-      </w:pPr>
-      <w:r>
-        <w:rPr>
-          <w:b/>
-        </w:rPr>
-        <w:t>Purpose:  In this lab, we’ll see how to</w:t>
-      </w:r>
-      <w:r>
-        <w:rPr>
-          <w:b/>
-        </w:rPr>
-        <w:t xml:space="preserve"> package up our application with a deployment identifier – ready to deploy.</w:t>
-      </w:r>
-      <w:r>
-        <w:rPr>
-          <w:b/>
-        </w:rPr>
-        <w:t xml:space="preserve"> </w:t>
-      </w:r>
+        <w:spacing w:after="0"/>
+      </w:pPr>
     </w:p>
     <w:p>
       <w:pPr>
         <w:pStyle w:val="ListParagraph"/>
         <w:numPr>
           <w:ilvl w:val="0"/>
-          <w:numId w:val="19"/>
+          <w:numId w:val="20"/>
         </w:numPr>
-      </w:pPr>
-      <w:r>
-        <w:t xml:space="preserve">First, since we may want to create multiple </w:t>
-      </w:r>
-      <w:r>
-        <w:t>instances of our built application</w:t>
-      </w:r>
-      <w:r>
-        <w:t xml:space="preserve"> to swap in and out of our deployments, let’s add a new string parameter </w:t>
-      </w:r>
-      <w:r>
-        <w:t>to our</w:t>
-      </w:r>
-      <w:r>
-        <w:rPr>
-          <w:b/>
-        </w:rPr>
-        <w:t xml:space="preserve"> pipe1 </w:t>
-      </w:r>
-      <w:r>
-        <w:t xml:space="preserve">project.  The parameter should be </w:t>
-      </w:r>
-      <w:r>
-        <w:t xml:space="preserve">called </w:t>
-      </w:r>
-      <w:r>
-        <w:rPr>
-          <w:b/>
-        </w:rPr>
-        <w:t>DEPLOYMENT_ID</w:t>
-      </w:r>
-      <w:r>
-        <w:t xml:space="preserve"> and have </w:t>
-      </w:r>
-      <w:r>
-        <w:t>a default value of “</w:t>
-      </w:r>
-      <w:r>
-        <w:rPr>
-          <w:b/>
-        </w:rPr>
-        <w:t>blue</w:t>
-      </w:r>
-      <w:r>
-        <w:t>”</w:t>
-      </w:r>
-      <w:r>
-        <w:t xml:space="preserve"> (lower-case)</w:t>
-      </w:r>
-      <w:r>
-        <w:t xml:space="preserve">.  </w:t>
-      </w:r>
-    </w:p>
-    <w:p>
-      <w:pPr>
-        <w:pStyle w:val="ListParagraph"/>
-      </w:pPr>
-    </w:p>
-    <w:p>
-      <w:pPr>
-        <w:pStyle w:val="ListParagraph"/>
+        <w:spacing w:after="0"/>
+      </w:pPr>
+      <w:r>
+        <w:t>Scroll down in the Console Log output until you see the link for the deployed app.  Click on that link to see it running.</w:t>
+      </w:r>
+    </w:p>
+    <w:p>
+      <w:pPr>
+        <w:spacing w:after="0"/>
       </w:pPr>
       <w:r>
         <w:rPr>
           <w:noProof/>
         </w:rPr>
         <w:drawing>
-          <wp:inline distT="0" distB="0" distL="0" distR="0" wp14:anchorId="115E941D" wp14:editId="7464E31D">
-            <wp:extent cx="5943600" cy="3159125"/>
-            <wp:effectExtent l="0" t="0" r="0" b="3175"/>
-            <wp:docPr id="2" name="Picture 2"/>
+          <wp:inline distT="0" distB="0" distL="0" distR="0" wp14:anchorId="7FC350AE" wp14:editId="02FB1375">
+            <wp:extent cx="4445391" cy="2622969"/>
+            <wp:effectExtent l="0" t="0" r="0" b="6350"/>
+            <wp:docPr id="66" name="Picture 66"/>
             <wp:cNvGraphicFramePr>
               <a:graphicFrameLocks xmlns:a="http://schemas.openxmlformats.org/drawingml/2006/main" noChangeAspect="1"/>
             </wp:cNvGraphicFramePr>
@@ -7920,7 +7944,7 @@
                   <pic:spPr>
                     <a:xfrm>
                       <a:off x="0" y="0"/>
-                      <a:ext cx="5943600" cy="3159125"/>
+                      <a:ext cx="4455672" cy="2629035"/>
                     </a:xfrm>
                     <a:prstGeom prst="rect">
                       <a:avLst/>
@@ -7937,685 +7961,33 @@
       <w:pPr>
         <w:pStyle w:val="ListParagraph"/>
       </w:pPr>
+      <w:r>
+        <w:t xml:space="preserve"> </w:t>
+      </w:r>
     </w:p>
     <w:p>
       <w:pPr>
         <w:pStyle w:val="ListParagraph"/>
         <w:numPr>
           <w:ilvl w:val="0"/>
-          <w:numId w:val="19"/>
+          <w:numId w:val="20"/>
         </w:numPr>
       </w:pPr>
       <w:r>
-        <w:t xml:space="preserve">Next, </w:t>
-      </w:r>
-      <w:r>
-        <w:t xml:space="preserve">we’ll </w:t>
-      </w:r>
-      <w:r>
-        <w:t xml:space="preserve">create a stage block for the new stage.   We’ll call this one </w:t>
-      </w:r>
-      <w:r>
-        <w:rPr>
-          <w:b/>
-        </w:rPr>
-        <w:t>P</w:t>
-      </w:r>
-      <w:r>
-        <w:rPr>
-          <w:b/>
-        </w:rPr>
-        <w:t>ackage</w:t>
-      </w:r>
-      <w:r>
-        <w:t>.</w:t>
-      </w:r>
-    </w:p>
-    <w:p/>
-    <w:p>
-      <w:pPr>
-        <w:spacing w:after="0"/>
-        <w:ind w:left="1440"/>
-        <w:rPr>
-          <w:b/>
-        </w:rPr>
-      </w:pPr>
-    </w:p>
-    <w:p>
-      <w:pPr>
-        <w:spacing w:after="0"/>
-        <w:ind w:left="1440" w:firstLine="720"/>
-      </w:pPr>
-      <w:r>
-        <w:t>stash includes: '*.war', name: 'latest-</w:t>
-      </w:r>
-      <w:proofErr w:type="spellStart"/>
-      <w:r>
-        <w:t>warfile</w:t>
-      </w:r>
-      <w:proofErr w:type="spellEnd"/>
-      <w:r>
-        <w:t>'</w:t>
-      </w:r>
-      <w:r>
-        <w:t xml:space="preserve">             </w:t>
-      </w:r>
-    </w:p>
-    <w:p>
-      <w:pPr>
-        <w:spacing w:after="0"/>
-        <w:ind w:left="1440"/>
-      </w:pPr>
-      <w:r>
-        <w:t xml:space="preserve">    </w:t>
-      </w:r>
-      <w:r>
-        <w:t>}</w:t>
-      </w:r>
-    </w:p>
-    <w:p>
-      <w:pPr>
-        <w:spacing w:after="0"/>
-        <w:ind w:left="1440"/>
-        <w:rPr>
-          <w:b/>
-        </w:rPr>
-      </w:pPr>
-      <w:r>
-        <w:t xml:space="preserve">  </w:t>
-      </w:r>
-      <w:r>
-        <w:rPr>
-          <w:b/>
-        </w:rPr>
-        <w:t xml:space="preserve">  stage ('Package</w:t>
-      </w:r>
-      <w:r>
-        <w:rPr>
-          <w:b/>
-        </w:rPr>
-        <w:t>')</w:t>
-      </w:r>
-    </w:p>
-    <w:p>
-      <w:pPr>
-        <w:spacing w:after="0"/>
-        <w:ind w:left="1440"/>
-        <w:rPr>
-          <w:b/>
-        </w:rPr>
-      </w:pPr>
-      <w:r>
-        <w:rPr>
-          <w:b/>
-        </w:rPr>
-        <w:t xml:space="preserve">    {</w:t>
-      </w:r>
-    </w:p>
-    <w:p>
-      <w:pPr>
-        <w:spacing w:after="0"/>
-        <w:ind w:left="1440"/>
-        <w:rPr>
-          <w:b/>
-        </w:rPr>
-      </w:pPr>
-    </w:p>
-    <w:p>
-      <w:pPr>
-        <w:spacing w:after="0"/>
-        <w:ind w:left="1440"/>
-        <w:rPr>
-          <w:b/>
-        </w:rPr>
-      </w:pPr>
-      <w:r>
-        <w:rPr>
-          <w:b/>
-        </w:rPr>
-        <w:t xml:space="preserve">    }</w:t>
-      </w:r>
-    </w:p>
-    <w:p>
-      <w:pPr>
-        <w:spacing w:after="0"/>
-        <w:ind w:left="1440"/>
-        <w:rPr>
-          <w:b/>
-        </w:rPr>
-      </w:pPr>
-    </w:p>
-    <w:p>
-      <w:pPr>
-        <w:pStyle w:val="ListParagraph"/>
-        <w:numPr>
-          <w:ilvl w:val="0"/>
-          <w:numId w:val="19"/>
-        </w:numPr>
-      </w:pPr>
-      <w:r>
-        <w:t xml:space="preserve">We’re going to create Docker images to package up our application. To do this, we’ll use a node that we’re sure can run Docker on it.  Add a node definition to use ‘worker_node1’. </w:t>
-      </w:r>
-    </w:p>
-    <w:p>
-      <w:pPr>
-        <w:ind w:left="270"/>
-      </w:pPr>
-      <w:r>
-        <w:t xml:space="preserve">                         </w:t>
-      </w:r>
-      <w:r>
-        <w:rPr>
-          <w:b/>
-        </w:rPr>
-        <w:t xml:space="preserve">  </w:t>
-      </w:r>
-      <w:r>
-        <w:t>stage ('Package')</w:t>
-      </w:r>
-    </w:p>
-    <w:p>
-      <w:pPr>
-        <w:spacing w:after="0"/>
-        <w:ind w:left="1440"/>
-      </w:pPr>
-      <w:r>
-        <w:rPr>
-          <w:b/>
-        </w:rPr>
-        <w:t xml:space="preserve">    </w:t>
-      </w:r>
-      <w:r>
-        <w:t>{</w:t>
-      </w:r>
-    </w:p>
-    <w:p>
-      <w:pPr>
-        <w:spacing w:after="0"/>
-        <w:ind w:left="1440"/>
-        <w:rPr>
-          <w:b/>
-        </w:rPr>
-      </w:pPr>
-      <w:r>
-        <w:rPr>
-          <w:b/>
-        </w:rPr>
-        <w:tab/>
-        <w:t>node ('worker_node1</w:t>
-      </w:r>
-      <w:r>
-        <w:rPr>
-          <w:b/>
-        </w:rPr>
-        <w:t>')</w:t>
-      </w:r>
-      <w:r>
-        <w:rPr>
-          <w:b/>
-        </w:rPr>
-        <w:t xml:space="preserve"> {</w:t>
-      </w:r>
-    </w:p>
-    <w:p>
-      <w:pPr>
-        <w:spacing w:after="0"/>
-        <w:ind w:left="1440"/>
-        <w:rPr>
-          <w:b/>
-        </w:rPr>
-      </w:pPr>
-    </w:p>
-    <w:p>
-      <w:pPr>
-        <w:spacing w:after="0"/>
-        <w:ind w:left="1440"/>
-        <w:rPr>
-          <w:b/>
-        </w:rPr>
-      </w:pPr>
-      <w:r>
-        <w:rPr>
-          <w:b/>
-        </w:rPr>
-        <w:t xml:space="preserve">             }</w:t>
-      </w:r>
-    </w:p>
-    <w:p>
-      <w:pPr>
-        <w:spacing w:after="0"/>
-        <w:ind w:left="1440"/>
-        <w:rPr>
-          <w:b/>
-        </w:rPr>
-      </w:pPr>
-    </w:p>
-    <w:p>
-      <w:pPr>
-        <w:spacing w:after="0"/>
-        <w:ind w:left="1440"/>
-      </w:pPr>
-      <w:r>
-        <w:t xml:space="preserve">    }</w:t>
-      </w:r>
-    </w:p>
-    <w:p>
-      <w:pPr>
-        <w:pStyle w:val="ListParagraph"/>
-      </w:pPr>
-    </w:p>
-    <w:p>
-      <w:pPr>
-        <w:pStyle w:val="ListParagraph"/>
-      </w:pPr>
-    </w:p>
-    <w:p>
-      <w:pPr>
-        <w:pStyle w:val="ListParagraph"/>
-        <w:numPr>
-          <w:ilvl w:val="0"/>
-          <w:numId w:val="19"/>
-        </w:numPr>
-      </w:pPr>
-      <w:r>
-        <w:t>To package up our app, we will want to get</w:t>
-      </w:r>
-      <w:r>
-        <w:t xml:space="preserve"> our </w:t>
-      </w:r>
-      <w:proofErr w:type="spellStart"/>
-      <w:r>
-        <w:t>Dockerfiles</w:t>
-      </w:r>
-      <w:proofErr w:type="spellEnd"/>
-      <w:r>
-        <w:t xml:space="preserve"> from source control, get</w:t>
-      </w:r>
-      <w:r>
-        <w:t xml:space="preserve"> the war we previously stashed</w:t>
-      </w:r>
-      <w:r>
-        <w:t>,</w:t>
-      </w:r>
-      <w:r>
-        <w:t xml:space="preserve"> and </w:t>
-      </w:r>
-      <w:r>
-        <w:t xml:space="preserve">then </w:t>
-      </w:r>
-      <w:r>
-        <w:t>build the two Docker images (one for the web pieces and one for the database piece).  Notice that we also include our new DEPLOYMENT_ID in the image name.</w:t>
-      </w:r>
-      <w:r>
-        <w:t xml:space="preserve">  </w:t>
-      </w:r>
-      <w:r>
-        <w:t>We’ll also clean out the workspace to make sure we don’t have any leftover files in it.   Add the lines shown below into the stage within the node block.  For your convenience, they are already typed in a file on the desktop named “</w:t>
-      </w:r>
-      <w:r>
-        <w:rPr>
-          <w:b/>
-        </w:rPr>
-        <w:t>Package</w:t>
-      </w:r>
-      <w:r>
-        <w:t xml:space="preserve">”. </w:t>
-      </w:r>
-    </w:p>
-    <w:p>
-      <w:pPr>
-        <w:spacing w:after="0"/>
-        <w:ind w:left="1440"/>
-      </w:pPr>
-      <w:r>
-        <w:t>node ('worker_node1') {</w:t>
-      </w:r>
-    </w:p>
-    <w:p>
-      <w:pPr>
-        <w:ind w:firstLine="1530"/>
-        <w:rPr>
-          <w:b/>
-        </w:rPr>
-      </w:pPr>
-      <w:r>
-        <w:rPr>
-          <w:b/>
-        </w:rPr>
-        <w:t xml:space="preserve">  </w:t>
-      </w:r>
-      <w:r>
-        <w:rPr>
-          <w:b/>
-        </w:rPr>
-        <w:t xml:space="preserve">       </w:t>
-      </w:r>
-      <w:r>
-        <w:rPr>
-          <w:b/>
-        </w:rPr>
-        <w:t xml:space="preserve">  </w:t>
-      </w:r>
-      <w:bookmarkStart w:id="3" w:name="_Hlk525969224"/>
-      <w:proofErr w:type="spellStart"/>
-      <w:proofErr w:type="gramStart"/>
-      <w:r>
-        <w:rPr>
-          <w:b/>
-        </w:rPr>
-        <w:t>cleanWs</w:t>
-      </w:r>
-      <w:proofErr w:type="spellEnd"/>
-      <w:r>
-        <w:rPr>
-          <w:b/>
-        </w:rPr>
-        <w:t>(</w:t>
-      </w:r>
-      <w:proofErr w:type="gramEnd"/>
-      <w:r>
-        <w:rPr>
-          <w:b/>
-        </w:rPr>
-        <w:t>)</w:t>
-      </w:r>
-    </w:p>
-    <w:p>
-      <w:pPr>
-        <w:ind w:firstLine="1530"/>
-        <w:rPr>
-          <w:b/>
-        </w:rPr>
-      </w:pPr>
-      <w:r>
-        <w:rPr>
-          <w:b/>
-        </w:rPr>
-        <w:t xml:space="preserve">       </w:t>
-      </w:r>
-      <w:r>
-        <w:rPr>
-          <w:b/>
-        </w:rPr>
-        <w:t xml:space="preserve">    </w:t>
-      </w:r>
-      <w:r>
-        <w:rPr>
-          <w:b/>
-        </w:rPr>
-        <w:t xml:space="preserve"> git 'git@diyvb2:/home/git/repositories/roarv2-docker.git'</w:t>
-      </w:r>
-    </w:p>
-    <w:p>
-      <w:pPr>
-        <w:ind w:firstLine="1530"/>
-        <w:rPr>
-          <w:b/>
-        </w:rPr>
-      </w:pPr>
-      <w:r>
-        <w:rPr>
-          <w:b/>
-        </w:rPr>
-        <w:t xml:space="preserve">        </w:t>
-      </w:r>
-      <w:r>
-        <w:rPr>
-          <w:b/>
-        </w:rPr>
-        <w:t xml:space="preserve">     </w:t>
-      </w:r>
-      <w:proofErr w:type="spellStart"/>
-      <w:r>
-        <w:rPr>
-          <w:b/>
-        </w:rPr>
-        <w:t>unstash</w:t>
-      </w:r>
-      <w:proofErr w:type="spellEnd"/>
-      <w:r>
-        <w:rPr>
-          <w:b/>
-        </w:rPr>
-        <w:t xml:space="preserve"> 'latest-</w:t>
-      </w:r>
-      <w:proofErr w:type="spellStart"/>
-      <w:r>
-        <w:rPr>
-          <w:b/>
-        </w:rPr>
-        <w:t>warfile</w:t>
-      </w:r>
-      <w:proofErr w:type="spellEnd"/>
-      <w:r>
-        <w:rPr>
-          <w:b/>
-        </w:rPr>
-        <w:t>'</w:t>
-      </w:r>
-    </w:p>
-    <w:bookmarkEnd w:id="3"/>
-    <w:p>
-      <w:pPr>
-        <w:ind w:left="1440" w:firstLine="720"/>
-        <w:rPr>
-          <w:b/>
-        </w:rPr>
-      </w:pPr>
-      <w:r>
-        <w:rPr>
-          <w:b/>
-        </w:rPr>
-        <w:t>sh "docker build -t roar-</w:t>
-      </w:r>
-      <w:proofErr w:type="spellStart"/>
-      <w:r>
-        <w:rPr>
-          <w:b/>
-        </w:rPr>
-        <w:t>db</w:t>
-      </w:r>
-      <w:proofErr w:type="spellEnd"/>
-      <w:r>
-        <w:rPr>
-          <w:b/>
-        </w:rPr>
-        <w:t>-image-${</w:t>
-      </w:r>
-      <w:proofErr w:type="spellStart"/>
-      <w:proofErr w:type="gramStart"/>
-      <w:r>
-        <w:rPr>
-          <w:b/>
-        </w:rPr>
-        <w:t>params.DEPLOYMENT</w:t>
-      </w:r>
-      <w:proofErr w:type="gramEnd"/>
-      <w:r>
-        <w:rPr>
-          <w:b/>
-        </w:rPr>
-        <w:t>_ID</w:t>
-      </w:r>
-      <w:proofErr w:type="spellEnd"/>
-      <w:r>
-        <w:rPr>
-          <w:b/>
-        </w:rPr>
-        <w:t xml:space="preserve">} -f </w:t>
-      </w:r>
-      <w:proofErr w:type="spellStart"/>
-      <w:r>
-        <w:rPr>
-          <w:b/>
-        </w:rPr>
-        <w:t>Dockerfile_roar_db_image</w:t>
-      </w:r>
-      <w:proofErr w:type="spellEnd"/>
-      <w:r>
-        <w:rPr>
-          <w:b/>
-        </w:rPr>
-        <w:t xml:space="preserve"> ."</w:t>
-      </w:r>
-    </w:p>
-    <w:p>
-      <w:pPr>
-        <w:ind w:left="1440" w:firstLine="720"/>
-        <w:rPr>
-          <w:b/>
-        </w:rPr>
-      </w:pPr>
-      <w:r>
-        <w:rPr>
-          <w:b/>
-        </w:rPr>
-        <w:t>sh "docker build -t roar-web-image-${</w:t>
-      </w:r>
-      <w:proofErr w:type="spellStart"/>
-      <w:proofErr w:type="gramStart"/>
-      <w:r>
-        <w:rPr>
-          <w:b/>
-        </w:rPr>
-        <w:t>params.DEPLOYMENT</w:t>
-      </w:r>
-      <w:proofErr w:type="gramEnd"/>
-      <w:r>
-        <w:rPr>
-          <w:b/>
-        </w:rPr>
-        <w:t>_ID</w:t>
-      </w:r>
-      <w:proofErr w:type="spellEnd"/>
-      <w:r>
-        <w:rPr>
-          <w:b/>
-        </w:rPr>
-        <w:t>} --build-</w:t>
-      </w:r>
-      <w:proofErr w:type="spellStart"/>
-      <w:r>
-        <w:rPr>
-          <w:b/>
-        </w:rPr>
-        <w:t>arg</w:t>
-      </w:r>
-      <w:proofErr w:type="spellEnd"/>
-      <w:r>
-        <w:rPr>
-          <w:b/>
-        </w:rPr>
-        <w:t xml:space="preserve"> </w:t>
-      </w:r>
-      <w:proofErr w:type="spellStart"/>
-      <w:r>
-        <w:rPr>
-          <w:b/>
-        </w:rPr>
-        <w:t>warFile</w:t>
-      </w:r>
-      <w:proofErr w:type="spellEnd"/>
-      <w:r>
-        <w:rPr>
-          <w:b/>
-        </w:rPr>
-        <w:t xml:space="preserve">=web*.war -f   </w:t>
-      </w:r>
-      <w:proofErr w:type="spellStart"/>
-      <w:r>
-        <w:rPr>
-          <w:b/>
-        </w:rPr>
-        <w:t>Dockerfile_roar_web_image</w:t>
-      </w:r>
-      <w:proofErr w:type="spellEnd"/>
-      <w:r>
-        <w:rPr>
-          <w:b/>
-        </w:rPr>
-        <w:t xml:space="preserve"> ."</w:t>
-      </w:r>
-    </w:p>
-    <w:p>
-      <w:pPr>
-        <w:ind w:left="1440" w:firstLine="720"/>
-      </w:pPr>
-      <w:r>
-        <w:t>}</w:t>
-      </w:r>
-    </w:p>
-    <w:p>
-      <w:pPr>
-        <w:ind w:left="1440" w:firstLine="720"/>
-      </w:pPr>
-    </w:p>
-    <w:p>
-      <w:pPr>
-        <w:pStyle w:val="ListParagraph"/>
-        <w:numPr>
-          <w:ilvl w:val="0"/>
-          <w:numId w:val="19"/>
-        </w:numPr>
-      </w:pPr>
-      <w:r>
-        <w:t>Now</w:t>
-      </w:r>
-      <w:r>
-        <w:t xml:space="preserve">, your pipeline script should look something like this. </w:t>
-      </w:r>
-      <w:r>
-        <w:rPr>
-          <w:b/>
-        </w:rPr>
-        <w:t xml:space="preserve"> Save</w:t>
-      </w:r>
-      <w:r>
-        <w:t xml:space="preserve"> your changes. Then go ahead and do a “</w:t>
-      </w:r>
-      <w:r>
-        <w:rPr>
-          <w:b/>
-        </w:rPr>
-        <w:t xml:space="preserve">Build </w:t>
-      </w:r>
-      <w:proofErr w:type="gramStart"/>
-      <w:r>
-        <w:rPr>
-          <w:b/>
-        </w:rPr>
-        <w:t>With</w:t>
-      </w:r>
-      <w:proofErr w:type="gramEnd"/>
-      <w:r>
-        <w:rPr>
-          <w:b/>
-        </w:rPr>
-        <w:t xml:space="preserve"> Parameters</w:t>
-      </w:r>
-      <w:r>
-        <w:t xml:space="preserve">” to get a packaged version of the images out there.  </w:t>
-      </w:r>
-      <w:r>
-        <w:rPr>
-          <w:b/>
-        </w:rPr>
-        <w:t>Change the “Deployment ID” to be “green”.</w:t>
-      </w:r>
-    </w:p>
-    <w:p>
-      <w:pPr>
-        <w:ind w:firstLine="540"/>
-      </w:pPr>
+        <w:t>After clicking on it, you should see something like this:</w:t>
+      </w:r>
+    </w:p>
+    <w:p>
       <w:r>
         <w:rPr>
           <w:noProof/>
         </w:rPr>
+        <w:lastRenderedPageBreak/>
         <w:drawing>
-          <wp:inline distT="0" distB="0" distL="0" distR="0" wp14:anchorId="5D69D3C8" wp14:editId="3FEE906C">
-            <wp:extent cx="5943600" cy="2747010"/>
+          <wp:inline distT="0" distB="0" distL="0" distR="0" wp14:anchorId="752626DF" wp14:editId="53AE4222">
+            <wp:extent cx="6858000" cy="2078355"/>
             <wp:effectExtent l="0" t="0" r="0" b="0"/>
-            <wp:docPr id="3" name="Picture 3"/>
+            <wp:docPr id="4" name="Picture 4"/>
             <wp:cNvGraphicFramePr>
               <a:graphicFrameLocks xmlns:a="http://schemas.openxmlformats.org/drawingml/2006/main" noChangeAspect="1"/>
             </wp:cNvGraphicFramePr>
@@ -8635,7 +8007,7 @@
                   <pic:spPr>
                     <a:xfrm>
                       <a:off x="0" y="0"/>
-                      <a:ext cx="5943600" cy="2747010"/>
+                      <a:ext cx="6858000" cy="2078355"/>
                     </a:xfrm>
                     <a:prstGeom prst="rect">
                       <a:avLst/>
@@ -8650,40 +8022,195 @@
     </w:p>
     <w:p>
       <w:pPr>
-        <w:ind w:firstLine="540"/>
-      </w:pPr>
-    </w:p>
-    <w:p>
-      <w:pPr>
         <w:pStyle w:val="ListParagraph"/>
         <w:numPr>
           <w:ilvl w:val="0"/>
-          <w:numId w:val="19"/>
+          <w:numId w:val="20"/>
         </w:numPr>
       </w:pPr>
       <w:r>
-        <w:t xml:space="preserve">After this, you should be able to go to a </w:t>
-      </w:r>
-      <w:r>
-        <w:rPr>
-          <w:b/>
-        </w:rPr>
-        <w:t>Terminal Emulator</w:t>
-      </w:r>
-      <w:r>
-        <w:t xml:space="preserve"> window, issue the command “docker images” and see the “</w:t>
-      </w:r>
-      <w:r>
-        <w:t>green</w:t>
-      </w:r>
-      <w:r>
-        <w:t>” images listed (those with “</w:t>
-      </w:r>
-      <w:r>
-        <w:t>green</w:t>
-      </w:r>
-      <w:r>
-        <w:t>” in their name</w:t>
+        <w:t>Go back to Jenkins.</w:t>
+      </w:r>
+    </w:p>
+    <w:p>
+      <w:pPr>
+        <w:rPr>
+          <w:b/>
+        </w:rPr>
+      </w:pPr>
+    </w:p>
+    <w:p>
+      <w:pPr>
+        <w:rPr>
+          <w:b/>
+        </w:rPr>
+      </w:pPr>
+      <w:r>
+        <w:rPr>
+          <w:b/>
+        </w:rPr>
+        <w:t xml:space="preserve">Lab </w:t>
+      </w:r>
+      <w:r>
+        <w:rPr>
+          <w:b/>
+        </w:rPr>
+        <w:t>6</w:t>
+      </w:r>
+      <w:r>
+        <w:rPr>
+          <w:b/>
+        </w:rPr>
+        <w:t xml:space="preserve"> </w:t>
+      </w:r>
+      <w:r>
+        <w:rPr>
+          <w:b/>
+        </w:rPr>
+        <w:t>–</w:t>
+      </w:r>
+      <w:r>
+        <w:rPr>
+          <w:b/>
+        </w:rPr>
+        <w:t xml:space="preserve"> </w:t>
+      </w:r>
+      <w:r>
+        <w:rPr>
+          <w:b/>
+        </w:rPr>
+        <w:t>Full CD</w:t>
+      </w:r>
+      <w:r>
+        <w:rPr>
+          <w:b/>
+        </w:rPr>
+        <w:t xml:space="preserve"> example </w:t>
+      </w:r>
+    </w:p>
+    <w:p>
+      <w:r>
+        <w:rPr>
+          <w:b/>
+        </w:rPr>
+        <w:t>Purpose:  In this lab, we’ll make a change in our app, and then deploy the new version to replace the existing one.</w:t>
+      </w:r>
+    </w:p>
+    <w:p>
+      <w:pPr>
+        <w:pStyle w:val="ListParagraph"/>
+        <w:numPr>
+          <w:ilvl w:val="0"/>
+          <w:numId w:val="21"/>
+        </w:numPr>
+      </w:pPr>
+      <w:r>
+        <w:t>We’re going to modify a file and see the whole CD process in action.  Go to a Terminal Emulator window and change into the “workshop” directory.</w:t>
+      </w:r>
+    </w:p>
+    <w:p>
+      <w:pPr>
+        <w:ind w:left="1440"/>
+        <w:rPr>
+          <w:b/>
+        </w:rPr>
+      </w:pPr>
+      <w:r>
+        <w:rPr>
+          <w:b/>
+        </w:rPr>
+        <w:t>cd workshop</w:t>
+      </w:r>
+      <w:r>
+        <w:rPr>
+          <w:b/>
+        </w:rPr>
+        <w:t xml:space="preserve"> </w:t>
+      </w:r>
+    </w:p>
+    <w:p>
+      <w:pPr>
+        <w:pStyle w:val="ListParagraph"/>
+      </w:pPr>
+    </w:p>
+    <w:p>
+      <w:pPr>
+        <w:pStyle w:val="ListParagraph"/>
+        <w:numPr>
+          <w:ilvl w:val="0"/>
+          <w:numId w:val="21"/>
+        </w:numPr>
+      </w:pPr>
+      <w:r>
+        <w:t xml:space="preserve">Edit the </w:t>
+      </w:r>
+      <w:proofErr w:type="gramStart"/>
+      <w:r>
+        <w:t>agents</w:t>
+      </w:r>
+      <w:proofErr w:type="gramEnd"/>
+      <w:r>
+        <w:t xml:space="preserve"> html file.</w:t>
+      </w:r>
+    </w:p>
+    <w:p>
+      <w:pPr>
+        <w:ind w:left="720" w:firstLine="720"/>
+        <w:rPr>
+          <w:b/>
+        </w:rPr>
+      </w:pPr>
+      <w:proofErr w:type="spellStart"/>
+      <w:r>
+        <w:rPr>
+          <w:b/>
+        </w:rPr>
+        <w:t>gedit</w:t>
+      </w:r>
+      <w:proofErr w:type="spellEnd"/>
+      <w:r>
+        <w:rPr>
+          <w:b/>
+        </w:rPr>
+        <w:t xml:space="preserve"> web/</w:t>
+      </w:r>
+      <w:proofErr w:type="spellStart"/>
+      <w:r>
+        <w:rPr>
+          <w:b/>
+        </w:rPr>
+        <w:t>src</w:t>
+      </w:r>
+      <w:proofErr w:type="spellEnd"/>
+      <w:r>
+        <w:rPr>
+          <w:b/>
+        </w:rPr>
+        <w:t>/main/webapp/agents.html</w:t>
+      </w:r>
+    </w:p>
+    <w:p>
+      <w:pPr>
+        <w:pStyle w:val="ListParagraph"/>
+        <w:numPr>
+          <w:ilvl w:val="0"/>
+          <w:numId w:val="21"/>
+        </w:numPr>
+      </w:pPr>
+      <w:r>
+        <w:t>In the editor, update the title to be something different, such as adding your name</w:t>
+      </w:r>
+      <w:r>
+        <w:t xml:space="preserve"> (in the line that starts with “</w:t>
+      </w:r>
+      <w:r>
+        <w:rPr>
+          <w:b/>
+        </w:rPr>
+        <w:t>h1</w:t>
+      </w:r>
+      <w:r>
+        <w:t>”</w:t>
       </w:r>
       <w:r>
         <w:t>)</w:t>
@@ -8698,10 +8225,10 @@
           <w:noProof/>
         </w:rPr>
         <w:drawing>
-          <wp:inline distT="0" distB="0" distL="0" distR="0" wp14:anchorId="3E27673C" wp14:editId="08B04723">
-            <wp:extent cx="6628834" cy="731754"/>
-            <wp:effectExtent l="0" t="0" r="635" b="0"/>
-            <wp:docPr id="1" name="Picture 1"/>
+          <wp:inline distT="0" distB="0" distL="0" distR="0" wp14:anchorId="5F2BEC57" wp14:editId="3316A537">
+            <wp:extent cx="6035040" cy="1722319"/>
+            <wp:effectExtent l="0" t="0" r="3810" b="0"/>
+            <wp:docPr id="67" name="Picture 67"/>
             <wp:cNvGraphicFramePr>
               <a:graphicFrameLocks xmlns:a="http://schemas.openxmlformats.org/drawingml/2006/main" noChangeAspect="1"/>
             </wp:cNvGraphicFramePr>
@@ -8721,7 +8248,7 @@
                   <pic:spPr>
                     <a:xfrm>
                       <a:off x="0" y="0"/>
-                      <a:ext cx="6729265" cy="742841"/>
+                      <a:ext cx="6052194" cy="1727215"/>
                     </a:xfrm>
                     <a:prstGeom prst="rect">
                       <a:avLst/>
@@ -8734,139 +8261,147 @@
         </w:drawing>
       </w:r>
     </w:p>
-    <w:p/>
-    <w:p>
-      <w:pPr>
-        <w:rPr>
-          <w:b/>
-        </w:rPr>
-      </w:pPr>
-      <w:r>
-        <w:rPr>
-          <w:b/>
-        </w:rPr>
-        <w:t>Lab 7</w:t>
-      </w:r>
-      <w:r>
-        <w:rPr>
-          <w:b/>
-        </w:rPr>
-        <w:t xml:space="preserve"> </w:t>
-      </w:r>
-      <w:r>
-        <w:rPr>
-          <w:b/>
-        </w:rPr>
-        <w:t>–</w:t>
-      </w:r>
-      <w:r>
-        <w:rPr>
-          <w:b/>
-        </w:rPr>
-        <w:t xml:space="preserve"> </w:t>
-      </w:r>
-      <w:r>
-        <w:rPr>
-          <w:b/>
-        </w:rPr>
-        <w:t xml:space="preserve">Deployment </w:t>
-      </w:r>
-    </w:p>
-    <w:p>
-      <w:pPr>
-        <w:rPr>
-          <w:b/>
-        </w:rPr>
-      </w:pPr>
-      <w:r>
-        <w:rPr>
-          <w:b/>
-        </w:rPr>
-        <w:t xml:space="preserve">Purpose:  In this lab, we’ll </w:t>
-      </w:r>
-      <w:r>
-        <w:rPr>
-          <w:b/>
-        </w:rPr>
-        <w:t xml:space="preserve">look at </w:t>
-      </w:r>
-      <w:r>
-        <w:rPr>
-          <w:b/>
-        </w:rPr>
-        <w:t xml:space="preserve">a separate Jenkins job that we can run to deploy the appropriate version of our app. </w:t>
-      </w:r>
+    <w:p>
+      <w:pPr>
+        <w:pStyle w:val="ListParagraph"/>
+        <w:rPr>
+          <w:b/>
+        </w:rPr>
+      </w:pPr>
     </w:p>
     <w:p>
       <w:pPr>
         <w:pStyle w:val="ListParagraph"/>
         <w:numPr>
           <w:ilvl w:val="0"/>
-          <w:numId w:val="20"/>
+          <w:numId w:val="21"/>
         </w:numPr>
       </w:pPr>
       <w:r>
-        <w:t xml:space="preserve">We’ve already setup a separate Jenkins job to help us deploy instances of our app.  On the dashboard, </w:t>
-      </w:r>
-      <w:proofErr w:type="gramStart"/>
-      <w:r>
-        <w:t>open up</w:t>
-      </w:r>
-      <w:proofErr w:type="gramEnd"/>
-      <w:r>
-        <w:t xml:space="preserve"> the “Deploy” job and go to the “Configure” screen for it.</w:t>
-      </w:r>
-    </w:p>
-    <w:p/>
+        <w:rPr>
+          <w:b/>
+        </w:rPr>
+        <w:t>Save</w:t>
+      </w:r>
+      <w:r>
+        <w:t xml:space="preserve"> your changes and exit the editor.</w:t>
+      </w:r>
+    </w:p>
+    <w:p>
+      <w:pPr>
+        <w:pStyle w:val="ListParagraph"/>
+      </w:pPr>
+    </w:p>
     <w:p>
       <w:pPr>
         <w:pStyle w:val="ListParagraph"/>
         <w:numPr>
           <w:ilvl w:val="0"/>
-          <w:numId w:val="20"/>
+          <w:numId w:val="21"/>
         </w:numPr>
       </w:pPr>
       <w:r>
-        <w:t xml:space="preserve">If you scroll down, you’ll see the parameters section.  </w:t>
-      </w:r>
-      <w:r>
-        <w:t xml:space="preserve">We want to be able to specify which version of our app we deploy, so </w:t>
-      </w:r>
-      <w:r>
-        <w:t xml:space="preserve">we’ve added </w:t>
-      </w:r>
-      <w:r>
-        <w:t xml:space="preserve">a string parameter called </w:t>
-      </w:r>
-      <w:r>
-        <w:rPr>
-          <w:b/>
-        </w:rPr>
-        <w:t>DEPLOYMENT_ID</w:t>
-      </w:r>
-      <w:r>
-        <w:rPr>
-          <w:b/>
-        </w:rPr>
-        <w:t xml:space="preserve"> </w:t>
-      </w:r>
-      <w:r>
-        <w:t>with</w:t>
-      </w:r>
-      <w:r>
-        <w:t xml:space="preserve"> a default value again of “blue”.</w:t>
-      </w:r>
-    </w:p>
-    <w:p>
+        <w:t>Stage, commit, and push your update.</w:t>
+      </w:r>
+    </w:p>
+    <w:p>
+      <w:pPr>
+        <w:ind w:left="720"/>
+        <w:rPr>
+          <w:b/>
+        </w:rPr>
+      </w:pPr>
+      <w:r>
+        <w:rPr>
+          <w:b/>
+        </w:rPr>
+        <w:t>git add web/</w:t>
+      </w:r>
+      <w:proofErr w:type="spellStart"/>
+      <w:r>
+        <w:rPr>
+          <w:b/>
+        </w:rPr>
+        <w:t>src</w:t>
+      </w:r>
+      <w:proofErr w:type="spellEnd"/>
+      <w:r>
+        <w:rPr>
+          <w:b/>
+        </w:rPr>
+        <w:t>/main/webapp/agents.html</w:t>
+      </w:r>
+    </w:p>
+    <w:p>
+      <w:pPr>
+        <w:ind w:left="720"/>
+        <w:rPr>
+          <w:b/>
+        </w:rPr>
+      </w:pPr>
+      <w:r>
+        <w:rPr>
+          <w:b/>
+        </w:rPr>
+        <w:t>git commit -m “Update”</w:t>
+      </w:r>
+    </w:p>
+    <w:p>
+      <w:pPr>
+        <w:ind w:left="720"/>
+        <w:rPr>
+          <w:b/>
+        </w:rPr>
+      </w:pPr>
+      <w:r>
+        <w:rPr>
+          <w:b/>
+        </w:rPr>
+        <w:t>git push</w:t>
+      </w:r>
+    </w:p>
+    <w:p>
+      <w:pPr>
+        <w:ind w:left="720"/>
+        <w:rPr>
+          <w:b/>
+        </w:rPr>
+      </w:pPr>
+    </w:p>
+    <w:p>
+      <w:pPr>
+        <w:pStyle w:val="ListParagraph"/>
+        <w:numPr>
+          <w:ilvl w:val="0"/>
+          <w:numId w:val="21"/>
+        </w:numPr>
+      </w:pPr>
+      <w:r>
+        <w:t xml:space="preserve">Wait.  </w:t>
+      </w:r>
+      <w:r>
+        <w:t xml:space="preserve">Be patient.  </w:t>
+      </w:r>
+      <w:r>
+        <w:t>After a minute or two, you should see the CI process kick in and your build start.</w:t>
+      </w:r>
+    </w:p>
+    <w:p>
+      <w:pPr>
+        <w:ind w:left="990"/>
+        <w:rPr>
+          <w:b/>
+        </w:rPr>
+      </w:pPr>
       <w:r>
         <w:rPr>
           <w:noProof/>
         </w:rPr>
         <w:drawing>
-          <wp:inline distT="0" distB="0" distL="0" distR="0" wp14:anchorId="6DA5B120" wp14:editId="0889074C">
-            <wp:extent cx="4724400" cy="3176722"/>
+          <wp:inline distT="0" distB="0" distL="0" distR="0" wp14:anchorId="06CD0022" wp14:editId="018AC0F8">
+            <wp:extent cx="2118511" cy="2242934"/>
             <wp:effectExtent l="0" t="0" r="0" b="5080"/>
-            <wp:docPr id="62" name="Picture 62"/>
+            <wp:docPr id="68" name="Picture 68"/>
             <wp:cNvGraphicFramePr>
               <a:graphicFrameLocks xmlns:a="http://schemas.openxmlformats.org/drawingml/2006/main" noChangeAspect="1"/>
             </wp:cNvGraphicFramePr>
@@ -8886,7 +8421,7 @@
                   <pic:spPr>
                     <a:xfrm>
                       <a:off x="0" y="0"/>
-                      <a:ext cx="4727500" cy="3178806"/>
+                      <a:ext cx="2128699" cy="2253720"/>
                     </a:xfrm>
                     <a:prstGeom prst="rect">
                       <a:avLst/>
@@ -8904,620 +8439,31 @@
         <w:pStyle w:val="ListParagraph"/>
         <w:numPr>
           <w:ilvl w:val="0"/>
-          <w:numId w:val="20"/>
+          <w:numId w:val="21"/>
         </w:numPr>
       </w:pPr>
       <w:r>
-        <w:t>Further down, in the Pipeline section, we have the actual deployment code.  Since our instances are packaged as Docker containers, this code will do several things when we deploy:</w:t>
-      </w:r>
-    </w:p>
-    <w:p>
-      <w:pPr>
-        <w:pStyle w:val="ListParagraph"/>
-        <w:numPr>
-          <w:ilvl w:val="1"/>
-          <w:numId w:val="20"/>
-        </w:numPr>
-      </w:pPr>
-      <w:r>
-        <w:t>Stop any other running instances of our application.</w:t>
-      </w:r>
-    </w:p>
-    <w:p>
-      <w:pPr>
-        <w:pStyle w:val="ListParagraph"/>
-        <w:numPr>
-          <w:ilvl w:val="1"/>
-          <w:numId w:val="20"/>
-        </w:numPr>
-      </w:pPr>
-      <w:r>
-        <w:t>Remove any stopped containers.</w:t>
-      </w:r>
-    </w:p>
-    <w:p>
-      <w:pPr>
-        <w:pStyle w:val="ListParagraph"/>
-        <w:numPr>
-          <w:ilvl w:val="1"/>
-          <w:numId w:val="20"/>
-        </w:numPr>
-      </w:pPr>
-      <w:r>
-        <w:t>Get references to the two ima</w:t>
-      </w:r>
-      <w:r>
-        <w:t>ges we need for our application – selected based on the deployment id that is passed in as a parameter.</w:t>
-      </w:r>
-    </w:p>
-    <w:p>
-      <w:pPr>
-        <w:pStyle w:val="ListParagraph"/>
-        <w:numPr>
-          <w:ilvl w:val="1"/>
-          <w:numId w:val="20"/>
-        </w:numPr>
-      </w:pPr>
-      <w:r>
-        <w:t>Start the images linked together into a single app.</w:t>
-      </w:r>
-    </w:p>
-    <w:p>
-      <w:pPr>
-        <w:pStyle w:val="ListParagraph"/>
-        <w:numPr>
-          <w:ilvl w:val="1"/>
-          <w:numId w:val="20"/>
-        </w:numPr>
-      </w:pPr>
-      <w:r>
-        <w:t xml:space="preserve">Find and print the </w:t>
-      </w:r>
-      <w:proofErr w:type="spellStart"/>
-      <w:r>
-        <w:t>ip</w:t>
-      </w:r>
-      <w:proofErr w:type="spellEnd"/>
-      <w:r>
-        <w:t xml:space="preserve"> address where the newly deployed image is running.</w:t>
-      </w:r>
-    </w:p>
-    <w:p>
-      <w:pPr>
-        <w:pStyle w:val="ListParagraph"/>
-        <w:numPr>
-          <w:ilvl w:val="0"/>
-          <w:numId w:val="20"/>
-        </w:numPr>
-      </w:pPr>
-      <w:r>
-        <w:t xml:space="preserve">The code </w:t>
-      </w:r>
-      <w:r>
-        <w:t>is shown below</w:t>
-      </w:r>
-      <w:r>
-        <w:t xml:space="preserve"> (it is already in the job)</w:t>
-      </w:r>
-      <w:r>
-        <w:t>:</w:t>
-      </w:r>
-    </w:p>
-    <w:p/>
-    <w:p>
-      <w:pPr>
-        <w:spacing w:after="0"/>
-        <w:rPr>
-          <w:b/>
-        </w:rPr>
-      </w:pPr>
-      <w:bookmarkStart w:id="4" w:name="_Hlk525970017"/>
-      <w:r>
-        <w:rPr>
-          <w:b/>
-        </w:rPr>
-        <w:t>node('worker_node1') {</w:t>
-      </w:r>
-    </w:p>
-    <w:p>
-      <w:pPr>
-        <w:spacing w:after="0"/>
-        <w:rPr>
-          <w:b/>
-        </w:rPr>
-      </w:pPr>
-      <w:r>
-        <w:rPr>
-          <w:b/>
-        </w:rPr>
-        <w:t xml:space="preserve">    stage('Deploy') {</w:t>
-      </w:r>
-    </w:p>
-    <w:p>
-      <w:pPr>
-        <w:spacing w:after="0"/>
-        <w:rPr>
-          <w:b/>
-        </w:rPr>
-      </w:pPr>
-      <w:r>
-        <w:rPr>
-          <w:b/>
-        </w:rPr>
-        <w:t xml:space="preserve">        sh "docker stop `docker </w:t>
-      </w:r>
-      <w:proofErr w:type="spellStart"/>
-      <w:r>
-        <w:rPr>
-          <w:b/>
-        </w:rPr>
-        <w:t>ps</w:t>
-      </w:r>
-      <w:proofErr w:type="spellEnd"/>
-      <w:r>
-        <w:rPr>
-          <w:b/>
-        </w:rPr>
-        <w:t xml:space="preserve"> -a --format '{</w:t>
-      </w:r>
-      <w:proofErr w:type="gramStart"/>
-      <w:r>
-        <w:rPr>
-          <w:b/>
-        </w:rPr>
-        <w:t>{.Names</w:t>
-      </w:r>
-      <w:proofErr w:type="gramEnd"/>
-      <w:r>
-        <w:rPr>
-          <w:b/>
-        </w:rPr>
-        <w:t>}} \n\n'` || true"</w:t>
-      </w:r>
-    </w:p>
-    <w:p>
-      <w:pPr>
-        <w:spacing w:after="0"/>
-        <w:rPr>
-          <w:b/>
-        </w:rPr>
-      </w:pPr>
-      <w:r>
-        <w:rPr>
-          <w:b/>
-        </w:rPr>
-        <w:t xml:space="preserve">        sh "docker rm -</w:t>
-      </w:r>
-      <w:proofErr w:type="gramStart"/>
-      <w:r>
-        <w:rPr>
-          <w:b/>
-        </w:rPr>
-        <w:t>f  `</w:t>
-      </w:r>
-      <w:proofErr w:type="gramEnd"/>
-      <w:r>
-        <w:rPr>
-          <w:b/>
-        </w:rPr>
-        <w:t xml:space="preserve">docker </w:t>
-      </w:r>
-      <w:proofErr w:type="spellStart"/>
-      <w:r>
-        <w:rPr>
-          <w:b/>
-        </w:rPr>
-        <w:t>ps</w:t>
-      </w:r>
-      <w:proofErr w:type="spellEnd"/>
-      <w:r>
-        <w:rPr>
-          <w:b/>
-        </w:rPr>
-        <w:t xml:space="preserve"> -a --format '{{.Names}} \n\n'` || true"</w:t>
-      </w:r>
-    </w:p>
-    <w:p>
-      <w:pPr>
-        <w:spacing w:after="0"/>
-        <w:rPr>
-          <w:b/>
-        </w:rPr>
-      </w:pPr>
-      <w:r>
-        <w:rPr>
-          <w:b/>
-        </w:rPr>
-        <w:t xml:space="preserve">        </w:t>
-      </w:r>
-      <w:proofErr w:type="spellStart"/>
-      <w:r>
-        <w:rPr>
-          <w:b/>
-        </w:rPr>
-        <w:t>dbImage</w:t>
-      </w:r>
-      <w:proofErr w:type="spellEnd"/>
-      <w:r>
-        <w:rPr>
-          <w:b/>
-        </w:rPr>
-        <w:t xml:space="preserve"> = </w:t>
-      </w:r>
-      <w:proofErr w:type="spellStart"/>
-      <w:proofErr w:type="gramStart"/>
-      <w:r>
-        <w:rPr>
-          <w:b/>
-        </w:rPr>
-        <w:t>docker.image</w:t>
-      </w:r>
-      <w:proofErr w:type="spellEnd"/>
-      <w:proofErr w:type="gramEnd"/>
-      <w:r>
-        <w:rPr>
-          <w:b/>
-        </w:rPr>
-        <w:t>("roar-</w:t>
-      </w:r>
-      <w:proofErr w:type="spellStart"/>
-      <w:r>
-        <w:rPr>
-          <w:b/>
-        </w:rPr>
-        <w:t>db</w:t>
-      </w:r>
-      <w:proofErr w:type="spellEnd"/>
-      <w:r>
-        <w:rPr>
-          <w:b/>
-        </w:rPr>
-        <w:t>-image-${</w:t>
-      </w:r>
-      <w:proofErr w:type="spellStart"/>
-      <w:r>
-        <w:rPr>
-          <w:b/>
-        </w:rPr>
-        <w:t>params.DEPLOYMENT_ID</w:t>
-      </w:r>
-      <w:proofErr w:type="spellEnd"/>
-      <w:r>
-        <w:rPr>
-          <w:b/>
-        </w:rPr>
-        <w:t>}")</w:t>
-      </w:r>
-    </w:p>
-    <w:p>
-      <w:pPr>
-        <w:spacing w:after="0"/>
-        <w:rPr>
-          <w:b/>
-        </w:rPr>
-      </w:pPr>
-      <w:r>
-        <w:rPr>
-          <w:b/>
-        </w:rPr>
-        <w:t xml:space="preserve">        </w:t>
-      </w:r>
-      <w:proofErr w:type="spellStart"/>
-      <w:r>
-        <w:rPr>
-          <w:b/>
-        </w:rPr>
-        <w:t>webImage</w:t>
-      </w:r>
-      <w:proofErr w:type="spellEnd"/>
-      <w:r>
-        <w:rPr>
-          <w:b/>
-        </w:rPr>
-        <w:t xml:space="preserve"> = </w:t>
-      </w:r>
-      <w:proofErr w:type="spellStart"/>
-      <w:proofErr w:type="gramStart"/>
-      <w:r>
-        <w:rPr>
-          <w:b/>
-        </w:rPr>
-        <w:t>docker.image</w:t>
-      </w:r>
-      <w:proofErr w:type="spellEnd"/>
-      <w:proofErr w:type="gramEnd"/>
-      <w:r>
-        <w:rPr>
-          <w:b/>
-        </w:rPr>
-        <w:t>("roar-web-image-${</w:t>
-      </w:r>
-      <w:proofErr w:type="spellStart"/>
-      <w:r>
-        <w:rPr>
-          <w:b/>
-        </w:rPr>
-        <w:t>params.DEPLOYMENT_ID</w:t>
-      </w:r>
-      <w:proofErr w:type="spellEnd"/>
-      <w:r>
-        <w:rPr>
-          <w:b/>
-        </w:rPr>
-        <w:t>}")</w:t>
-      </w:r>
-    </w:p>
-    <w:p>
-      <w:pPr>
-        <w:spacing w:after="0"/>
-        <w:rPr>
-          <w:b/>
-        </w:rPr>
-      </w:pPr>
-      <w:r>
-        <w:rPr>
-          <w:b/>
-        </w:rPr>
-        <w:lastRenderedPageBreak/>
-        <w:t xml:space="preserve">        def </w:t>
-      </w:r>
-      <w:proofErr w:type="spellStart"/>
-      <w:r>
-        <w:rPr>
-          <w:b/>
-        </w:rPr>
-        <w:t>dbContainer</w:t>
-      </w:r>
-      <w:proofErr w:type="spellEnd"/>
-      <w:r>
-        <w:rPr>
-          <w:b/>
-        </w:rPr>
-        <w:t xml:space="preserve"> = </w:t>
-      </w:r>
-      <w:proofErr w:type="spellStart"/>
-      <w:proofErr w:type="gramStart"/>
-      <w:r>
-        <w:rPr>
-          <w:b/>
-        </w:rPr>
-        <w:t>dbImage.run</w:t>
-      </w:r>
-      <w:proofErr w:type="spellEnd"/>
-      <w:r>
-        <w:rPr>
-          <w:b/>
-        </w:rPr>
-        <w:t>(</w:t>
-      </w:r>
-      <w:proofErr w:type="gramEnd"/>
-      <w:r>
-        <w:rPr>
-          <w:b/>
-        </w:rPr>
-        <w:t>"-p 3308:3306 -e MYSQL_DATABASE='registry' -e MYSQL_ROOT_PASSWORD='root+1' -e MYSQL_USER='admin' -e MYSQL_PASSWORD='admin'")</w:t>
-      </w:r>
-    </w:p>
-    <w:p>
-      <w:pPr>
-        <w:spacing w:after="0"/>
-        <w:rPr>
-          <w:b/>
-        </w:rPr>
-      </w:pPr>
-      <w:r>
-        <w:rPr>
-          <w:b/>
-        </w:rPr>
-        <w:t xml:space="preserve">        def </w:t>
-      </w:r>
-      <w:proofErr w:type="spellStart"/>
-      <w:r>
-        <w:rPr>
-          <w:b/>
-        </w:rPr>
-        <w:t>webContainer</w:t>
-      </w:r>
-      <w:proofErr w:type="spellEnd"/>
-      <w:r>
-        <w:rPr>
-          <w:b/>
-        </w:rPr>
-        <w:t xml:space="preserve"> = </w:t>
-      </w:r>
-      <w:proofErr w:type="spellStart"/>
-      <w:proofErr w:type="gramStart"/>
-      <w:r>
-        <w:rPr>
-          <w:b/>
-        </w:rPr>
-        <w:t>webImage.run</w:t>
-      </w:r>
-      <w:proofErr w:type="spellEnd"/>
-      <w:r>
-        <w:rPr>
-          <w:b/>
-        </w:rPr>
-        <w:t>(</w:t>
-      </w:r>
-      <w:proofErr w:type="gramEnd"/>
-      <w:r>
-        <w:rPr>
-          <w:b/>
-        </w:rPr>
-        <w:t>"--link ${dbContainer.id}:</w:t>
-      </w:r>
-      <w:proofErr w:type="spellStart"/>
-      <w:r>
-        <w:rPr>
-          <w:b/>
-        </w:rPr>
-        <w:t>mysql</w:t>
-      </w:r>
-      <w:proofErr w:type="spellEnd"/>
-      <w:r>
-        <w:rPr>
-          <w:b/>
-        </w:rPr>
-        <w:t xml:space="preserve"> -p 8089:8080")</w:t>
-      </w:r>
-    </w:p>
-    <w:p>
-      <w:pPr>
-        <w:spacing w:after="0"/>
-        <w:rPr>
-          <w:b/>
-        </w:rPr>
-      </w:pPr>
-      <w:r>
-        <w:rPr>
-          <w:b/>
-        </w:rPr>
-        <w:t xml:space="preserve">  </w:t>
-      </w:r>
-    </w:p>
-    <w:p>
-      <w:pPr>
-        <w:spacing w:after="0"/>
-        <w:rPr>
-          <w:b/>
-        </w:rPr>
-      </w:pPr>
-      <w:r>
-        <w:rPr>
-          <w:b/>
-        </w:rPr>
-        <w:t xml:space="preserve">        sh "docker inspect --format '{</w:t>
-      </w:r>
-      <w:proofErr w:type="gramStart"/>
-      <w:r>
-        <w:rPr>
-          <w:b/>
-        </w:rPr>
-        <w:t>{.Name</w:t>
-      </w:r>
-      <w:proofErr w:type="gramEnd"/>
-      <w:r>
-        <w:rPr>
-          <w:b/>
-        </w:rPr>
-        <w:t xml:space="preserve">}} is available at http://{{.NetworkSettings.IPAddress }}:8080/roar' \$(docker </w:t>
-      </w:r>
-      <w:proofErr w:type="spellStart"/>
-      <w:r>
-        <w:rPr>
-          <w:b/>
-        </w:rPr>
-        <w:t>ps</w:t>
-      </w:r>
-      <w:proofErr w:type="spellEnd"/>
-      <w:r>
-        <w:rPr>
-          <w:b/>
-        </w:rPr>
-        <w:t xml:space="preserve"> -q -l)" </w:t>
-      </w:r>
-    </w:p>
-    <w:p>
-      <w:pPr>
-        <w:spacing w:after="0"/>
-        <w:rPr>
-          <w:b/>
-        </w:rPr>
-      </w:pPr>
-      <w:r>
-        <w:rPr>
-          <w:b/>
-        </w:rPr>
-        <w:t xml:space="preserve">    }</w:t>
-      </w:r>
-    </w:p>
-    <w:p>
-      <w:pPr>
-        <w:spacing w:after="0"/>
-        <w:rPr>
-          <w:b/>
-        </w:rPr>
-      </w:pPr>
-      <w:r>
-        <w:rPr>
-          <w:b/>
-        </w:rPr>
-        <w:t>}</w:t>
-      </w:r>
-    </w:p>
-    <w:bookmarkEnd w:id="4"/>
-    <w:p>
-      <w:pPr>
-        <w:spacing w:after="0"/>
-        <w:rPr>
-          <w:b/>
-        </w:rPr>
-      </w:pPr>
-    </w:p>
-    <w:p>
-      <w:pPr>
-        <w:spacing w:after="0"/>
-        <w:rPr>
-          <w:b/>
-        </w:rPr>
-      </w:pPr>
-    </w:p>
-    <w:p>
-      <w:pPr>
-        <w:pStyle w:val="ListParagraph"/>
-        <w:numPr>
-          <w:ilvl w:val="0"/>
-          <w:numId w:val="20"/>
-        </w:numPr>
-        <w:spacing w:after="0"/>
-      </w:pPr>
-      <w:r>
-        <w:t>Let’s deploy an instance.   Select</w:t>
-      </w:r>
-      <w:r>
-        <w:rPr>
-          <w:b/>
-        </w:rPr>
-        <w:t xml:space="preserve"> </w:t>
-      </w:r>
-      <w:r>
-        <w:t>“</w:t>
-      </w:r>
-      <w:r>
-        <w:rPr>
-          <w:b/>
-        </w:rPr>
-        <w:t>Build with Parameters</w:t>
-      </w:r>
-      <w:r>
-        <w:t xml:space="preserve">”.  </w:t>
-      </w:r>
-      <w:r>
-        <w:t>Change the parameter value to “green”</w:t>
-      </w:r>
-      <w:r>
-        <w:t>.   This will deploy our last built set of images.</w:t>
-      </w:r>
-    </w:p>
-    <w:p>
-      <w:pPr>
-        <w:spacing w:after="0"/>
-      </w:pPr>
-    </w:p>
-    <w:p>
-      <w:pPr>
-        <w:spacing w:after="0"/>
+        <w:t>When</w:t>
+      </w:r>
+      <w:r>
+        <w:t xml:space="preserve"> this completes, we will have a new web docker image (with a deployment type of “blue” since that was our default).</w:t>
+      </w:r>
+    </w:p>
+    <w:p>
+      <w:pPr>
+        <w:rPr>
+          <w:b/>
+        </w:rPr>
       </w:pPr>
       <w:r>
         <w:rPr>
           <w:noProof/>
         </w:rPr>
         <w:drawing>
-          <wp:inline distT="0" distB="0" distL="0" distR="0" wp14:anchorId="0BE9AD07" wp14:editId="1E9FA4C9">
-            <wp:extent cx="6363184" cy="2406007"/>
-            <wp:effectExtent l="0" t="0" r="0" b="0"/>
-            <wp:docPr id="71" name="Picture 71"/>
+          <wp:inline distT="0" distB="0" distL="0" distR="0" wp14:anchorId="43198871" wp14:editId="4594202F">
+            <wp:extent cx="8161893" cy="398352"/>
+            <wp:effectExtent l="0" t="0" r="0" b="1905"/>
+            <wp:docPr id="69" name="Picture 69"/>
             <wp:cNvGraphicFramePr>
               <a:graphicFrameLocks xmlns:a="http://schemas.openxmlformats.org/drawingml/2006/main" noChangeAspect="1"/>
             </wp:cNvGraphicFramePr>
@@ -9537,7 +8483,7 @@
                   <pic:spPr>
                     <a:xfrm>
                       <a:off x="0" y="0"/>
-                      <a:ext cx="6393535" cy="2417483"/>
+                      <a:ext cx="8716413" cy="425416"/>
                     </a:xfrm>
                     <a:prstGeom prst="rect">
                       <a:avLst/>
@@ -9552,38 +8498,26 @@
     </w:p>
     <w:p>
       <w:pPr>
-        <w:spacing w:after="0"/>
-      </w:pPr>
-    </w:p>
-    <w:p>
-      <w:pPr>
         <w:pStyle w:val="ListParagraph"/>
         <w:numPr>
           <w:ilvl w:val="0"/>
-          <w:numId w:val="20"/>
+          <w:numId w:val="21"/>
         </w:numPr>
-        <w:spacing w:after="0"/>
-      </w:pPr>
-      <w:r>
-        <w:t>After the build runs, c</w:t>
-      </w:r>
-      <w:r>
-        <w:t xml:space="preserve">lick on the Console Output link or the blue ball next to the build to open the Console Output screen.  </w:t>
-      </w:r>
-    </w:p>
-    <w:p>
-      <w:pPr>
-        <w:spacing w:after="0"/>
-      </w:pPr>
+      </w:pPr>
+      <w:r>
+        <w:t>Now, let’s deploy the “blue” version with our new change.  Run the Jenkins “deploy” job and enter (or accept) the default “blue” value.</w:t>
+      </w:r>
+    </w:p>
+    <w:p>
       <w:r>
         <w:rPr>
           <w:noProof/>
         </w:rPr>
         <w:drawing>
-          <wp:inline distT="0" distB="0" distL="0" distR="0" wp14:anchorId="6D81722E" wp14:editId="1A0653A3">
-            <wp:extent cx="6689428" cy="615530"/>
+          <wp:inline distT="0" distB="0" distL="0" distR="0" wp14:anchorId="5EA374CD" wp14:editId="3FC4D27C">
+            <wp:extent cx="5418499" cy="2272594"/>
             <wp:effectExtent l="0" t="0" r="0" b="0"/>
-            <wp:docPr id="65" name="Picture 65"/>
+            <wp:docPr id="70" name="Picture 70"/>
             <wp:cNvGraphicFramePr>
               <a:graphicFrameLocks xmlns:a="http://schemas.openxmlformats.org/drawingml/2006/main" noChangeAspect="1"/>
             </wp:cNvGraphicFramePr>
@@ -9603,7 +8537,7 @@
                   <pic:spPr>
                     <a:xfrm>
                       <a:off x="0" y="0"/>
-                      <a:ext cx="6798013" cy="625521"/>
+                      <a:ext cx="5438999" cy="2281192"/>
                     </a:xfrm>
                     <a:prstGeom prst="rect">
                       <a:avLst/>
@@ -9616,38 +8550,33 @@
         </w:drawing>
       </w:r>
     </w:p>
-    <w:p>
-      <w:pPr>
-        <w:spacing w:after="0"/>
-      </w:pPr>
-    </w:p>
+    <w:p/>
     <w:p>
       <w:pPr>
         <w:pStyle w:val="ListParagraph"/>
         <w:numPr>
           <w:ilvl w:val="0"/>
-          <w:numId w:val="20"/>
+          <w:numId w:val="21"/>
         </w:numPr>
-        <w:spacing w:after="0"/>
-      </w:pPr>
-      <w:r>
-        <w:t>Scroll down in the Console Log output until you see the link for the deployed app.  Click on that link to see it running.</w:t>
-      </w:r>
-    </w:p>
-    <w:p>
-      <w:pPr>
-        <w:spacing w:after="0"/>
-      </w:pPr>
+      </w:pPr>
+      <w:r>
+        <w:t>Once again, you can go to the Console Output, find the link that is displayed and view the updated version of the app.</w:t>
+      </w:r>
+      <w:r>
+        <w:t xml:space="preserve">  (Note that you may need to force a refresh of the cached page.)</w:t>
+      </w:r>
+    </w:p>
+    <w:p>
       <w:r>
         <w:rPr>
           <w:noProof/>
         </w:rPr>
         <w:lastRenderedPageBreak/>
         <w:drawing>
-          <wp:inline distT="0" distB="0" distL="0" distR="0" wp14:anchorId="7FC350AE" wp14:editId="02FB1375">
-            <wp:extent cx="4445391" cy="2622969"/>
-            <wp:effectExtent l="0" t="0" r="0" b="6350"/>
-            <wp:docPr id="66" name="Picture 66"/>
+          <wp:inline distT="0" distB="0" distL="0" distR="0" wp14:anchorId="7CCBBC1B" wp14:editId="2EFC4894">
+            <wp:extent cx="6858000" cy="2069465"/>
+            <wp:effectExtent l="0" t="0" r="0" b="6985"/>
+            <wp:docPr id="5" name="Picture 5"/>
             <wp:cNvGraphicFramePr>
               <a:graphicFrameLocks xmlns:a="http://schemas.openxmlformats.org/drawingml/2006/main" noChangeAspect="1"/>
             </wp:cNvGraphicFramePr>
@@ -9667,680 +8596,6 @@
                   <pic:spPr>
                     <a:xfrm>
                       <a:off x="0" y="0"/>
-                      <a:ext cx="4455672" cy="2629035"/>
-                    </a:xfrm>
-                    <a:prstGeom prst="rect">
-                      <a:avLst/>
-                    </a:prstGeom>
-                  </pic:spPr>
-                </pic:pic>
-              </a:graphicData>
-            </a:graphic>
-          </wp:inline>
-        </w:drawing>
-      </w:r>
-    </w:p>
-    <w:p>
-      <w:pPr>
-        <w:pStyle w:val="ListParagraph"/>
-      </w:pPr>
-      <w:r>
-        <w:t xml:space="preserve"> </w:t>
-      </w:r>
-    </w:p>
-    <w:p>
-      <w:pPr>
-        <w:pStyle w:val="ListParagraph"/>
-        <w:numPr>
-          <w:ilvl w:val="0"/>
-          <w:numId w:val="20"/>
-        </w:numPr>
-      </w:pPr>
-      <w:r>
-        <w:t>After clicking on it, you should see something like this:</w:t>
-      </w:r>
-    </w:p>
-    <w:p>
-      <w:r>
-        <w:rPr>
-          <w:noProof/>
-        </w:rPr>
-        <w:drawing>
-          <wp:inline distT="0" distB="0" distL="0" distR="0" wp14:anchorId="752626DF" wp14:editId="53AE4222">
-            <wp:extent cx="6858000" cy="2078355"/>
-            <wp:effectExtent l="0" t="0" r="0" b="0"/>
-            <wp:docPr id="4" name="Picture 4"/>
-            <wp:cNvGraphicFramePr>
-              <a:graphicFrameLocks xmlns:a="http://schemas.openxmlformats.org/drawingml/2006/main" noChangeAspect="1"/>
-            </wp:cNvGraphicFramePr>
-            <a:graphic xmlns:a="http://schemas.openxmlformats.org/drawingml/2006/main">
-              <a:graphicData uri="http://schemas.openxmlformats.org/drawingml/2006/picture">
-                <pic:pic xmlns:pic="http://schemas.openxmlformats.org/drawingml/2006/picture">
-                  <pic:nvPicPr>
-                    <pic:cNvPr id="1" name=""/>
-                    <pic:cNvPicPr/>
-                  </pic:nvPicPr>
-                  <pic:blipFill>
-                    <a:blip r:embed="rId42"/>
-                    <a:stretch>
-                      <a:fillRect/>
-                    </a:stretch>
-                  </pic:blipFill>
-                  <pic:spPr>
-                    <a:xfrm>
-                      <a:off x="0" y="0"/>
-                      <a:ext cx="6858000" cy="2078355"/>
-                    </a:xfrm>
-                    <a:prstGeom prst="rect">
-                      <a:avLst/>
-                    </a:prstGeom>
-                  </pic:spPr>
-                </pic:pic>
-              </a:graphicData>
-            </a:graphic>
-          </wp:inline>
-        </w:drawing>
-      </w:r>
-    </w:p>
-    <w:p>
-      <w:pPr>
-        <w:pStyle w:val="ListParagraph"/>
-        <w:numPr>
-          <w:ilvl w:val="0"/>
-          <w:numId w:val="20"/>
-        </w:numPr>
-      </w:pPr>
-      <w:r>
-        <w:t>Go back to Jenkins.</w:t>
-      </w:r>
-    </w:p>
-    <w:p>
-      <w:pPr>
-        <w:rPr>
-          <w:b/>
-        </w:rPr>
-      </w:pPr>
-    </w:p>
-    <w:p>
-      <w:pPr>
-        <w:rPr>
-          <w:b/>
-        </w:rPr>
-      </w:pPr>
-      <w:r>
-        <w:rPr>
-          <w:b/>
-        </w:rPr>
-        <w:t>Lab 8</w:t>
-      </w:r>
-      <w:r>
-        <w:rPr>
-          <w:b/>
-        </w:rPr>
-        <w:t xml:space="preserve"> </w:t>
-      </w:r>
-      <w:r>
-        <w:rPr>
-          <w:b/>
-        </w:rPr>
-        <w:t>–</w:t>
-      </w:r>
-      <w:r>
-        <w:rPr>
-          <w:b/>
-        </w:rPr>
-        <w:t xml:space="preserve"> </w:t>
-      </w:r>
-      <w:r>
-        <w:rPr>
-          <w:b/>
-        </w:rPr>
-        <w:t>Full CD</w:t>
-      </w:r>
-      <w:r>
-        <w:rPr>
-          <w:b/>
-        </w:rPr>
-        <w:t xml:space="preserve"> example </w:t>
-      </w:r>
-    </w:p>
-    <w:p>
-      <w:r>
-        <w:rPr>
-          <w:b/>
-        </w:rPr>
-        <w:t>Purpose:  In this lab, we’ll make a change in our app, and then deploy the new version to replace the existing one.</w:t>
-      </w:r>
-    </w:p>
-    <w:p>
-      <w:pPr>
-        <w:pStyle w:val="ListParagraph"/>
-        <w:numPr>
-          <w:ilvl w:val="0"/>
-          <w:numId w:val="21"/>
-        </w:numPr>
-      </w:pPr>
-      <w:r>
-        <w:t>We’re going to modify a file and see the whole CD process in action.  Go to a Terminal Emulator window and change into the “workshop” directory.</w:t>
-      </w:r>
-    </w:p>
-    <w:p>
-      <w:pPr>
-        <w:ind w:left="1440"/>
-        <w:rPr>
-          <w:b/>
-        </w:rPr>
-      </w:pPr>
-      <w:r>
-        <w:rPr>
-          <w:b/>
-        </w:rPr>
-        <w:t>cd workshop</w:t>
-      </w:r>
-      <w:r>
-        <w:rPr>
-          <w:b/>
-        </w:rPr>
-        <w:t xml:space="preserve"> </w:t>
-      </w:r>
-    </w:p>
-    <w:p>
-      <w:pPr>
-        <w:pStyle w:val="ListParagraph"/>
-      </w:pPr>
-    </w:p>
-    <w:p>
-      <w:pPr>
-        <w:pStyle w:val="ListParagraph"/>
-        <w:numPr>
-          <w:ilvl w:val="0"/>
-          <w:numId w:val="21"/>
-        </w:numPr>
-      </w:pPr>
-      <w:r>
-        <w:t xml:space="preserve">Edit the </w:t>
-      </w:r>
-      <w:proofErr w:type="gramStart"/>
-      <w:r>
-        <w:t>agents</w:t>
-      </w:r>
-      <w:proofErr w:type="gramEnd"/>
-      <w:r>
-        <w:t xml:space="preserve"> html file.</w:t>
-      </w:r>
-    </w:p>
-    <w:p>
-      <w:pPr>
-        <w:ind w:left="720" w:firstLine="720"/>
-        <w:rPr>
-          <w:b/>
-        </w:rPr>
-      </w:pPr>
-      <w:proofErr w:type="spellStart"/>
-      <w:r>
-        <w:rPr>
-          <w:b/>
-        </w:rPr>
-        <w:t>gedit</w:t>
-      </w:r>
-      <w:proofErr w:type="spellEnd"/>
-      <w:r>
-        <w:rPr>
-          <w:b/>
-        </w:rPr>
-        <w:t xml:space="preserve"> web/</w:t>
-      </w:r>
-      <w:proofErr w:type="spellStart"/>
-      <w:r>
-        <w:rPr>
-          <w:b/>
-        </w:rPr>
-        <w:t>src</w:t>
-      </w:r>
-      <w:proofErr w:type="spellEnd"/>
-      <w:r>
-        <w:rPr>
-          <w:b/>
-        </w:rPr>
-        <w:t>/main/</w:t>
-      </w:r>
-      <w:proofErr w:type="spellStart"/>
-      <w:r>
-        <w:rPr>
-          <w:b/>
-        </w:rPr>
-        <w:t>webapp</w:t>
-      </w:r>
-      <w:proofErr w:type="spellEnd"/>
-      <w:r>
-        <w:rPr>
-          <w:b/>
-        </w:rPr>
-        <w:t>/agents.html</w:t>
-      </w:r>
-    </w:p>
-    <w:p>
-      <w:pPr>
-        <w:pStyle w:val="ListParagraph"/>
-        <w:numPr>
-          <w:ilvl w:val="0"/>
-          <w:numId w:val="21"/>
-        </w:numPr>
-      </w:pPr>
-      <w:r>
-        <w:t>In the editor, update the title to be something different, such as adding your name</w:t>
-      </w:r>
-      <w:r>
-        <w:t xml:space="preserve"> (in the line that starts with “</w:t>
-      </w:r>
-      <w:r>
-        <w:rPr>
-          <w:b/>
-        </w:rPr>
-        <w:t>h1</w:t>
-      </w:r>
-      <w:r>
-        <w:t>”</w:t>
-      </w:r>
-      <w:r>
-        <w:t>)</w:t>
-      </w:r>
-      <w:r>
-        <w:t>.</w:t>
-      </w:r>
-    </w:p>
-    <w:p>
-      <w:r>
-        <w:rPr>
-          <w:noProof/>
-        </w:rPr>
-        <w:lastRenderedPageBreak/>
-        <w:drawing>
-          <wp:inline distT="0" distB="0" distL="0" distR="0" wp14:anchorId="5F2BEC57" wp14:editId="3316A537">
-            <wp:extent cx="6035040" cy="1722319"/>
-            <wp:effectExtent l="0" t="0" r="3810" b="0"/>
-            <wp:docPr id="67" name="Picture 67"/>
-            <wp:cNvGraphicFramePr>
-              <a:graphicFrameLocks xmlns:a="http://schemas.openxmlformats.org/drawingml/2006/main" noChangeAspect="1"/>
-            </wp:cNvGraphicFramePr>
-            <a:graphic xmlns:a="http://schemas.openxmlformats.org/drawingml/2006/main">
-              <a:graphicData uri="http://schemas.openxmlformats.org/drawingml/2006/picture">
-                <pic:pic xmlns:pic="http://schemas.openxmlformats.org/drawingml/2006/picture">
-                  <pic:nvPicPr>
-                    <pic:cNvPr id="1" name=""/>
-                    <pic:cNvPicPr/>
-                  </pic:nvPicPr>
-                  <pic:blipFill>
-                    <a:blip r:embed="rId43"/>
-                    <a:stretch>
-                      <a:fillRect/>
-                    </a:stretch>
-                  </pic:blipFill>
-                  <pic:spPr>
-                    <a:xfrm>
-                      <a:off x="0" y="0"/>
-                      <a:ext cx="6052194" cy="1727215"/>
-                    </a:xfrm>
-                    <a:prstGeom prst="rect">
-                      <a:avLst/>
-                    </a:prstGeom>
-                  </pic:spPr>
-                </pic:pic>
-              </a:graphicData>
-            </a:graphic>
-          </wp:inline>
-        </w:drawing>
-      </w:r>
-    </w:p>
-    <w:p>
-      <w:pPr>
-        <w:pStyle w:val="ListParagraph"/>
-        <w:rPr>
-          <w:b/>
-        </w:rPr>
-      </w:pPr>
-    </w:p>
-    <w:p>
-      <w:pPr>
-        <w:pStyle w:val="ListParagraph"/>
-        <w:numPr>
-          <w:ilvl w:val="0"/>
-          <w:numId w:val="21"/>
-        </w:numPr>
-      </w:pPr>
-      <w:r>
-        <w:rPr>
-          <w:b/>
-        </w:rPr>
-        <w:t>Save</w:t>
-      </w:r>
-      <w:r>
-        <w:t xml:space="preserve"> your changes and exit the editor.</w:t>
-      </w:r>
-    </w:p>
-    <w:p>
-      <w:pPr>
-        <w:pStyle w:val="ListParagraph"/>
-      </w:pPr>
-    </w:p>
-    <w:p>
-      <w:pPr>
-        <w:pStyle w:val="ListParagraph"/>
-        <w:numPr>
-          <w:ilvl w:val="0"/>
-          <w:numId w:val="21"/>
-        </w:numPr>
-      </w:pPr>
-      <w:r>
-        <w:t>Stage, commit, and push your update.</w:t>
-      </w:r>
-    </w:p>
-    <w:p>
-      <w:pPr>
-        <w:ind w:left="720"/>
-        <w:rPr>
-          <w:b/>
-        </w:rPr>
-      </w:pPr>
-      <w:r>
-        <w:rPr>
-          <w:b/>
-        </w:rPr>
-        <w:t>git add web/</w:t>
-      </w:r>
-      <w:proofErr w:type="spellStart"/>
-      <w:r>
-        <w:rPr>
-          <w:b/>
-        </w:rPr>
-        <w:t>src</w:t>
-      </w:r>
-      <w:proofErr w:type="spellEnd"/>
-      <w:r>
-        <w:rPr>
-          <w:b/>
-        </w:rPr>
-        <w:t>/main/</w:t>
-      </w:r>
-      <w:proofErr w:type="spellStart"/>
-      <w:r>
-        <w:rPr>
-          <w:b/>
-        </w:rPr>
-        <w:t>webapp</w:t>
-      </w:r>
-      <w:proofErr w:type="spellEnd"/>
-      <w:r>
-        <w:rPr>
-          <w:b/>
-        </w:rPr>
-        <w:t>/agents.html</w:t>
-      </w:r>
-    </w:p>
-    <w:p>
-      <w:pPr>
-        <w:ind w:left="720"/>
-        <w:rPr>
-          <w:b/>
-        </w:rPr>
-      </w:pPr>
-      <w:r>
-        <w:rPr>
-          <w:b/>
-        </w:rPr>
-        <w:t>git commit -m “Update”</w:t>
-      </w:r>
-    </w:p>
-    <w:p>
-      <w:pPr>
-        <w:ind w:left="720"/>
-        <w:rPr>
-          <w:b/>
-        </w:rPr>
-      </w:pPr>
-      <w:r>
-        <w:rPr>
-          <w:b/>
-        </w:rPr>
-        <w:t>git push</w:t>
-      </w:r>
-    </w:p>
-    <w:p>
-      <w:pPr>
-        <w:ind w:left="720"/>
-        <w:rPr>
-          <w:b/>
-        </w:rPr>
-      </w:pPr>
-    </w:p>
-    <w:p>
-      <w:pPr>
-        <w:pStyle w:val="ListParagraph"/>
-        <w:numPr>
-          <w:ilvl w:val="0"/>
-          <w:numId w:val="21"/>
-        </w:numPr>
-      </w:pPr>
-      <w:r>
-        <w:t xml:space="preserve">Wait.  </w:t>
-      </w:r>
-      <w:r>
-        <w:t xml:space="preserve">Be patient.  </w:t>
-      </w:r>
-      <w:r>
-        <w:t>After a minute or two, you should see the CI process kick in and your build start.</w:t>
-      </w:r>
-    </w:p>
-    <w:p>
-      <w:pPr>
-        <w:ind w:left="990"/>
-        <w:rPr>
-          <w:b/>
-        </w:rPr>
-      </w:pPr>
-      <w:r>
-        <w:rPr>
-          <w:noProof/>
-        </w:rPr>
-        <w:drawing>
-          <wp:inline distT="0" distB="0" distL="0" distR="0" wp14:anchorId="06CD0022" wp14:editId="018AC0F8">
-            <wp:extent cx="2118511" cy="2242934"/>
-            <wp:effectExtent l="0" t="0" r="0" b="5080"/>
-            <wp:docPr id="68" name="Picture 68"/>
-            <wp:cNvGraphicFramePr>
-              <a:graphicFrameLocks xmlns:a="http://schemas.openxmlformats.org/drawingml/2006/main" noChangeAspect="1"/>
-            </wp:cNvGraphicFramePr>
-            <a:graphic xmlns:a="http://schemas.openxmlformats.org/drawingml/2006/main">
-              <a:graphicData uri="http://schemas.openxmlformats.org/drawingml/2006/picture">
-                <pic:pic xmlns:pic="http://schemas.openxmlformats.org/drawingml/2006/picture">
-                  <pic:nvPicPr>
-                    <pic:cNvPr id="1" name=""/>
-                    <pic:cNvPicPr/>
-                  </pic:nvPicPr>
-                  <pic:blipFill>
-                    <a:blip r:embed="rId44"/>
-                    <a:stretch>
-                      <a:fillRect/>
-                    </a:stretch>
-                  </pic:blipFill>
-                  <pic:spPr>
-                    <a:xfrm>
-                      <a:off x="0" y="0"/>
-                      <a:ext cx="2128699" cy="2253720"/>
-                    </a:xfrm>
-                    <a:prstGeom prst="rect">
-                      <a:avLst/>
-                    </a:prstGeom>
-                  </pic:spPr>
-                </pic:pic>
-              </a:graphicData>
-            </a:graphic>
-          </wp:inline>
-        </w:drawing>
-      </w:r>
-    </w:p>
-    <w:p>
-      <w:pPr>
-        <w:pStyle w:val="ListParagraph"/>
-        <w:numPr>
-          <w:ilvl w:val="0"/>
-          <w:numId w:val="21"/>
-        </w:numPr>
-      </w:pPr>
-      <w:r>
-        <w:t>When</w:t>
-      </w:r>
-      <w:r>
-        <w:t xml:space="preserve"> this completes, we will have a new web docker image (with a deployment type of “blue” since that was our default).</w:t>
-      </w:r>
-    </w:p>
-    <w:p>
-      <w:pPr>
-        <w:rPr>
-          <w:b/>
-        </w:rPr>
-      </w:pPr>
-      <w:r>
-        <w:rPr>
-          <w:noProof/>
-        </w:rPr>
-        <w:drawing>
-          <wp:inline distT="0" distB="0" distL="0" distR="0" wp14:anchorId="43198871" wp14:editId="4594202F">
-            <wp:extent cx="8161893" cy="398352"/>
-            <wp:effectExtent l="0" t="0" r="0" b="1905"/>
-            <wp:docPr id="69" name="Picture 69"/>
-            <wp:cNvGraphicFramePr>
-              <a:graphicFrameLocks xmlns:a="http://schemas.openxmlformats.org/drawingml/2006/main" noChangeAspect="1"/>
-            </wp:cNvGraphicFramePr>
-            <a:graphic xmlns:a="http://schemas.openxmlformats.org/drawingml/2006/main">
-              <a:graphicData uri="http://schemas.openxmlformats.org/drawingml/2006/picture">
-                <pic:pic xmlns:pic="http://schemas.openxmlformats.org/drawingml/2006/picture">
-                  <pic:nvPicPr>
-                    <pic:cNvPr id="1" name=""/>
-                    <pic:cNvPicPr/>
-                  </pic:nvPicPr>
-                  <pic:blipFill>
-                    <a:blip r:embed="rId45"/>
-                    <a:stretch>
-                      <a:fillRect/>
-                    </a:stretch>
-                  </pic:blipFill>
-                  <pic:spPr>
-                    <a:xfrm>
-                      <a:off x="0" y="0"/>
-                      <a:ext cx="8716413" cy="425416"/>
-                    </a:xfrm>
-                    <a:prstGeom prst="rect">
-                      <a:avLst/>
-                    </a:prstGeom>
-                  </pic:spPr>
-                </pic:pic>
-              </a:graphicData>
-            </a:graphic>
-          </wp:inline>
-        </w:drawing>
-      </w:r>
-    </w:p>
-    <w:p>
-      <w:pPr>
-        <w:pStyle w:val="ListParagraph"/>
-        <w:numPr>
-          <w:ilvl w:val="0"/>
-          <w:numId w:val="21"/>
-        </w:numPr>
-      </w:pPr>
-      <w:r>
-        <w:t>Now, let’s deploy the “blue” version with our new change.  Run the Jenkins “deploy” job and enter (or accept) the default “blue” value.</w:t>
-      </w:r>
-    </w:p>
-    <w:p>
-      <w:r>
-        <w:rPr>
-          <w:noProof/>
-        </w:rPr>
-        <w:lastRenderedPageBreak/>
-        <w:drawing>
-          <wp:inline distT="0" distB="0" distL="0" distR="0" wp14:anchorId="5EA374CD" wp14:editId="3FC4D27C">
-            <wp:extent cx="5418499" cy="2272594"/>
-            <wp:effectExtent l="0" t="0" r="0" b="0"/>
-            <wp:docPr id="70" name="Picture 70"/>
-            <wp:cNvGraphicFramePr>
-              <a:graphicFrameLocks xmlns:a="http://schemas.openxmlformats.org/drawingml/2006/main" noChangeAspect="1"/>
-            </wp:cNvGraphicFramePr>
-            <a:graphic xmlns:a="http://schemas.openxmlformats.org/drawingml/2006/main">
-              <a:graphicData uri="http://schemas.openxmlformats.org/drawingml/2006/picture">
-                <pic:pic xmlns:pic="http://schemas.openxmlformats.org/drawingml/2006/picture">
-                  <pic:nvPicPr>
-                    <pic:cNvPr id="1" name=""/>
-                    <pic:cNvPicPr/>
-                  </pic:nvPicPr>
-                  <pic:blipFill>
-                    <a:blip r:embed="rId46"/>
-                    <a:stretch>
-                      <a:fillRect/>
-                    </a:stretch>
-                  </pic:blipFill>
-                  <pic:spPr>
-                    <a:xfrm>
-                      <a:off x="0" y="0"/>
-                      <a:ext cx="5438999" cy="2281192"/>
-                    </a:xfrm>
-                    <a:prstGeom prst="rect">
-                      <a:avLst/>
-                    </a:prstGeom>
-                  </pic:spPr>
-                </pic:pic>
-              </a:graphicData>
-            </a:graphic>
-          </wp:inline>
-        </w:drawing>
-      </w:r>
-    </w:p>
-    <w:p/>
-    <w:p>
-      <w:pPr>
-        <w:pStyle w:val="ListParagraph"/>
-        <w:numPr>
-          <w:ilvl w:val="0"/>
-          <w:numId w:val="21"/>
-        </w:numPr>
-      </w:pPr>
-      <w:r>
-        <w:t>Once again, you can go to the Console Output, find the link that is displayed and view the updated version of the app.</w:t>
-      </w:r>
-      <w:r>
-        <w:t xml:space="preserve">  (Note that you may need to force a refresh of the cached page.)</w:t>
-      </w:r>
-    </w:p>
-    <w:p>
-      <w:r>
-        <w:rPr>
-          <w:noProof/>
-        </w:rPr>
-        <w:drawing>
-          <wp:inline distT="0" distB="0" distL="0" distR="0" wp14:anchorId="7CCBBC1B" wp14:editId="2EFC4894">
-            <wp:extent cx="6858000" cy="2069465"/>
-            <wp:effectExtent l="0" t="0" r="0" b="6985"/>
-            <wp:docPr id="5" name="Picture 5"/>
-            <wp:cNvGraphicFramePr>
-              <a:graphicFrameLocks xmlns:a="http://schemas.openxmlformats.org/drawingml/2006/main" noChangeAspect="1"/>
-            </wp:cNvGraphicFramePr>
-            <a:graphic xmlns:a="http://schemas.openxmlformats.org/drawingml/2006/main">
-              <a:graphicData uri="http://schemas.openxmlformats.org/drawingml/2006/picture">
-                <pic:pic xmlns:pic="http://schemas.openxmlformats.org/drawingml/2006/picture">
-                  <pic:nvPicPr>
-                    <pic:cNvPr id="1" name=""/>
-                    <pic:cNvPicPr/>
-                  </pic:nvPicPr>
-                  <pic:blipFill>
-                    <a:blip r:embed="rId47"/>
-                    <a:stretch>
-                      <a:fillRect/>
-                    </a:stretch>
-                  </pic:blipFill>
-                  <pic:spPr>
-                    <a:xfrm>
-                      <a:off x="0" y="0"/>
                       <a:ext cx="6858000" cy="2069465"/>
                     </a:xfrm>
                     <a:prstGeom prst="rect">
@@ -10355,8 +8610,8 @@
       </w:r>
     </w:p>
     <w:sectPr>
-      <w:headerReference w:type="default" r:id="rId48"/>
-      <w:footerReference w:type="default" r:id="rId49"/>
+      <w:headerReference w:type="default" r:id="rId42"/>
+      <w:footerReference w:type="default" r:id="rId43"/>
       <w:pgSz w:w="12240" w:h="15840"/>
       <w:pgMar w:top="540" w:right="720" w:bottom="720" w:left="720" w:header="720" w:footer="720" w:gutter="0"/>
       <w:cols w:space="720"/>
@@ -10367,7 +8622,7 @@
 </file>
 
 <file path=word/endnotes.xml><?xml version="1.0" encoding="utf-8"?>
-<w:endnotes xmlns:wpc="http://schemas.microsoft.com/office/word/2010/wordprocessingCanvas" xmlns:cx="http://schemas.microsoft.com/office/drawing/2014/chartex" xmlns:cx1="http://schemas.microsoft.com/office/drawing/2015/9/8/chartex" xmlns:cx2="http://schemas.microsoft.com/office/drawing/2015/10/21/chartex" xmlns:cx3="http://schemas.microsoft.com/office/drawing/2016/5/9/chartex" xmlns:cx4="http://schemas.microsoft.com/office/drawing/2016/5/10/chartex" xmlns:cx5="http://schemas.microsoft.com/office/drawing/2016/5/11/chartex" xmlns:cx6="http://schemas.microsoft.com/office/drawing/2016/5/12/chartex" xmlns:cx7="http://schemas.microsoft.com/office/drawing/2016/5/13/chartex" xmlns:cx8="http://schemas.microsoft.com/office/drawing/2016/5/14/chartex" xmlns:mc="http://schemas.openxmlformats.org/markup-compatibility/2006" xmlns:aink="http://schemas.microsoft.com/office/drawing/2016/ink" xmlns:am3d="http://schemas.microsoft.com/office/drawing/2017/model3d" xmlns:o="urn:schemas-microsoft-com:office:office" xmlns:r="http://schemas.openxmlformats.org/officeDocument/2006/relationships" xmlns:m="http://schemas.openxmlformats.org/officeDocument/2006/math" xmlns:v="urn:schemas-microsoft-com:vml" xmlns:wp14="http://schemas.microsoft.com/office/word/2010/wordprocessingDrawing" xmlns:wp="http://schemas.openxmlformats.org/drawingml/2006/wordprocessingDrawing" xmlns:w10="urn:schemas-microsoft-com:office:word" xmlns:w="http://schemas.openxmlformats.org/wordprocessingml/2006/main" xmlns:w14="http://schemas.microsoft.com/office/word/2010/wordml" xmlns:w15="http://schemas.microsoft.com/office/word/2012/wordml" xmlns:w16cid="http://schemas.microsoft.com/office/word/2016/wordml/cid" xmlns:w16se="http://schemas.microsoft.com/office/word/2015/wordml/symex" xmlns:wpg="http://schemas.microsoft.com/office/word/2010/wordprocessingGroup" xmlns:wpi="http://schemas.microsoft.com/office/word/2010/wordprocessingInk" xmlns:wne="http://schemas.microsoft.com/office/word/2006/wordml" xmlns:wps="http://schemas.microsoft.com/office/word/2010/wordprocessingShape" mc:Ignorable="w14 w15 w16se w16cid wp14">
+<w:endnotes xmlns:wpc="http://schemas.microsoft.com/office/word/2010/wordprocessingCanvas" xmlns:cx="http://schemas.microsoft.com/office/drawing/2014/chartex" xmlns:cx1="http://schemas.microsoft.com/office/drawing/2015/9/8/chartex" xmlns:cx2="http://schemas.microsoft.com/office/drawing/2015/10/21/chartex" xmlns:cx3="http://schemas.microsoft.com/office/drawing/2016/5/9/chartex" xmlns:cx4="http://schemas.microsoft.com/office/drawing/2016/5/10/chartex" xmlns:cx5="http://schemas.microsoft.com/office/drawing/2016/5/11/chartex" xmlns:cx6="http://schemas.microsoft.com/office/drawing/2016/5/12/chartex" xmlns:cx7="http://schemas.microsoft.com/office/drawing/2016/5/13/chartex" xmlns:cx8="http://schemas.microsoft.com/office/drawing/2016/5/14/chartex" xmlns:mc="http://schemas.openxmlformats.org/markup-compatibility/2006" xmlns:aink="http://schemas.microsoft.com/office/drawing/2016/ink" xmlns:am3d="http://schemas.microsoft.com/office/drawing/2017/model3d" xmlns:o="urn:schemas-microsoft-com:office:office" xmlns:r="http://schemas.openxmlformats.org/officeDocument/2006/relationships" xmlns:m="http://schemas.openxmlformats.org/officeDocument/2006/math" xmlns:v="urn:schemas-microsoft-com:vml" xmlns:wp14="http://schemas.microsoft.com/office/word/2010/wordprocessingDrawing" xmlns:wp="http://schemas.openxmlformats.org/drawingml/2006/wordprocessingDrawing" xmlns:w10="urn:schemas-microsoft-com:office:word" xmlns:w="http://schemas.openxmlformats.org/wordprocessingml/2006/main" xmlns:w14="http://schemas.microsoft.com/office/word/2010/wordml" xmlns:w15="http://schemas.microsoft.com/office/word/2012/wordml" xmlns:w16cex="http://schemas.microsoft.com/office/word/2018/wordml/cex" xmlns:w16cid="http://schemas.microsoft.com/office/word/2016/wordml/cid" xmlns:w16="http://schemas.microsoft.com/office/word/2018/wordml" xmlns:w16se="http://schemas.microsoft.com/office/word/2015/wordml/symex" xmlns:wpg="http://schemas.microsoft.com/office/word/2010/wordprocessingGroup" xmlns:wpi="http://schemas.microsoft.com/office/word/2010/wordprocessingInk" xmlns:wne="http://schemas.microsoft.com/office/word/2006/wordml" xmlns:wps="http://schemas.microsoft.com/office/word/2010/wordprocessingShape" mc:Ignorable="w14 w15 w16se w16cid w16 w16cex wp14">
   <w:endnote w:type="separator" w:id="-1">
     <w:p>
       <w:pPr>
@@ -10392,11 +8647,21 @@
 </file>
 
 <file path=word/footer1.xml><?xml version="1.0" encoding="utf-8"?>
-<w:ftr xmlns:wpc="http://schemas.microsoft.com/office/word/2010/wordprocessingCanvas" xmlns:cx="http://schemas.microsoft.com/office/drawing/2014/chartex" xmlns:cx1="http://schemas.microsoft.com/office/drawing/2015/9/8/chartex" xmlns:cx2="http://schemas.microsoft.com/office/drawing/2015/10/21/chartex" xmlns:cx3="http://schemas.microsoft.com/office/drawing/2016/5/9/chartex" xmlns:cx4="http://schemas.microsoft.com/office/drawing/2016/5/10/chartex" xmlns:cx5="http://schemas.microsoft.com/office/drawing/2016/5/11/chartex" xmlns:cx6="http://schemas.microsoft.com/office/drawing/2016/5/12/chartex" xmlns:cx7="http://schemas.microsoft.com/office/drawing/2016/5/13/chartex" xmlns:cx8="http://schemas.microsoft.com/office/drawing/2016/5/14/chartex" xmlns:mc="http://schemas.openxmlformats.org/markup-compatibility/2006" xmlns:aink="http://schemas.microsoft.com/office/drawing/2016/ink" xmlns:am3d="http://schemas.microsoft.com/office/drawing/2017/model3d" xmlns:o="urn:schemas-microsoft-com:office:office" xmlns:r="http://schemas.openxmlformats.org/officeDocument/2006/relationships" xmlns:m="http://schemas.openxmlformats.org/officeDocument/2006/math" xmlns:v="urn:schemas-microsoft-com:vml" xmlns:wp14="http://schemas.microsoft.com/office/word/2010/wordprocessingDrawing" xmlns:wp="http://schemas.openxmlformats.org/drawingml/2006/wordprocessingDrawing" xmlns:w10="urn:schemas-microsoft-com:office:word" xmlns:w="http://schemas.openxmlformats.org/wordprocessingml/2006/main" xmlns:w14="http://schemas.microsoft.com/office/word/2010/wordml" xmlns:w15="http://schemas.microsoft.com/office/word/2012/wordml" xmlns:w16cid="http://schemas.microsoft.com/office/word/2016/wordml/cid" xmlns:w16se="http://schemas.microsoft.com/office/word/2015/wordml/symex" xmlns:wpg="http://schemas.microsoft.com/office/word/2010/wordprocessingGroup" xmlns:wpi="http://schemas.microsoft.com/office/word/2010/wordprocessingInk" xmlns:wne="http://schemas.microsoft.com/office/word/2006/wordml" xmlns:wps="http://schemas.microsoft.com/office/word/2010/wordprocessingShape" mc:Ignorable="w14 w15 w16se w16cid wp14">
+<w:ftr xmlns:wpc="http://schemas.microsoft.com/office/word/2010/wordprocessingCanvas" xmlns:cx="http://schemas.microsoft.com/office/drawing/2014/chartex" xmlns:cx1="http://schemas.microsoft.com/office/drawing/2015/9/8/chartex" xmlns:cx2="http://schemas.microsoft.com/office/drawing/2015/10/21/chartex" xmlns:cx3="http://schemas.microsoft.com/office/drawing/2016/5/9/chartex" xmlns:cx4="http://schemas.microsoft.com/office/drawing/2016/5/10/chartex" xmlns:cx5="http://schemas.microsoft.com/office/drawing/2016/5/11/chartex" xmlns:cx6="http://schemas.microsoft.com/office/drawing/2016/5/12/chartex" xmlns:cx7="http://schemas.microsoft.com/office/drawing/2016/5/13/chartex" xmlns:cx8="http://schemas.microsoft.com/office/drawing/2016/5/14/chartex" xmlns:mc="http://schemas.openxmlformats.org/markup-compatibility/2006" xmlns:aink="http://schemas.microsoft.com/office/drawing/2016/ink" xmlns:am3d="http://schemas.microsoft.com/office/drawing/2017/model3d" xmlns:o="urn:schemas-microsoft-com:office:office" xmlns:r="http://schemas.openxmlformats.org/officeDocument/2006/relationships" xmlns:m="http://schemas.openxmlformats.org/officeDocument/2006/math" xmlns:v="urn:schemas-microsoft-com:vml" xmlns:wp14="http://schemas.microsoft.com/office/word/2010/wordprocessingDrawing" xmlns:wp="http://schemas.openxmlformats.org/drawingml/2006/wordprocessingDrawing" xmlns:w10="urn:schemas-microsoft-com:office:word" xmlns:w="http://schemas.openxmlformats.org/wordprocessingml/2006/main" xmlns:w14="http://schemas.microsoft.com/office/word/2010/wordml" xmlns:w15="http://schemas.microsoft.com/office/word/2012/wordml" xmlns:w16cex="http://schemas.microsoft.com/office/word/2018/wordml/cex" xmlns:w16cid="http://schemas.microsoft.com/office/word/2016/wordml/cid" xmlns:w16="http://schemas.microsoft.com/office/word/2018/wordml" xmlns:w16se="http://schemas.microsoft.com/office/word/2015/wordml/symex" xmlns:wpg="http://schemas.microsoft.com/office/word/2010/wordprocessingGroup" xmlns:wpi="http://schemas.microsoft.com/office/word/2010/wordprocessingInk" xmlns:wne="http://schemas.microsoft.com/office/word/2006/wordml" xmlns:wps="http://schemas.microsoft.com/office/word/2010/wordprocessingShape" mc:Ignorable="w14 w15 w16se w16cid w16 w16cex wp14">
   <w:p>
     <w:pPr>
       <w:pStyle w:val="Footer"/>
+      <w:jc w:val="center"/>
     </w:pPr>
+    <w:r>
+      <w:t>© 2021 Tech Skills Transformations, LLC &amp; Brent Laster</w:t>
+    </w:r>
+    <w:r>
+      <w:rPr>
+        <w:noProof/>
+      </w:rPr>
+      <w:t xml:space="preserve"> </w:t>
+    </w:r>
     <w:r>
       <w:rPr>
         <w:noProof/>
@@ -10640,25 +8905,12 @@
         </mc:Fallback>
       </mc:AlternateContent>
     </w:r>
-    <w:r>
-      <w:tab/>
-      <w:t>© 20</w:t>
-    </w:r>
-    <w:r>
-      <w:t>20</w:t>
-    </w:r>
-    <w:r>
-      <w:t xml:space="preserve"> Brent Laster</w:t>
-    </w:r>
-    <w:r>
-      <w:tab/>
-    </w:r>
   </w:p>
 </w:ftr>
 </file>
 
 <file path=word/footnotes.xml><?xml version="1.0" encoding="utf-8"?>
-<w:footnotes xmlns:wpc="http://schemas.microsoft.com/office/word/2010/wordprocessingCanvas" xmlns:cx="http://schemas.microsoft.com/office/drawing/2014/chartex" xmlns:cx1="http://schemas.microsoft.com/office/drawing/2015/9/8/chartex" xmlns:cx2="http://schemas.microsoft.com/office/drawing/2015/10/21/chartex" xmlns:cx3="http://schemas.microsoft.com/office/drawing/2016/5/9/chartex" xmlns:cx4="http://schemas.microsoft.com/office/drawing/2016/5/10/chartex" xmlns:cx5="http://schemas.microsoft.com/office/drawing/2016/5/11/chartex" xmlns:cx6="http://schemas.microsoft.com/office/drawing/2016/5/12/chartex" xmlns:cx7="http://schemas.microsoft.com/office/drawing/2016/5/13/chartex" xmlns:cx8="http://schemas.microsoft.com/office/drawing/2016/5/14/chartex" xmlns:mc="http://schemas.openxmlformats.org/markup-compatibility/2006" xmlns:aink="http://schemas.microsoft.com/office/drawing/2016/ink" xmlns:am3d="http://schemas.microsoft.com/office/drawing/2017/model3d" xmlns:o="urn:schemas-microsoft-com:office:office" xmlns:r="http://schemas.openxmlformats.org/officeDocument/2006/relationships" xmlns:m="http://schemas.openxmlformats.org/officeDocument/2006/math" xmlns:v="urn:schemas-microsoft-com:vml" xmlns:wp14="http://schemas.microsoft.com/office/word/2010/wordprocessingDrawing" xmlns:wp="http://schemas.openxmlformats.org/drawingml/2006/wordprocessingDrawing" xmlns:w10="urn:schemas-microsoft-com:office:word" xmlns:w="http://schemas.openxmlformats.org/wordprocessingml/2006/main" xmlns:w14="http://schemas.microsoft.com/office/word/2010/wordml" xmlns:w15="http://schemas.microsoft.com/office/word/2012/wordml" xmlns:w16cid="http://schemas.microsoft.com/office/word/2016/wordml/cid" xmlns:w16se="http://schemas.microsoft.com/office/word/2015/wordml/symex" xmlns:wpg="http://schemas.microsoft.com/office/word/2010/wordprocessingGroup" xmlns:wpi="http://schemas.microsoft.com/office/word/2010/wordprocessingInk" xmlns:wne="http://schemas.microsoft.com/office/word/2006/wordml" xmlns:wps="http://schemas.microsoft.com/office/word/2010/wordprocessingShape" mc:Ignorable="w14 w15 w16se w16cid wp14">
+<w:footnotes xmlns:wpc="http://schemas.microsoft.com/office/word/2010/wordprocessingCanvas" xmlns:cx="http://schemas.microsoft.com/office/drawing/2014/chartex" xmlns:cx1="http://schemas.microsoft.com/office/drawing/2015/9/8/chartex" xmlns:cx2="http://schemas.microsoft.com/office/drawing/2015/10/21/chartex" xmlns:cx3="http://schemas.microsoft.com/office/drawing/2016/5/9/chartex" xmlns:cx4="http://schemas.microsoft.com/office/drawing/2016/5/10/chartex" xmlns:cx5="http://schemas.microsoft.com/office/drawing/2016/5/11/chartex" xmlns:cx6="http://schemas.microsoft.com/office/drawing/2016/5/12/chartex" xmlns:cx7="http://schemas.microsoft.com/office/drawing/2016/5/13/chartex" xmlns:cx8="http://schemas.microsoft.com/office/drawing/2016/5/14/chartex" xmlns:mc="http://schemas.openxmlformats.org/markup-compatibility/2006" xmlns:aink="http://schemas.microsoft.com/office/drawing/2016/ink" xmlns:am3d="http://schemas.microsoft.com/office/drawing/2017/model3d" xmlns:o="urn:schemas-microsoft-com:office:office" xmlns:r="http://schemas.openxmlformats.org/officeDocument/2006/relationships" xmlns:m="http://schemas.openxmlformats.org/officeDocument/2006/math" xmlns:v="urn:schemas-microsoft-com:vml" xmlns:wp14="http://schemas.microsoft.com/office/word/2010/wordprocessingDrawing" xmlns:wp="http://schemas.openxmlformats.org/drawingml/2006/wordprocessingDrawing" xmlns:w10="urn:schemas-microsoft-com:office:word" xmlns:w="http://schemas.openxmlformats.org/wordprocessingml/2006/main" xmlns:w14="http://schemas.microsoft.com/office/word/2010/wordml" xmlns:w15="http://schemas.microsoft.com/office/word/2012/wordml" xmlns:w16cex="http://schemas.microsoft.com/office/word/2018/wordml/cex" xmlns:w16cid="http://schemas.microsoft.com/office/word/2016/wordml/cid" xmlns:w16="http://schemas.microsoft.com/office/word/2018/wordml" xmlns:w16se="http://schemas.microsoft.com/office/word/2015/wordml/symex" xmlns:wpg="http://schemas.microsoft.com/office/word/2010/wordprocessingGroup" xmlns:wpi="http://schemas.microsoft.com/office/word/2010/wordprocessingInk" xmlns:wne="http://schemas.microsoft.com/office/word/2006/wordml" xmlns:wps="http://schemas.microsoft.com/office/word/2010/wordprocessingShape" mc:Ignorable="w14 w15 w16se w16cid w16 w16cex wp14">
   <w:footnote w:type="separator" w:id="-1">
     <w:p>
       <w:pPr>
@@ -10683,7 +8935,7 @@
 </file>
 
 <file path=word/header1.xml><?xml version="1.0" encoding="utf-8"?>
-<w:hdr xmlns:wpc="http://schemas.microsoft.com/office/word/2010/wordprocessingCanvas" xmlns:cx="http://schemas.microsoft.com/office/drawing/2014/chartex" xmlns:cx1="http://schemas.microsoft.com/office/drawing/2015/9/8/chartex" xmlns:cx2="http://schemas.microsoft.com/office/drawing/2015/10/21/chartex" xmlns:cx3="http://schemas.microsoft.com/office/drawing/2016/5/9/chartex" xmlns:cx4="http://schemas.microsoft.com/office/drawing/2016/5/10/chartex" xmlns:cx5="http://schemas.microsoft.com/office/drawing/2016/5/11/chartex" xmlns:cx6="http://schemas.microsoft.com/office/drawing/2016/5/12/chartex" xmlns:cx7="http://schemas.microsoft.com/office/drawing/2016/5/13/chartex" xmlns:cx8="http://schemas.microsoft.com/office/drawing/2016/5/14/chartex" xmlns:mc="http://schemas.openxmlformats.org/markup-compatibility/2006" xmlns:aink="http://schemas.microsoft.com/office/drawing/2016/ink" xmlns:am3d="http://schemas.microsoft.com/office/drawing/2017/model3d" xmlns:o="urn:schemas-microsoft-com:office:office" xmlns:r="http://schemas.openxmlformats.org/officeDocument/2006/relationships" xmlns:m="http://schemas.openxmlformats.org/officeDocument/2006/math" xmlns:v="urn:schemas-microsoft-com:vml" xmlns:wp14="http://schemas.microsoft.com/office/word/2010/wordprocessingDrawing" xmlns:wp="http://schemas.openxmlformats.org/drawingml/2006/wordprocessingDrawing" xmlns:w10="urn:schemas-microsoft-com:office:word" xmlns:w="http://schemas.openxmlformats.org/wordprocessingml/2006/main" xmlns:w14="http://schemas.microsoft.com/office/word/2010/wordml" xmlns:w15="http://schemas.microsoft.com/office/word/2012/wordml" xmlns:w16cid="http://schemas.microsoft.com/office/word/2016/wordml/cid" xmlns:w16se="http://schemas.microsoft.com/office/word/2015/wordml/symex" xmlns:wpg="http://schemas.microsoft.com/office/word/2010/wordprocessingGroup" xmlns:wpi="http://schemas.microsoft.com/office/word/2010/wordprocessingInk" xmlns:wne="http://schemas.microsoft.com/office/word/2006/wordml" xmlns:wps="http://schemas.microsoft.com/office/word/2010/wordprocessingShape" mc:Ignorable="w14 w15 w16se w16cid wp14">
+<w:hdr xmlns:wpc="http://schemas.microsoft.com/office/word/2010/wordprocessingCanvas" xmlns:cx="http://schemas.microsoft.com/office/drawing/2014/chartex" xmlns:cx1="http://schemas.microsoft.com/office/drawing/2015/9/8/chartex" xmlns:cx2="http://schemas.microsoft.com/office/drawing/2015/10/21/chartex" xmlns:cx3="http://schemas.microsoft.com/office/drawing/2016/5/9/chartex" xmlns:cx4="http://schemas.microsoft.com/office/drawing/2016/5/10/chartex" xmlns:cx5="http://schemas.microsoft.com/office/drawing/2016/5/11/chartex" xmlns:cx6="http://schemas.microsoft.com/office/drawing/2016/5/12/chartex" xmlns:cx7="http://schemas.microsoft.com/office/drawing/2016/5/13/chartex" xmlns:cx8="http://schemas.microsoft.com/office/drawing/2016/5/14/chartex" xmlns:mc="http://schemas.openxmlformats.org/markup-compatibility/2006" xmlns:aink="http://schemas.microsoft.com/office/drawing/2016/ink" xmlns:am3d="http://schemas.microsoft.com/office/drawing/2017/model3d" xmlns:o="urn:schemas-microsoft-com:office:office" xmlns:r="http://schemas.openxmlformats.org/officeDocument/2006/relationships" xmlns:m="http://schemas.openxmlformats.org/officeDocument/2006/math" xmlns:v="urn:schemas-microsoft-com:vml" xmlns:wp14="http://schemas.microsoft.com/office/word/2010/wordprocessingDrawing" xmlns:wp="http://schemas.openxmlformats.org/drawingml/2006/wordprocessingDrawing" xmlns:w10="urn:schemas-microsoft-com:office:word" xmlns:w="http://schemas.openxmlformats.org/wordprocessingml/2006/main" xmlns:w14="http://schemas.microsoft.com/office/word/2010/wordml" xmlns:w15="http://schemas.microsoft.com/office/word/2012/wordml" xmlns:w16cex="http://schemas.microsoft.com/office/word/2018/wordml/cex" xmlns:w16cid="http://schemas.microsoft.com/office/word/2016/wordml/cid" xmlns:w16="http://schemas.microsoft.com/office/word/2018/wordml" xmlns:w16se="http://schemas.microsoft.com/office/word/2015/wordml/symex" xmlns:wpg="http://schemas.microsoft.com/office/word/2010/wordprocessingGroup" xmlns:wpi="http://schemas.microsoft.com/office/word/2010/wordprocessingInk" xmlns:wne="http://schemas.microsoft.com/office/word/2006/wordml" xmlns:wps="http://schemas.microsoft.com/office/word/2010/wordprocessingShape" mc:Ignorable="w14 w15 w16se w16cid w16 w16cex wp14">
   <w:sdt>
     <w:sdtPr>
       <w:id w:val="1544558679"/>
@@ -10895,7 +9147,7 @@
 </file>
 
 <file path=word/numbering.xml><?xml version="1.0" encoding="utf-8"?>
-<w:numbering xmlns:wpc="http://schemas.microsoft.com/office/word/2010/wordprocessingCanvas" xmlns:cx="http://schemas.microsoft.com/office/drawing/2014/chartex" xmlns:cx1="http://schemas.microsoft.com/office/drawing/2015/9/8/chartex" xmlns:cx2="http://schemas.microsoft.com/office/drawing/2015/10/21/chartex" xmlns:cx3="http://schemas.microsoft.com/office/drawing/2016/5/9/chartex" xmlns:cx4="http://schemas.microsoft.com/office/drawing/2016/5/10/chartex" xmlns:cx5="http://schemas.microsoft.com/office/drawing/2016/5/11/chartex" xmlns:cx6="http://schemas.microsoft.com/office/drawing/2016/5/12/chartex" xmlns:cx7="http://schemas.microsoft.com/office/drawing/2016/5/13/chartex" xmlns:cx8="http://schemas.microsoft.com/office/drawing/2016/5/14/chartex" xmlns:mc="http://schemas.openxmlformats.org/markup-compatibility/2006" xmlns:aink="http://schemas.microsoft.com/office/drawing/2016/ink" xmlns:am3d="http://schemas.microsoft.com/office/drawing/2017/model3d" xmlns:o="urn:schemas-microsoft-com:office:office" xmlns:r="http://schemas.openxmlformats.org/officeDocument/2006/relationships" xmlns:m="http://schemas.openxmlformats.org/officeDocument/2006/math" xmlns:v="urn:schemas-microsoft-com:vml" xmlns:wp14="http://schemas.microsoft.com/office/word/2010/wordprocessingDrawing" xmlns:wp="http://schemas.openxmlformats.org/drawingml/2006/wordprocessingDrawing" xmlns:w10="urn:schemas-microsoft-com:office:word" xmlns:w="http://schemas.openxmlformats.org/wordprocessingml/2006/main" xmlns:w14="http://schemas.microsoft.com/office/word/2010/wordml" xmlns:w15="http://schemas.microsoft.com/office/word/2012/wordml" xmlns:w16cid="http://schemas.microsoft.com/office/word/2016/wordml/cid" xmlns:w16se="http://schemas.microsoft.com/office/word/2015/wordml/symex" xmlns:wpg="http://schemas.microsoft.com/office/word/2010/wordprocessingGroup" xmlns:wpi="http://schemas.microsoft.com/office/word/2010/wordprocessingInk" xmlns:wne="http://schemas.microsoft.com/office/word/2006/wordml" xmlns:wps="http://schemas.microsoft.com/office/word/2010/wordprocessingShape" mc:Ignorable="w14 w15 w16se w16cid wp14">
+<w:numbering xmlns:wpc="http://schemas.microsoft.com/office/word/2010/wordprocessingCanvas" xmlns:cx="http://schemas.microsoft.com/office/drawing/2014/chartex" xmlns:cx1="http://schemas.microsoft.com/office/drawing/2015/9/8/chartex" xmlns:cx2="http://schemas.microsoft.com/office/drawing/2015/10/21/chartex" xmlns:cx3="http://schemas.microsoft.com/office/drawing/2016/5/9/chartex" xmlns:cx4="http://schemas.microsoft.com/office/drawing/2016/5/10/chartex" xmlns:cx5="http://schemas.microsoft.com/office/drawing/2016/5/11/chartex" xmlns:cx6="http://schemas.microsoft.com/office/drawing/2016/5/12/chartex" xmlns:cx7="http://schemas.microsoft.com/office/drawing/2016/5/13/chartex" xmlns:cx8="http://schemas.microsoft.com/office/drawing/2016/5/14/chartex" xmlns:mc="http://schemas.openxmlformats.org/markup-compatibility/2006" xmlns:aink="http://schemas.microsoft.com/office/drawing/2016/ink" xmlns:am3d="http://schemas.microsoft.com/office/drawing/2017/model3d" xmlns:o="urn:schemas-microsoft-com:office:office" xmlns:r="http://schemas.openxmlformats.org/officeDocument/2006/relationships" xmlns:m="http://schemas.openxmlformats.org/officeDocument/2006/math" xmlns:v="urn:schemas-microsoft-com:vml" xmlns:wp14="http://schemas.microsoft.com/office/word/2010/wordprocessingDrawing" xmlns:wp="http://schemas.openxmlformats.org/drawingml/2006/wordprocessingDrawing" xmlns:w10="urn:schemas-microsoft-com:office:word" xmlns:w="http://schemas.openxmlformats.org/wordprocessingml/2006/main" xmlns:w14="http://schemas.microsoft.com/office/word/2010/wordml" xmlns:w15="http://schemas.microsoft.com/office/word/2012/wordml" xmlns:w16cex="http://schemas.microsoft.com/office/word/2018/wordml/cex" xmlns:w16cid="http://schemas.microsoft.com/office/word/2016/wordml/cid" xmlns:w16="http://schemas.microsoft.com/office/word/2018/wordml" xmlns:w16se="http://schemas.microsoft.com/office/word/2015/wordml/symex" xmlns:wpg="http://schemas.microsoft.com/office/word/2010/wordprocessingGroup" xmlns:wpi="http://schemas.microsoft.com/office/word/2010/wordprocessingInk" xmlns:wne="http://schemas.microsoft.com/office/word/2006/wordml" xmlns:wps="http://schemas.microsoft.com/office/word/2010/wordprocessingShape" mc:Ignorable="w14 w15 w16se w16cid w16 w16cex wp14">
   <w:abstractNum w:abstractNumId="0" w15:restartNumberingAfterBreak="0">
     <w:nsid w:val="05117B16"/>
     <w:multiLevelType w:val="hybridMultilevel"/>
@@ -13224,7 +11476,7 @@
 </file>
 
 <file path=word/styles.xml><?xml version="1.0" encoding="utf-8"?>
-<w:styles xmlns:mc="http://schemas.openxmlformats.org/markup-compatibility/2006" xmlns:r="http://schemas.openxmlformats.org/officeDocument/2006/relationships" xmlns:w="http://schemas.openxmlformats.org/wordprocessingml/2006/main" xmlns:w14="http://schemas.microsoft.com/office/word/2010/wordml" xmlns:w15="http://schemas.microsoft.com/office/word/2012/wordml" xmlns:w16cid="http://schemas.microsoft.com/office/word/2016/wordml/cid" xmlns:w16se="http://schemas.microsoft.com/office/word/2015/wordml/symex" mc:Ignorable="w14 w15 w16se w16cid">
+<w:styles xmlns:mc="http://schemas.openxmlformats.org/markup-compatibility/2006" xmlns:r="http://schemas.openxmlformats.org/officeDocument/2006/relationships" xmlns:w="http://schemas.openxmlformats.org/wordprocessingml/2006/main" xmlns:w14="http://schemas.microsoft.com/office/word/2010/wordml" xmlns:w15="http://schemas.microsoft.com/office/word/2012/wordml" xmlns:w16cex="http://schemas.microsoft.com/office/word/2018/wordml/cex" xmlns:w16cid="http://schemas.microsoft.com/office/word/2016/wordml/cid" xmlns:w16="http://schemas.microsoft.com/office/word/2018/wordml" xmlns:w16se="http://schemas.microsoft.com/office/word/2015/wordml/symex" mc:Ignorable="w14 w15 w16se w16cid w16 w16cex">
   <w:docDefaults>
     <w:rPrDefault>
       <w:rPr>
@@ -13240,7 +11492,7 @@
       </w:pPr>
     </w:pPrDefault>
   </w:docDefaults>
-  <w:latentStyles w:defLockedState="0" w:defUIPriority="99" w:defSemiHidden="0" w:defUnhideWhenUsed="0" w:defQFormat="0" w:count="377">
+  <w:latentStyles w:defLockedState="0" w:defUIPriority="99" w:defSemiHidden="0" w:defUnhideWhenUsed="0" w:defQFormat="0" w:count="376">
     <w:lsdException w:name="Normal" w:uiPriority="0" w:qFormat="1"/>
     <w:lsdException w:name="heading 1" w:uiPriority="9" w:qFormat="1"/>
     <w:lsdException w:name="heading 2" w:semiHidden="1" w:uiPriority="9" w:unhideWhenUsed="1" w:qFormat="1"/>
@@ -13617,7 +11869,6 @@
     <w:lsdException w:name="Hashtag" w:semiHidden="1" w:unhideWhenUsed="1"/>
     <w:lsdException w:name="Unresolved Mention" w:semiHidden="1" w:unhideWhenUsed="1"/>
     <w:lsdException w:name="Smart Link" w:semiHidden="1" w:unhideWhenUsed="1"/>
-    <w:lsdException w:name="Smart Link Error" w:semiHidden="1" w:unhideWhenUsed="1"/>
   </w:latentStyles>
   <w:style w:type="paragraph" w:default="1" w:styleId="Normal">
     <w:name w:val="Normal"/>

--- a/cd-labs.docx
+++ b/cd-labs.docx
@@ -112,7 +112,7 @@
           <w:bCs/>
           <w:kern w:val="36"/>
         </w:rPr>
-        <w:t>1</w:t>
+        <w:t>2</w:t>
       </w:r>
       <w:r>
         <w:rPr>
@@ -166,7 +166,16 @@
           <w:bCs/>
           <w:kern w:val="36"/>
         </w:rPr>
-        <w:t>18</w:t>
+        <w:t>1</w:t>
+      </w:r>
+      <w:r>
+        <w:rPr>
+          <w:rFonts w:eastAsia="Times New Roman" w:cs="Times New Roman"/>
+          <w:b/>
+          <w:bCs/>
+          <w:kern w:val="36"/>
+        </w:rPr>
+        <w:t>9</w:t>
       </w:r>
       <w:r>
         <w:rPr>
@@ -685,6 +694,17 @@
       <w:r>
         <w:t>” box in your job.</w:t>
       </w:r>
+      <w:r>
+        <w:t xml:space="preserve"> </w:t>
+      </w:r>
+      <w:proofErr w:type="gramStart"/>
+      <w:r>
+        <w:t>( You</w:t>
+      </w:r>
+      <w:proofErr w:type="gramEnd"/>
+      <w:r>
+        <w:t xml:space="preserve"> can just "Select All" and then "Copy" and then "Paste" to get the text from the file into Jenkins. )</w:t>
+      </w:r>
     </w:p>
     <w:p>
       <w:pPr>
@@ -943,7 +963,6 @@
         <w:t>Create a new file named readme.txt in the directory.  You can put whatever content you want in it.  To create it, you can either use the editor or just use a shortcut to redirect content in as shown below.</w:t>
       </w:r>
     </w:p>
-    <w:p/>
     <w:p>
       <w:pPr>
         <w:ind w:left="720" w:firstLine="720"/>
@@ -1070,6 +1089,12 @@
         <w:rPr>
           <w:b/>
         </w:rPr>
+        <w:t xml:space="preserve">$ </w:t>
+      </w:r>
+      <w:r>
+        <w:rPr>
+          <w:b/>
+        </w:rPr>
         <w:t>git add readme.txt</w:t>
       </w:r>
     </w:p>
@@ -1084,6 +1109,12 @@
         <w:rPr>
           <w:b/>
         </w:rPr>
+        <w:t xml:space="preserve">$ </w:t>
+      </w:r>
+      <w:r>
+        <w:rPr>
+          <w:b/>
+        </w:rPr>
         <w:t>git commit -</w:t>
       </w:r>
       <w:r>
@@ -1116,7 +1147,19 @@
         <w:rPr>
           <w:b/>
         </w:rPr>
-        <w:t xml:space="preserve">git push </w:t>
+        <w:t xml:space="preserve">$ </w:t>
+      </w:r>
+      <w:r>
+        <w:rPr>
+          <w:b/>
+        </w:rPr>
+        <w:t>git push</w:t>
+      </w:r>
+      <w:r>
+        <w:rPr>
+          <w:b/>
+        </w:rPr>
+        <w:t xml:space="preserve"> </w:t>
       </w:r>
     </w:p>
     <w:p>
@@ -1375,6 +1418,20 @@
           <w:b/>
         </w:rPr>
       </w:pPr>
+    </w:p>
+    <w:p>
+      <w:pPr>
+        <w:rPr>
+          <w:b/>
+        </w:rPr>
+      </w:pPr>
+    </w:p>
+    <w:p>
+      <w:pPr>
+        <w:rPr>
+          <w:b/>
+        </w:rPr>
+      </w:pPr>
       <w:r>
         <w:rPr>
           <w:b/>
@@ -1429,17 +1486,14 @@
         <w:spacing w:after="0"/>
       </w:pPr>
       <w:r>
+        <w:lastRenderedPageBreak/>
         <w:t>In the previous Compile stage</w:t>
       </w:r>
       <w:r>
         <w:t xml:space="preserve"> in the pipeline script</w:t>
       </w:r>
       <w:r>
-        <w:t xml:space="preserve">, we specifically told Gradle not to run the unit tests that it found by specifying the “-x test” target.  Now we want to add in processing of several unit tests.   Additionally, we </w:t>
-      </w:r>
-      <w:r>
-        <w:lastRenderedPageBreak/>
-        <w:t>want to run these in parallel.  First, create a new stage for the unit testing</w:t>
+        <w:t>, we specifically told Gradle not to run the unit tests that it found by specifying the “-x test” target.  Now we want to add in processing of several unit tests.   Additionally, we want to run these in parallel.  First, create a new stage for the unit testing</w:t>
       </w:r>
       <w:r>
         <w:t xml:space="preserve"> with a parallel step to run our unit tests in parallel</w:t>
@@ -2818,7 +2872,19 @@
         <w:rPr>
           <w:b/>
         </w:rPr>
-        <w:t>age that assemble our artifact</w:t>
+        <w:t>age that assemble</w:t>
+      </w:r>
+      <w:r>
+        <w:rPr>
+          <w:b/>
+        </w:rPr>
+        <w:t>s</w:t>
+      </w:r>
+      <w:r>
+        <w:rPr>
+          <w:b/>
+        </w:rPr>
+        <w:t xml:space="preserve"> our artifact</w:t>
       </w:r>
       <w:r>
         <w:rPr>
@@ -4294,7 +4360,16 @@
         <w:pStyle w:val="ListParagraph"/>
       </w:pPr>
       <w:r>
-        <w:t xml:space="preserve">In the list that pops up select </w:t>
+        <w:t>Click on the "Add Parameter" button and, i</w:t>
+      </w:r>
+      <w:r>
+        <w:t>n the list that pops up</w:t>
+      </w:r>
+      <w:r>
+        <w:t>,</w:t>
+      </w:r>
+      <w:r>
+        <w:t xml:space="preserve"> select </w:t>
       </w:r>
       <w:r>
         <w:rPr>
@@ -5273,6 +5348,12 @@
         <w:t>Build</w:t>
       </w:r>
       <w:r>
+        <w:rPr>
+          <w:b/>
+        </w:rPr>
+        <w:t xml:space="preserve"> with Parameters</w:t>
+      </w:r>
+      <w:r>
         <w:t xml:space="preserve">” to get a packaged version of the images out there.  </w:t>
       </w:r>
       <w:r>
@@ -5292,14 +5373,11 @@
         <w:ind w:firstLine="540"/>
       </w:pPr>
       <w:r>
-        <w:rPr>
-          <w:noProof/>
-        </w:rPr>
         <w:drawing>
-          <wp:inline distT="0" distB="0" distL="0" distR="0" wp14:anchorId="2559CBFE" wp14:editId="74C4ADDF">
-            <wp:extent cx="5156421" cy="2120817"/>
-            <wp:effectExtent l="0" t="0" r="0" b="635"/>
-            <wp:docPr id="6" name="Picture 6" descr="Graphical user interface, text, application, email&#10;&#10;Description automatically generated"/>
+          <wp:inline distT="0" distB="0" distL="0" distR="0" wp14:anchorId="2BA1EBE3" wp14:editId="7DE340F9">
+            <wp:extent cx="4749800" cy="2717800"/>
+            <wp:effectExtent l="0" t="0" r="0" b="0"/>
+            <wp:docPr id="7" name="Picture 7" descr="Graphical user interface, text, application&#10;&#10;Description automatically generated"/>
             <wp:cNvGraphicFramePr>
               <a:graphicFrameLocks xmlns:a="http://schemas.openxmlformats.org/drawingml/2006/main" noChangeAspect="1"/>
             </wp:cNvGraphicFramePr>
@@ -5307,7 +5385,7 @@
               <a:graphicData uri="http://schemas.openxmlformats.org/drawingml/2006/picture">
                 <pic:pic xmlns:pic="http://schemas.openxmlformats.org/drawingml/2006/picture">
                   <pic:nvPicPr>
-                    <pic:cNvPr id="6" name="Picture 6" descr="Graphical user interface, text, application, email&#10;&#10;Description automatically generated"/>
+                    <pic:cNvPr id="7" name="Picture 7" descr="Graphical user interface, text, application&#10;&#10;Description automatically generated"/>
                     <pic:cNvPicPr/>
                   </pic:nvPicPr>
                   <pic:blipFill>
@@ -5319,7 +5397,7 @@
                   <pic:spPr>
                     <a:xfrm>
                       <a:off x="0" y="0"/>
-                      <a:ext cx="5169629" cy="2126249"/>
+                      <a:ext cx="4749800" cy="2717800"/>
                     </a:xfrm>
                     <a:prstGeom prst="rect">
                       <a:avLst/>
@@ -5396,7 +5474,6 @@
         </w:numPr>
       </w:pPr>
       <w:r>
-        <w:lastRenderedPageBreak/>
         <w:t xml:space="preserve">After this, you should be able to go to a </w:t>
       </w:r>
       <w:r>
@@ -5755,7 +5832,6 @@
           <w:sz w:val="20"/>
           <w:szCs w:val="20"/>
         </w:rPr>
-        <w:lastRenderedPageBreak/>
         <w:t>node('worker_node1') {</w:t>
       </w:r>
     </w:p>
@@ -6432,7 +6508,13 @@
         <w:spacing w:after="0"/>
       </w:pPr>
       <w:r>
-        <w:t>Let’s deploy an instance.   Select</w:t>
+        <w:t xml:space="preserve">Let’s deploy an instance.   </w:t>
+      </w:r>
+      <w:r>
+        <w:t xml:space="preserve">Go back out of the config screen.  </w:t>
+      </w:r>
+      <w:r>
+        <w:t>Select</w:t>
       </w:r>
       <w:r>
         <w:rPr>
@@ -6456,7 +6538,23 @@
         <w:t>Change the parameter value to “green”</w:t>
       </w:r>
       <w:r>
-        <w:t>.   This will deploy our last built set of images.</w:t>
+        <w:t xml:space="preserve">.   </w:t>
+      </w:r>
+      <w:r>
+        <w:t xml:space="preserve">Click on the </w:t>
+      </w:r>
+      <w:r>
+        <w:rPr>
+          <w:b/>
+          <w:bCs/>
+        </w:rPr>
+        <w:t xml:space="preserve">"Build" </w:t>
+      </w:r>
+      <w:r>
+        <w:t xml:space="preserve">button. </w:t>
+      </w:r>
+      <w:r>
+        <w:t>This will deploy our last built set of images.</w:t>
       </w:r>
     </w:p>
     <w:p>
@@ -6527,7 +6625,13 @@
         <w:t>After the build runs, c</w:t>
       </w:r>
       <w:r>
-        <w:t xml:space="preserve">lick on the Console Output link or the blue ball next to the build to open the Console Output screen.  </w:t>
+        <w:t xml:space="preserve">lick on the Console Output link or the </w:t>
+      </w:r>
+      <w:r>
+        <w:t>green circle with the checkmark next to</w:t>
+      </w:r>
+      <w:r>
+        <w:t xml:space="preserve"> the build to open the Console Output screen.  </w:t>
       </w:r>
     </w:p>
     <w:p>
@@ -6535,14 +6639,11 @@
         <w:spacing w:after="0"/>
       </w:pPr>
       <w:r>
-        <w:rPr>
-          <w:noProof/>
-        </w:rPr>
         <w:drawing>
-          <wp:inline distT="0" distB="0" distL="0" distR="0" wp14:anchorId="6D81722E" wp14:editId="1A0653A3">
-            <wp:extent cx="6689428" cy="615530"/>
+          <wp:inline distT="0" distB="0" distL="0" distR="0" wp14:anchorId="3E48BD59" wp14:editId="3D675CEF">
+            <wp:extent cx="2711394" cy="1667964"/>
             <wp:effectExtent l="0" t="0" r="0" b="0"/>
-            <wp:docPr id="65" name="Picture 65"/>
+            <wp:docPr id="14" name="Picture 14" descr="Graphical user interface, application&#10;&#10;Description automatically generated"/>
             <wp:cNvGraphicFramePr>
               <a:graphicFrameLocks xmlns:a="http://schemas.openxmlformats.org/drawingml/2006/main" noChangeAspect="1"/>
             </wp:cNvGraphicFramePr>
@@ -6550,7 +6651,7 @@
               <a:graphicData uri="http://schemas.openxmlformats.org/drawingml/2006/picture">
                 <pic:pic xmlns:pic="http://schemas.openxmlformats.org/drawingml/2006/picture">
                   <pic:nvPicPr>
-                    <pic:cNvPr id="1" name=""/>
+                    <pic:cNvPr id="14" name="Picture 14" descr="Graphical user interface, application&#10;&#10;Description automatically generated"/>
                     <pic:cNvPicPr/>
                   </pic:nvPicPr>
                   <pic:blipFill>
@@ -6562,7 +6663,7 @@
                   <pic:spPr>
                     <a:xfrm>
                       <a:off x="0" y="0"/>
-                      <a:ext cx="6798013" cy="625521"/>
+                      <a:ext cx="2717841" cy="1671930"/>
                     </a:xfrm>
                     <a:prstGeom prst="rect">
                       <a:avLst/>
@@ -7297,9 +7398,97 @@
         </w:drawing>
       </w:r>
     </w:p>
+    <w:p/>
+    <w:p>
+      <w:r>
+        <w:t xml:space="preserve">To clear the cache, you can go to the </w:t>
+      </w:r>
+      <w:r>
+        <w:rPr>
+          <w:b/>
+          <w:bCs/>
+        </w:rPr>
+        <w:t xml:space="preserve">Preferences </w:t>
+      </w:r>
+      <w:r>
+        <w:t xml:space="preserve">menu, then to </w:t>
+      </w:r>
+      <w:r>
+        <w:rPr>
+          <w:b/>
+          <w:bCs/>
+        </w:rPr>
+        <w:t>Privacy &amp; Security</w:t>
+      </w:r>
+      <w:r>
+        <w:t xml:space="preserve">, select </w:t>
+      </w:r>
+      <w:r>
+        <w:rPr>
+          <w:b/>
+          <w:bCs/>
+        </w:rPr>
+        <w:t>Cookies and Site Data</w:t>
+      </w:r>
+      <w:r>
+        <w:t xml:space="preserve">, then </w:t>
+      </w:r>
+      <w:r>
+        <w:rPr>
+          <w:b/>
+          <w:bCs/>
+        </w:rPr>
+        <w:t>Clear Data</w:t>
+      </w:r>
+      <w:r>
+        <w:t xml:space="preserve"> and refresh the browser.</w:t>
+      </w:r>
+    </w:p>
+    <w:p>
+      <w:pPr>
+        <w:ind w:firstLine="1260"/>
+      </w:pPr>
+      <w:r>
+        <w:drawing>
+          <wp:inline distT="0" distB="0" distL="0" distR="0" wp14:anchorId="0BA42A57" wp14:editId="49E3C83B">
+            <wp:extent cx="5615994" cy="2520564"/>
+            <wp:effectExtent l="0" t="0" r="0" b="0"/>
+            <wp:docPr id="15" name="Picture 15" descr="Graphical user interface, text, application, email&#10;&#10;Description automatically generated"/>
+            <wp:cNvGraphicFramePr>
+              <a:graphicFrameLocks xmlns:a="http://schemas.openxmlformats.org/drawingml/2006/main" noChangeAspect="1"/>
+            </wp:cNvGraphicFramePr>
+            <a:graphic xmlns:a="http://schemas.openxmlformats.org/drawingml/2006/main">
+              <a:graphicData uri="http://schemas.openxmlformats.org/drawingml/2006/picture">
+                <pic:pic xmlns:pic="http://schemas.openxmlformats.org/drawingml/2006/picture">
+                  <pic:nvPicPr>
+                    <pic:cNvPr id="15" name="Picture 15" descr="Graphical user interface, text, application, email&#10;&#10;Description automatically generated"/>
+                    <pic:cNvPicPr/>
+                  </pic:nvPicPr>
+                  <pic:blipFill>
+                    <a:blip r:embed="rId38"/>
+                    <a:stretch>
+                      <a:fillRect/>
+                    </a:stretch>
+                  </pic:blipFill>
+                  <pic:spPr>
+                    <a:xfrm>
+                      <a:off x="0" y="0"/>
+                      <a:ext cx="5657527" cy="2539205"/>
+                    </a:xfrm>
+                    <a:prstGeom prst="rect">
+                      <a:avLst/>
+                    </a:prstGeom>
+                  </pic:spPr>
+                </pic:pic>
+              </a:graphicData>
+            </a:graphic>
+          </wp:inline>
+        </w:drawing>
+      </w:r>
+    </w:p>
     <w:sectPr>
-      <w:headerReference w:type="default" r:id="rId38"/>
-      <w:footerReference w:type="default" r:id="rId39"/>
+      <w:headerReference w:type="default" r:id="rId39"/>
+      <w:footerReference w:type="default" r:id="rId40"/>
       <w:pgSz w:w="12240" w:h="15840"/>
       <w:pgMar w:top="540" w:right="720" w:bottom="720" w:left="720" w:header="720" w:footer="720" w:gutter="0"/>
       <w:cols w:space="720"/>
